--- a/fuentes/228128_CF05_DU.docx
+++ b/fuentes/228128_CF05_DU.docx
@@ -1,12 +1,15 @@
 
 <file path=word/document.xml><?xml version="1.0" encoding="utf-8"?>
-<w:document xmlns:wpc="http://schemas.microsoft.com/office/word/2010/wordprocessingCanvas" xmlns:cx="http://schemas.microsoft.com/office/drawing/2014/chartex" xmlns:cx1="http://schemas.microsoft.com/office/drawing/2015/9/8/chartex" xmlns:cx2="http://schemas.microsoft.com/office/drawing/2015/10/21/chartex" xmlns:cx3="http://schemas.microsoft.com/office/drawing/2016/5/9/chartex" xmlns:cx4="http://schemas.microsoft.com/office/drawing/2016/5/10/chartex" xmlns:cx5="http://schemas.microsoft.com/office/drawing/2016/5/11/chartex" xmlns:cx6="http://schemas.microsoft.com/office/drawing/2016/5/12/chartex" xmlns:cx7="http://schemas.microsoft.com/office/drawing/2016/5/13/chartex" xmlns:cx8="http://schemas.microsoft.com/office/drawing/2016/5/14/chartex" xmlns:mc="http://schemas.openxmlformats.org/markup-compatibility/2006" xmlns:aink="http://schemas.microsoft.com/office/drawing/2016/ink" xmlns:am3d="http://schemas.microsoft.com/office/drawing/2017/model3d" xmlns:o="urn:schemas-microsoft-com:office:office" xmlns:oel="http://schemas.microsoft.com/office/2019/extlst" xmlns:r="http://schemas.openxmlformats.org/officeDocument/2006/relationships" xmlns:m="http://schemas.openxmlformats.org/officeDocument/2006/math" xmlns:v="urn:schemas-microsoft-com:vml" xmlns:wp14="http://schemas.microsoft.com/office/word/2010/wordprocessingDrawing" xmlns:wp="http://schemas.openxmlformats.org/drawingml/2006/wordprocessingDrawing" xmlns:w10="urn:schemas-microsoft-com:office:word" xmlns:w="http://schemas.openxmlformats.org/wordprocessingml/2006/main" xmlns:w14="http://schemas.microsoft.com/office/word/2010/wordml" xmlns:w15="http://schemas.microsoft.com/office/word/2012/wordml" xmlns:w16cex="http://schemas.microsoft.com/office/word/2018/wordml/cex" xmlns:w16cid="http://schemas.microsoft.com/office/word/2016/wordml/cid" xmlns:w16="http://schemas.microsoft.com/office/word/2018/wordml" xmlns:w16sdtdh="http://schemas.microsoft.com/office/word/2020/wordml/sdtdatahash" xmlns:w16se="http://schemas.microsoft.com/office/word/2015/wordml/symex" xmlns:wpg="http://schemas.microsoft.com/office/word/2010/wordprocessingGroup" xmlns:wpi="http://schemas.microsoft.com/office/word/2010/wordprocessingInk" xmlns:wne="http://schemas.microsoft.com/office/word/2006/wordml" xmlns:wps="http://schemas.microsoft.com/office/word/2010/wordprocessingShape" mc:Ignorable="w14 w15 w16se w16cid w16 w16cex w16sdtdh wp14">
+<w:document xmlns:wpc="http://schemas.microsoft.com/office/word/2010/wordprocessingCanvas" xmlns:cx="http://schemas.microsoft.com/office/drawing/2014/chartex" xmlns:cx1="http://schemas.microsoft.com/office/drawing/2015/9/8/chartex" xmlns:cx2="http://schemas.microsoft.com/office/drawing/2015/10/21/chartex" xmlns:cx3="http://schemas.microsoft.com/office/drawing/2016/5/9/chartex" xmlns:cx4="http://schemas.microsoft.com/office/drawing/2016/5/10/chartex" xmlns:cx5="http://schemas.microsoft.com/office/drawing/2016/5/11/chartex" xmlns:cx6="http://schemas.microsoft.com/office/drawing/2016/5/12/chartex" xmlns:cx7="http://schemas.microsoft.com/office/drawing/2016/5/13/chartex" xmlns:cx8="http://schemas.microsoft.com/office/drawing/2016/5/14/chartex" xmlns:mc="http://schemas.openxmlformats.org/markup-compatibility/2006" xmlns:aink="http://schemas.microsoft.com/office/drawing/2016/ink" xmlns:am3d="http://schemas.microsoft.com/office/drawing/2017/model3d" xmlns:o="urn:schemas-microsoft-com:office:office" xmlns:oel="http://schemas.microsoft.com/office/2019/extlst" xmlns:r="http://schemas.openxmlformats.org/officeDocument/2006/relationships" xmlns:m="http://schemas.openxmlformats.org/officeDocument/2006/math" xmlns:v="urn:schemas-microsoft-com:vml" xmlns:wp14="http://schemas.microsoft.com/office/word/2010/wordprocessingDrawing" xmlns:wp="http://schemas.openxmlformats.org/drawingml/2006/wordprocessingDrawing" xmlns:w10="urn:schemas-microsoft-com:office:word" xmlns:w="http://schemas.openxmlformats.org/wordprocessingml/2006/main" xmlns:w14="http://schemas.microsoft.com/office/word/2010/wordml" xmlns:w15="http://schemas.microsoft.com/office/word/2012/wordml" xmlns:w16cex="http://schemas.microsoft.com/office/word/2018/wordml/cex" xmlns:w16cid="http://schemas.microsoft.com/office/word/2016/wordml/cid" xmlns:w16="http://schemas.microsoft.com/office/word/2018/wordml" xmlns:w16du="http://schemas.microsoft.com/office/word/2023/wordml/word16du" xmlns:w16sdtdh="http://schemas.microsoft.com/office/word/2020/wordml/sdtdatahash" xmlns:w16se="http://schemas.microsoft.com/office/word/2015/wordml/symex" xmlns:wpg="http://schemas.microsoft.com/office/word/2010/wordprocessingGroup" xmlns:wpi="http://schemas.microsoft.com/office/word/2010/wordprocessingInk" xmlns:wne="http://schemas.microsoft.com/office/word/2006/wordml" xmlns:wps="http://schemas.microsoft.com/office/word/2010/wordprocessingShape" mc:Ignorable="w14 w15 w16se w16cid w16 w16cex w16sdtdh w16du wp14">
   <w:body>
     <w:p>
       <w:pPr>
         <w:ind w:left="708" w:firstLine="1"/>
       </w:pPr>
       <w:r>
+        <w:rPr>
+          <w:noProof/>
+        </w:rPr>
         <w:drawing>
           <wp:anchor distT="0" distB="0" distL="114300" distR="114300" simplePos="0" relativeHeight="251659264" behindDoc="1" locked="0" layoutInCell="1" allowOverlap="1" wp14:anchorId="6A55977C" wp14:editId="0FC006FE">
             <wp:simplePos x="0" y="0"/>
@@ -124,6 +127,9 @@
         </w:rPr>
       </w:pPr>
       <w:r>
+        <w:rPr>
+          <w:noProof/>
+        </w:rPr>
         <mc:AlternateContent>
           <mc:Choice Requires="wps">
             <w:drawing>
@@ -216,6 +222,9 @@
         </w:rPr>
       </w:pPr>
       <w:r>
+        <w:rPr>
+          <w:noProof/>
+        </w:rPr>
         <mc:AlternateContent>
           <mc:Choice Requires="wps">
             <w:drawing>
@@ -440,7 +449,28 @@
           <w:kern w:val="0"/>
           <w14:ligatures w14:val="none"/>
         </w:rPr>
-        <w:t>En este componente formativo se abordarán los conceptos relacionados con el funcionamiento de un sistema web soportado bajo la arquitectura de la internet. Seguidamente se revisarán las tecnologías más importantes para el desarrollo web, tanto del lado del cliente como del servidor y por último se abordan los conceptos básicos de una arquitectura orientada a servicios.</w:t>
+        <w:t xml:space="preserve">En este componente formativo se abordarán los conceptos relacionados con el funcionamiento de un sistema web soportado bajo la arquitectura de la </w:t>
+      </w:r>
+      <w:r>
+        <w:rPr>
+          <w:lang w:eastAsia="es-CO"/>
+        </w:rPr>
+        <w:t>I</w:t>
+      </w:r>
+      <w:r>
+        <w:rPr>
+          <w:lang w:eastAsia="es-CO"/>
+        </w:rPr>
+        <w:t>nternet</w:t>
+      </w:r>
+      <w:r>
+        <w:rPr>
+          <w:rFonts w:ascii="Calibri" w:hAnsi="Calibri"/>
+          <w:color w:val="000000" w:themeColor="text1"/>
+          <w:kern w:val="0"/>
+          <w14:ligatures w14:val="none"/>
+        </w:rPr>
+        <w:t>. Seguidamente se revisarán las tecnologías más importantes para el desarrollo web, tanto del lado del cliente como del servidor y por último se abordan los conceptos básicos de una arquitectura orientada a servicios.</w:t>
       </w:r>
     </w:p>
     <w:p>
@@ -533,7 +563,7 @@
           <w:r>
             <w:fldChar w:fldCharType="separate"/>
           </w:r>
-          <w:hyperlink w:anchor="_Toc161587283" w:history="1">
+          <w:hyperlink w:anchor="_Toc165025283" w:history="1">
             <w:r>
               <w:rPr>
                 <w:rStyle w:val="Hipervnculo"/>
@@ -560,7 +590,7 @@
                 <w:noProof/>
                 <w:webHidden/>
               </w:rPr>
-              <w:instrText xml:space="preserve"> PAGEREF _Toc161587283 \h </w:instrText>
+              <w:instrText xml:space="preserve"> PAGEREF _Toc165025283 \h </w:instrText>
             </w:r>
             <w:r>
               <w:rPr>
@@ -606,7 +636,7 @@
               <w:lang w:eastAsia="es-CO"/>
             </w:rPr>
           </w:pPr>
-          <w:hyperlink w:anchor="_Toc161587284" w:history="1">
+          <w:hyperlink w:anchor="_Toc165025284" w:history="1">
             <w:r>
               <w:rPr>
                 <w:rStyle w:val="Hipervnculo"/>
@@ -629,7 +659,7 @@
                 <w:rStyle w:val="Hipervnculo"/>
                 <w:noProof/>
               </w:rPr>
-              <w:t>La internet y la web</w:t>
+              <w:t>La Internet y la web</w:t>
             </w:r>
             <w:r>
               <w:rPr>
@@ -650,7 +680,7 @@
                 <w:noProof/>
                 <w:webHidden/>
               </w:rPr>
-              <w:instrText xml:space="preserve"> PAGEREF _Toc161587284 \h </w:instrText>
+              <w:instrText xml:space="preserve"> PAGEREF _Toc165025284 \h </w:instrText>
             </w:r>
             <w:r>
               <w:rPr>
@@ -696,7 +726,7 @@
               <w:lang w:eastAsia="es-CO"/>
             </w:rPr>
           </w:pPr>
-          <w:hyperlink w:anchor="_Toc161587285" w:history="1">
+          <w:hyperlink w:anchor="_Toc165025285" w:history="1">
             <w:r>
               <w:rPr>
                 <w:rStyle w:val="Hipervnculo"/>
@@ -719,7 +749,7 @@
                 <w:rStyle w:val="Hipervnculo"/>
                 <w:noProof/>
               </w:rPr>
-              <w:t>Funcionamiento de la internet</w:t>
+              <w:t>Funcionamiento de la Internet</w:t>
             </w:r>
             <w:r>
               <w:rPr>
@@ -740,7 +770,7 @@
                 <w:noProof/>
                 <w:webHidden/>
               </w:rPr>
-              <w:instrText xml:space="preserve"> PAGEREF _Toc161587285 \h </w:instrText>
+              <w:instrText xml:space="preserve"> PAGEREF _Toc165025285 \h </w:instrText>
             </w:r>
             <w:r>
               <w:rPr>
@@ -785,13 +815,13 @@
               <w:lang w:eastAsia="es-CO"/>
             </w:rPr>
           </w:pPr>
-          <w:hyperlink w:anchor="_Toc161587286" w:history="1">
+          <w:hyperlink w:anchor="_Toc165025286" w:history="1">
             <w:r>
               <w:rPr>
                 <w:rStyle w:val="Hipervnculo"/>
                 <w:noProof/>
               </w:rPr>
-              <w:t>Historia de la internet</w:t>
+              <w:t>Historia de la Internet</w:t>
             </w:r>
             <w:r>
               <w:rPr>
@@ -812,7 +842,7 @@
                 <w:noProof/>
                 <w:webHidden/>
               </w:rPr>
-              <w:instrText xml:space="preserve"> PAGEREF _Toc161587286 \h </w:instrText>
+              <w:instrText xml:space="preserve"> PAGEREF _Toc165025286 \h </w:instrText>
             </w:r>
             <w:r>
               <w:rPr>
@@ -857,13 +887,29 @@
               <w:lang w:eastAsia="es-CO"/>
             </w:rPr>
           </w:pPr>
-          <w:hyperlink w:anchor="_Toc161587287" w:history="1">
+          <w:hyperlink w:anchor="_Toc165025287" w:history="1">
             <w:r>
               <w:rPr>
                 <w:rStyle w:val="Hipervnculo"/>
                 <w:noProof/>
               </w:rPr>
-              <w:t>“Hardware” de red</w:t>
+              <w:t>“</w:t>
+            </w:r>
+            <w:r>
+              <w:rPr>
+                <w:rStyle w:val="Hipervnculo"/>
+                <w:noProof/>
+                <w:spacing w:val="20"/>
+                <w:lang w:val="en-US"/>
+              </w:rPr>
+              <w:t>Hardware</w:t>
+            </w:r>
+            <w:r>
+              <w:rPr>
+                <w:rStyle w:val="Hipervnculo"/>
+                <w:noProof/>
+              </w:rPr>
+              <w:t>” de red</w:t>
             </w:r>
             <w:r>
               <w:rPr>
@@ -884,7 +930,7 @@
                 <w:noProof/>
                 <w:webHidden/>
               </w:rPr>
-              <w:instrText xml:space="preserve"> PAGEREF _Toc161587287 \h </w:instrText>
+              <w:instrText xml:space="preserve"> PAGEREF _Toc165025287 \h </w:instrText>
             </w:r>
             <w:r>
               <w:rPr>
@@ -929,7 +975,7 @@
               <w:lang w:eastAsia="es-CO"/>
             </w:rPr>
           </w:pPr>
-          <w:hyperlink w:anchor="_Toc161587288" w:history="1">
+          <w:hyperlink w:anchor="_Toc165025288" w:history="1">
             <w:r>
               <w:rPr>
                 <w:rStyle w:val="Hipervnculo"/>
@@ -956,7 +1002,7 @@
                 <w:noProof/>
                 <w:webHidden/>
               </w:rPr>
-              <w:instrText xml:space="preserve"> PAGEREF _Toc161587288 \h </w:instrText>
+              <w:instrText xml:space="preserve"> PAGEREF _Toc165025288 \h </w:instrText>
             </w:r>
             <w:r>
               <w:rPr>
@@ -1001,7 +1047,7 @@
               <w:lang w:eastAsia="es-CO"/>
             </w:rPr>
           </w:pPr>
-          <w:hyperlink w:anchor="_Toc161587289" w:history="1">
+          <w:hyperlink w:anchor="_Toc165025289" w:history="1">
             <w:r>
               <w:rPr>
                 <w:rStyle w:val="Hipervnculo"/>
@@ -1028,7 +1074,7 @@
                 <w:noProof/>
                 <w:webHidden/>
               </w:rPr>
-              <w:instrText xml:space="preserve"> PAGEREF _Toc161587289 \h </w:instrText>
+              <w:instrText xml:space="preserve"> PAGEREF _Toc165025289 \h </w:instrText>
             </w:r>
             <w:r>
               <w:rPr>
@@ -1073,7 +1119,7 @@
               <w:lang w:eastAsia="es-CO"/>
             </w:rPr>
           </w:pPr>
-          <w:hyperlink w:anchor="_Toc161587290" w:history="1">
+          <w:hyperlink w:anchor="_Toc165025290" w:history="1">
             <w:r>
               <w:rPr>
                 <w:rStyle w:val="Hipervnculo"/>
@@ -1100,7 +1146,7 @@
                 <w:noProof/>
                 <w:webHidden/>
               </w:rPr>
-              <w:instrText xml:space="preserve"> PAGEREF _Toc161587290 \h </w:instrText>
+              <w:instrText xml:space="preserve"> PAGEREF _Toc165025290 \h </w:instrText>
             </w:r>
             <w:r>
               <w:rPr>
@@ -1145,7 +1191,7 @@
               <w:lang w:eastAsia="es-CO"/>
             </w:rPr>
           </w:pPr>
-          <w:hyperlink w:anchor="_Toc161587291" w:history="1">
+          <w:hyperlink w:anchor="_Toc165025291" w:history="1">
             <w:r>
               <w:rPr>
                 <w:rStyle w:val="Hipervnculo"/>
@@ -1172,7 +1218,7 @@
                 <w:noProof/>
                 <w:webHidden/>
               </w:rPr>
-              <w:instrText xml:space="preserve"> PAGEREF _Toc161587291 \h </w:instrText>
+              <w:instrText xml:space="preserve"> PAGEREF _Toc165025291 \h </w:instrText>
             </w:r>
             <w:r>
               <w:rPr>
@@ -1218,7 +1264,7 @@
               <w:lang w:eastAsia="es-CO"/>
             </w:rPr>
           </w:pPr>
-          <w:hyperlink w:anchor="_Toc161587292" w:history="1">
+          <w:hyperlink w:anchor="_Toc165025292" w:history="1">
             <w:r>
               <w:rPr>
                 <w:rStyle w:val="Hipervnculo"/>
@@ -1262,7 +1308,7 @@
                 <w:noProof/>
                 <w:webHidden/>
               </w:rPr>
-              <w:instrText xml:space="preserve"> PAGEREF _Toc161587292 \h </w:instrText>
+              <w:instrText xml:space="preserve"> PAGEREF _Toc165025292 \h </w:instrText>
             </w:r>
             <w:r>
               <w:rPr>
@@ -1307,13 +1353,27 @@
               <w:lang w:eastAsia="es-CO"/>
             </w:rPr>
           </w:pPr>
-          <w:hyperlink w:anchor="_Toc161587293" w:history="1">
+          <w:hyperlink w:anchor="_Toc165025293" w:history="1">
             <w:r>
               <w:rPr>
                 <w:rStyle w:val="Hipervnculo"/>
                 <w:noProof/>
               </w:rPr>
-              <w:t>Arquitectura cliente/servidor</w:t>
+              <w:t xml:space="preserve">Arquitectura </w:t>
+            </w:r>
+            <w:r>
+              <w:rPr>
+                <w:rStyle w:val="Hipervnculo"/>
+                <w:noProof/>
+              </w:rPr>
+              <w:t>c</w:t>
+            </w:r>
+            <w:r>
+              <w:rPr>
+                <w:rStyle w:val="Hipervnculo"/>
+                <w:noProof/>
+              </w:rPr>
+              <w:t>liente/servidor</w:t>
             </w:r>
             <w:r>
               <w:rPr>
@@ -1334,7 +1394,7 @@
                 <w:noProof/>
                 <w:webHidden/>
               </w:rPr>
-              <w:instrText xml:space="preserve"> PAGEREF _Toc161587293 \h </w:instrText>
+              <w:instrText xml:space="preserve"> PAGEREF _Toc165025293 \h </w:instrText>
             </w:r>
             <w:r>
               <w:rPr>
@@ -1379,7 +1439,7 @@
               <w:lang w:eastAsia="es-CO"/>
             </w:rPr>
           </w:pPr>
-          <w:hyperlink w:anchor="_Toc161587294" w:history="1">
+          <w:hyperlink w:anchor="_Toc165025294" w:history="1">
             <w:r>
               <w:rPr>
                 <w:rStyle w:val="Hipervnculo"/>
@@ -1406,7 +1466,7 @@
                 <w:noProof/>
                 <w:webHidden/>
               </w:rPr>
-              <w:instrText xml:space="preserve"> PAGEREF _Toc161587294 \h </w:instrText>
+              <w:instrText xml:space="preserve"> PAGEREF _Toc165025294 \h </w:instrText>
             </w:r>
             <w:r>
               <w:rPr>
@@ -1451,7 +1511,7 @@
               <w:lang w:eastAsia="es-CO"/>
             </w:rPr>
           </w:pPr>
-          <w:hyperlink w:anchor="_Toc161587295" w:history="1">
+          <w:hyperlink w:anchor="_Toc165025295" w:history="1">
             <w:r>
               <w:rPr>
                 <w:rStyle w:val="Hipervnculo"/>
@@ -1478,7 +1538,7 @@
                 <w:noProof/>
                 <w:webHidden/>
               </w:rPr>
-              <w:instrText xml:space="preserve"> PAGEREF _Toc161587295 \h </w:instrText>
+              <w:instrText xml:space="preserve"> PAGEREF _Toc165025295 \h </w:instrText>
             </w:r>
             <w:r>
               <w:rPr>
@@ -1524,7 +1584,7 @@
               <w:lang w:eastAsia="es-CO"/>
             </w:rPr>
           </w:pPr>
-          <w:hyperlink w:anchor="_Toc161587296" w:history="1">
+          <w:hyperlink w:anchor="_Toc165025296" w:history="1">
             <w:r>
               <w:rPr>
                 <w:rStyle w:val="Hipervnculo"/>
@@ -1568,7 +1628,7 @@
                 <w:noProof/>
                 <w:webHidden/>
               </w:rPr>
-              <w:instrText xml:space="preserve"> PAGEREF _Toc161587296 \h </w:instrText>
+              <w:instrText xml:space="preserve"> PAGEREF _Toc165025296 \h </w:instrText>
             </w:r>
             <w:r>
               <w:rPr>
@@ -1614,7 +1674,7 @@
               <w:lang w:eastAsia="es-CO"/>
             </w:rPr>
           </w:pPr>
-          <w:hyperlink w:anchor="_Toc161587297" w:history="1">
+          <w:hyperlink w:anchor="_Toc165025297" w:history="1">
             <w:r>
               <w:rPr>
                 <w:rStyle w:val="Hipervnculo"/>
@@ -1637,7 +1697,16 @@
                 <w:rStyle w:val="Hipervnculo"/>
                 <w:noProof/>
               </w:rPr>
-              <w:t>Tecnología del “Front-End”</w:t>
+              <w:t xml:space="preserve">Tecnología del </w:t>
+            </w:r>
+            <w:r>
+              <w:rPr>
+                <w:rStyle w:val="Hipervnculo"/>
+                <w:noProof/>
+                <w:spacing w:val="20"/>
+                <w:lang w:val="en-US"/>
+              </w:rPr>
+              <w:t>“front-end”</w:t>
             </w:r>
             <w:r>
               <w:rPr>
@@ -1658,7 +1727,7 @@
                 <w:noProof/>
                 <w:webHidden/>
               </w:rPr>
-              <w:instrText xml:space="preserve"> PAGEREF _Toc161587297 \h </w:instrText>
+              <w:instrText xml:space="preserve"> PAGEREF _Toc165025297 \h </w:instrText>
             </w:r>
             <w:r>
               <w:rPr>
@@ -1703,7 +1772,7 @@
               <w:lang w:eastAsia="es-CO"/>
             </w:rPr>
           </w:pPr>
-          <w:hyperlink w:anchor="_Toc161587298" w:history="1">
+          <w:hyperlink w:anchor="_Toc165025298" w:history="1">
             <w:r>
               <w:rPr>
                 <w:rStyle w:val="Hipervnculo"/>
@@ -1730,7 +1799,7 @@
                 <w:noProof/>
                 <w:webHidden/>
               </w:rPr>
-              <w:instrText xml:space="preserve"> PAGEREF _Toc161587298 \h </w:instrText>
+              <w:instrText xml:space="preserve"> PAGEREF _Toc165025298 \h </w:instrText>
             </w:r>
             <w:r>
               <w:rPr>
@@ -1775,7 +1844,7 @@
               <w:lang w:eastAsia="es-CO"/>
             </w:rPr>
           </w:pPr>
-          <w:hyperlink w:anchor="_Toc161587299" w:history="1">
+          <w:hyperlink w:anchor="_Toc165025299" w:history="1">
             <w:r>
               <w:rPr>
                 <w:rStyle w:val="Hipervnculo"/>
@@ -1802,7 +1871,7 @@
                 <w:noProof/>
                 <w:webHidden/>
               </w:rPr>
-              <w:instrText xml:space="preserve"> PAGEREF _Toc161587299 \h </w:instrText>
+              <w:instrText xml:space="preserve"> PAGEREF _Toc165025299 \h </w:instrText>
             </w:r>
             <w:r>
               <w:rPr>
@@ -1847,7 +1916,7 @@
               <w:lang w:eastAsia="es-CO"/>
             </w:rPr>
           </w:pPr>
-          <w:hyperlink w:anchor="_Toc161587300" w:history="1">
+          <w:hyperlink w:anchor="_Toc165025300" w:history="1">
             <w:r>
               <w:rPr>
                 <w:rStyle w:val="Hipervnculo"/>
@@ -1874,7 +1943,7 @@
                 <w:noProof/>
                 <w:webHidden/>
               </w:rPr>
-              <w:instrText xml:space="preserve"> PAGEREF _Toc161587300 \h </w:instrText>
+              <w:instrText xml:space="preserve"> PAGEREF _Toc165025300 \h </w:instrText>
             </w:r>
             <w:r>
               <w:rPr>
@@ -1919,13 +1988,38 @@
               <w:lang w:eastAsia="es-CO"/>
             </w:rPr>
           </w:pPr>
-          <w:hyperlink w:anchor="_Toc161587301" w:history="1">
+          <w:hyperlink w:anchor="_Toc165025301" w:history="1">
             <w:r>
               <w:rPr>
                 <w:rStyle w:val="Hipervnculo"/>
                 <w:noProof/>
               </w:rPr>
-              <w:t>“Frameworks” del “Front-End”</w:t>
+              <w:t>“</w:t>
+            </w:r>
+            <w:r>
+              <w:rPr>
+                <w:rStyle w:val="Hipervnculo"/>
+                <w:noProof/>
+                <w:spacing w:val="20"/>
+                <w:lang w:val="en-US"/>
+              </w:rPr>
+              <w:t>Frameworks</w:t>
+            </w:r>
+            <w:r>
+              <w:rPr>
+                <w:rStyle w:val="Hipervnculo"/>
+                <w:noProof/>
+              </w:rPr>
+              <w:t xml:space="preserve">” del </w:t>
+            </w:r>
+            <w:r>
+              <w:rPr>
+                <w:rStyle w:val="Hipervnculo"/>
+                <w:noProof/>
+                <w:spacing w:val="20"/>
+                <w:lang w:val="en-US"/>
+              </w:rPr>
+              <w:t>“front-end”</w:t>
             </w:r>
             <w:r>
               <w:rPr>
@@ -1946,7 +2040,7 @@
                 <w:noProof/>
                 <w:webHidden/>
               </w:rPr>
-              <w:instrText xml:space="preserve"> PAGEREF _Toc161587301 \h </w:instrText>
+              <w:instrText xml:space="preserve"> PAGEREF _Toc165025301 \h </w:instrText>
             </w:r>
             <w:r>
               <w:rPr>
@@ -1992,7 +2086,7 @@
               <w:lang w:eastAsia="es-CO"/>
             </w:rPr>
           </w:pPr>
-          <w:hyperlink w:anchor="_Toc161587302" w:history="1">
+          <w:hyperlink w:anchor="_Toc165025302" w:history="1">
             <w:r>
               <w:rPr>
                 <w:rStyle w:val="Hipervnculo"/>
@@ -2015,7 +2109,24 @@
                 <w:rStyle w:val="Hipervnculo"/>
                 <w:noProof/>
               </w:rPr>
-              <w:t>Tecnologías del “Back-End”</w:t>
+              <w:t>Tecnologías del “</w:t>
+            </w:r>
+            <w:r>
+              <w:rPr>
+                <w:rStyle w:val="Hipervnculo"/>
+                <w:noProof/>
+                <w:spacing w:val="20"/>
+                <w:lang w:val="en-US"/>
+              </w:rPr>
+              <w:t>back-end</w:t>
+            </w:r>
+            <w:r>
+              <w:rPr>
+                <w:rStyle w:val="Hipervnculo"/>
+                <w:noProof/>
+                <w:spacing w:val="20"/>
+              </w:rPr>
+              <w:t>”</w:t>
             </w:r>
             <w:r>
               <w:rPr>
@@ -2036,7 +2147,7 @@
                 <w:noProof/>
                 <w:webHidden/>
               </w:rPr>
-              <w:instrText xml:space="preserve"> PAGEREF _Toc161587302 \h </w:instrText>
+              <w:instrText xml:space="preserve"> PAGEREF _Toc165025302 \h </w:instrText>
             </w:r>
             <w:r>
               <w:rPr>
@@ -2081,7 +2192,7 @@
               <w:lang w:eastAsia="es-CO"/>
             </w:rPr>
           </w:pPr>
-          <w:hyperlink w:anchor="_Toc161587303" w:history="1">
+          <w:hyperlink w:anchor="_Toc165025303" w:history="1">
             <w:r>
               <w:rPr>
                 <w:rStyle w:val="Hipervnculo"/>
@@ -2108,7 +2219,7 @@
                 <w:noProof/>
                 <w:webHidden/>
               </w:rPr>
-              <w:instrText xml:space="preserve"> PAGEREF _Toc161587303 \h </w:instrText>
+              <w:instrText xml:space="preserve"> PAGEREF _Toc165025303 \h </w:instrText>
             </w:r>
             <w:r>
               <w:rPr>
@@ -2153,7 +2264,7 @@
               <w:lang w:eastAsia="es-CO"/>
             </w:rPr>
           </w:pPr>
-          <w:hyperlink w:anchor="_Toc161587304" w:history="1">
+          <w:hyperlink w:anchor="_Toc165025304" w:history="1">
             <w:r>
               <w:rPr>
                 <w:rStyle w:val="Hipervnculo"/>
@@ -2174,8 +2285,17 @@
                 <w:rStyle w:val="Hipervnculo"/>
                 <w:noProof/>
                 <w:spacing w:val="20"/>
-              </w:rPr>
-              <w:t>Back-End”</w:t>
+                <w:lang w:val="en-US"/>
+              </w:rPr>
+              <w:t>back-end</w:t>
+            </w:r>
+            <w:r>
+              <w:rPr>
+                <w:rStyle w:val="Hipervnculo"/>
+                <w:noProof/>
+                <w:spacing w:val="20"/>
+              </w:rPr>
+              <w:t>”</w:t>
             </w:r>
             <w:r>
               <w:rPr>
@@ -2196,7 +2316,7 @@
                 <w:noProof/>
                 <w:webHidden/>
               </w:rPr>
-              <w:instrText xml:space="preserve"> PAGEREF _Toc161587304 \h </w:instrText>
+              <w:instrText xml:space="preserve"> PAGEREF _Toc165025304 \h </w:instrText>
             </w:r>
             <w:r>
               <w:rPr>
@@ -2242,7 +2362,7 @@
               <w:lang w:eastAsia="es-CO"/>
             </w:rPr>
           </w:pPr>
-          <w:hyperlink w:anchor="_Toc161587305" w:history="1">
+          <w:hyperlink w:anchor="_Toc165025305" w:history="1">
             <w:r>
               <w:rPr>
                 <w:rStyle w:val="Hipervnculo"/>
@@ -2286,7 +2406,7 @@
                 <w:noProof/>
                 <w:webHidden/>
               </w:rPr>
-              <w:instrText xml:space="preserve"> PAGEREF _Toc161587305 \h </w:instrText>
+              <w:instrText xml:space="preserve"> PAGEREF _Toc165025305 \h </w:instrText>
             </w:r>
             <w:r>
               <w:rPr>
@@ -2332,7 +2452,7 @@
               <w:lang w:eastAsia="es-CO"/>
             </w:rPr>
           </w:pPr>
-          <w:hyperlink w:anchor="_Toc161587306" w:history="1">
+          <w:hyperlink w:anchor="_Toc165025306" w:history="1">
             <w:r>
               <w:rPr>
                 <w:rStyle w:val="Hipervnculo"/>
@@ -2376,7 +2496,7 @@
                 <w:noProof/>
                 <w:webHidden/>
               </w:rPr>
-              <w:instrText xml:space="preserve"> PAGEREF _Toc161587306 \h </w:instrText>
+              <w:instrText xml:space="preserve"> PAGEREF _Toc165025306 \h </w:instrText>
             </w:r>
             <w:r>
               <w:rPr>
@@ -2422,7 +2542,7 @@
               <w:lang w:eastAsia="es-CO"/>
             </w:rPr>
           </w:pPr>
-          <w:hyperlink w:anchor="_Toc161587307" w:history="1">
+          <w:hyperlink w:anchor="_Toc165025307" w:history="1">
             <w:r>
               <w:rPr>
                 <w:rStyle w:val="Hipervnculo"/>
@@ -2466,7 +2586,7 @@
                 <w:noProof/>
                 <w:webHidden/>
               </w:rPr>
-              <w:instrText xml:space="preserve"> PAGEREF _Toc161587307 \h </w:instrText>
+              <w:instrText xml:space="preserve"> PAGEREF _Toc165025307 \h </w:instrText>
             </w:r>
             <w:r>
               <w:rPr>
@@ -2511,7 +2631,7 @@
               <w:lang w:eastAsia="es-CO"/>
             </w:rPr>
           </w:pPr>
-          <w:hyperlink w:anchor="_Toc161587308" w:history="1">
+          <w:hyperlink w:anchor="_Toc165025308" w:history="1">
             <w:r>
               <w:rPr>
                 <w:rStyle w:val="Hipervnculo"/>
@@ -2538,7 +2658,7 @@
                 <w:noProof/>
                 <w:webHidden/>
               </w:rPr>
-              <w:instrText xml:space="preserve"> PAGEREF _Toc161587308 \h </w:instrText>
+              <w:instrText xml:space="preserve"> PAGEREF _Toc165025308 \h </w:instrText>
             </w:r>
             <w:r>
               <w:rPr>
@@ -2583,7 +2703,7 @@
               <w:lang w:eastAsia="es-CO"/>
             </w:rPr>
           </w:pPr>
-          <w:hyperlink w:anchor="_Toc161587309" w:history="1">
+          <w:hyperlink w:anchor="_Toc165025309" w:history="1">
             <w:r>
               <w:rPr>
                 <w:rStyle w:val="Hipervnculo"/>
@@ -2610,7 +2730,7 @@
                 <w:noProof/>
                 <w:webHidden/>
               </w:rPr>
-              <w:instrText xml:space="preserve"> PAGEREF _Toc161587309 \h </w:instrText>
+              <w:instrText xml:space="preserve"> PAGEREF _Toc165025309 \h </w:instrText>
             </w:r>
             <w:r>
               <w:rPr>
@@ -2655,7 +2775,7 @@
               <w:lang w:eastAsia="es-CO"/>
             </w:rPr>
           </w:pPr>
-          <w:hyperlink w:anchor="_Toc161587310" w:history="1">
+          <w:hyperlink w:anchor="_Toc165025310" w:history="1">
             <w:r>
               <w:rPr>
                 <w:rStyle w:val="Hipervnculo"/>
@@ -2682,7 +2802,7 @@
                 <w:noProof/>
                 <w:webHidden/>
               </w:rPr>
-              <w:instrText xml:space="preserve"> PAGEREF _Toc161587310 \h </w:instrText>
+              <w:instrText xml:space="preserve"> PAGEREF _Toc165025310 \h </w:instrText>
             </w:r>
             <w:r>
               <w:rPr>
@@ -2727,7 +2847,7 @@
               <w:lang w:eastAsia="es-CO"/>
             </w:rPr>
           </w:pPr>
-          <w:hyperlink w:anchor="_Toc161587311" w:history="1">
+          <w:hyperlink w:anchor="_Toc165025311" w:history="1">
             <w:r>
               <w:rPr>
                 <w:rStyle w:val="Hipervnculo"/>
@@ -2754,7 +2874,7 @@
                 <w:noProof/>
                 <w:webHidden/>
               </w:rPr>
-              <w:instrText xml:space="preserve"> PAGEREF _Toc161587311 \h </w:instrText>
+              <w:instrText xml:space="preserve"> PAGEREF _Toc165025311 \h </w:instrText>
             </w:r>
             <w:r>
               <w:rPr>
@@ -2799,7 +2919,7 @@
               <w:lang w:eastAsia="es-CO"/>
             </w:rPr>
           </w:pPr>
-          <w:hyperlink w:anchor="_Toc161587312" w:history="1">
+          <w:hyperlink w:anchor="_Toc165025312" w:history="1">
             <w:r>
               <w:rPr>
                 <w:rStyle w:val="Hipervnculo"/>
@@ -2826,7 +2946,7 @@
                 <w:noProof/>
                 <w:webHidden/>
               </w:rPr>
-              <w:instrText xml:space="preserve"> PAGEREF _Toc161587312 \h </w:instrText>
+              <w:instrText xml:space="preserve"> PAGEREF _Toc165025312 \h </w:instrText>
             </w:r>
             <w:r>
               <w:rPr>
@@ -2894,7 +3014,7 @@
           <w:lang w:val="es-CO"/>
         </w:rPr>
       </w:pPr>
-      <w:bookmarkStart w:id="0" w:name="_Toc161587283"/>
+      <w:bookmarkStart w:id="0" w:name="_Toc165025283"/>
       <w:r>
         <w:rPr>
           <w:lang w:val="es-CO"/>
@@ -2911,119 +3031,68 @@
     </w:p>
     <w:p>
       <w:r>
-        <w:t>La evolución de Internet y la web en las últimas décadas ha impulsado aplicaciones más interactivas, rápidas y seguras, desde interfaces móviles hasta plataformas de contenido multimedia. Es crucial entender los fundamentos de esta compleja red para comprender su funcionamiento y desarrollo.</w:t>
-      </w:r>
-    </w:p>
-    <w:p>
-      <w:r>
-        <w:t>La arquitectura web abarca una amplia gama de tecnologías, desde el “</w:t>
+        <w:t xml:space="preserve">La evolución de </w:t>
+      </w:r>
+      <w:r>
+        <w:rPr>
+          <w:lang w:eastAsia="es-CO"/>
+        </w:rPr>
+        <w:t>I</w:t>
+      </w:r>
+      <w:r>
+        <w:rPr>
+          <w:lang w:eastAsia="es-CO"/>
+        </w:rPr>
+        <w:t>nternet</w:t>
+      </w:r>
+      <w:r>
+        <w:t xml:space="preserve"> y la web en las últimas décadas ha impulsado aplicaciones más interactivas, rápidas y seguras, desde interfaces móviles hasta plataformas de contenido multimedia. Es crucial entender los fundamentos de esta compleja red para comprender su funcionamiento y desarrollo.</w:t>
+      </w:r>
+    </w:p>
+    <w:p>
+      <w:r>
+        <w:t xml:space="preserve">La arquitectura web abarca una amplia gama de tecnologías, desde el </w:t>
+      </w:r>
+      <w:r>
+        <w:rPr>
+          <w:rStyle w:val="Extranjerismo"/>
+        </w:rPr>
+        <w:t>“front-end”</w:t>
+      </w:r>
+      <w:r>
+        <w:t xml:space="preserve"> que se ocupa de la experiencia del usuario hasta el </w:t>
+      </w:r>
+      <w:r>
+        <w:rPr>
+          <w:lang w:eastAsia="es-CO"/>
+        </w:rPr>
+        <w:t>“</w:t>
+      </w:r>
+      <w:r>
+        <w:rPr>
+          <w:rStyle w:val="Extranjerismo"/>
+        </w:rPr>
+        <w:t>back-end</w:t>
       </w:r>
       <w:r>
         <w:rPr>
           <w:rStyle w:val="Extranjerismo"/>
           <w:lang w:val="es-CO"/>
         </w:rPr>
-        <w:t>F</w:t>
+        <w:t>”</w:t>
+      </w:r>
+      <w:r>
+        <w:t xml:space="preserve"> que gestiona la lógica del servidor. HTML5, CSS3, JavaScript y “</w:t>
       </w:r>
       <w:r>
         <w:rPr>
           <w:rStyle w:val="Extranjerismo"/>
           <w:lang w:val="es-CO"/>
         </w:rPr>
-        <w:t>ront-</w:t>
-      </w:r>
-      <w:proofErr w:type="spellStart"/>
-      <w:r>
-        <w:rPr>
-          <w:rStyle w:val="Extranjerismo"/>
-          <w:lang w:val="es-CO"/>
-        </w:rPr>
-        <w:t>E</w:t>
-      </w:r>
-      <w:r>
-        <w:rPr>
-          <w:rStyle w:val="Extranjerismo"/>
-          <w:lang w:val="es-CO"/>
-        </w:rPr>
-        <w:t>nd</w:t>
-      </w:r>
-      <w:proofErr w:type="spellEnd"/>
-      <w:r>
-        <w:rPr>
-          <w:rStyle w:val="Extranjerismo"/>
-          <w:lang w:val="es-CO"/>
-        </w:rPr>
-        <w:t>”</w:t>
-      </w:r>
-      <w:r>
-        <w:t xml:space="preserve"> que se ocupa de la experiencia del usuario hasta el “</w:t>
-      </w:r>
-      <w:r>
-        <w:rPr>
-          <w:rStyle w:val="Extranjerismo"/>
-          <w:lang w:val="es-CO"/>
-        </w:rPr>
-        <w:t>B</w:t>
-      </w:r>
-      <w:r>
-        <w:rPr>
-          <w:rStyle w:val="Extranjerismo"/>
-          <w:lang w:val="es-CO"/>
-        </w:rPr>
-        <w:t>ack-</w:t>
-      </w:r>
-      <w:proofErr w:type="spellStart"/>
-      <w:r>
-        <w:rPr>
-          <w:rStyle w:val="Extranjerismo"/>
-          <w:lang w:val="es-CO"/>
-        </w:rPr>
-        <w:t>E</w:t>
-      </w:r>
-      <w:r>
-        <w:rPr>
-          <w:rStyle w:val="Extranjerismo"/>
-          <w:lang w:val="es-CO"/>
-        </w:rPr>
-        <w:t>nd</w:t>
-      </w:r>
-      <w:proofErr w:type="spellEnd"/>
-      <w:r>
-        <w:rPr>
-          <w:rStyle w:val="Extranjerismo"/>
-          <w:lang w:val="es-CO"/>
-        </w:rPr>
-        <w:t>”</w:t>
-      </w:r>
-      <w:r>
-        <w:t xml:space="preserve"> que gestiona la lógica del servidor. HTML5, CSS3, JavaScript y “</w:t>
-      </w:r>
-      <w:proofErr w:type="spellStart"/>
-      <w:r>
-        <w:rPr>
-          <w:rStyle w:val="Extranjerismo"/>
-          <w:lang w:val="es-CO"/>
-        </w:rPr>
-        <w:t>frameworks</w:t>
-      </w:r>
-      <w:proofErr w:type="spellEnd"/>
-      <w:r>
-        <w:rPr>
-          <w:rStyle w:val="Extranjerismo"/>
-          <w:lang w:val="es-CO"/>
-        </w:rPr>
-        <w:t>”</w:t>
-      </w:r>
-      <w:r>
-        <w:t xml:space="preserve"> como </w:t>
-      </w:r>
-      <w:proofErr w:type="spellStart"/>
-      <w:r>
-        <w:t>React</w:t>
-      </w:r>
-      <w:proofErr w:type="spellEnd"/>
-      <w:r>
-        <w:t xml:space="preserve"> y Angular son elementos clave en la creación de contenido dinámico y en la evolución de la interacción en línea. En conjunto, estas tecnologías continúan transformando nuestra experiencia digital y la conectividad global.</w:t>
+        <w:t>frameworks”</w:t>
+      </w:r>
+      <w:r>
+        <w:t xml:space="preserve"> como React y Angular son elementos clave en la creación de contenido dinámico y en la evolución de la interacción en línea. En conjunto, estas tecnologías continúan transformando nuestra experiencia digital y la conectividad global.</w:t>
       </w:r>
     </w:p>
     <w:p/>
@@ -3043,13 +3112,25 @@
           <w:lang w:val="es-CO"/>
         </w:rPr>
       </w:pPr>
-      <w:bookmarkStart w:id="1" w:name="_Toc161587284"/>
+      <w:bookmarkStart w:id="1" w:name="_Toc165025284"/>
       <w:r>
         <w:rPr>
           <w:lang w:val="es-CO"/>
         </w:rPr>
         <w:lastRenderedPageBreak/>
-        <w:t>La internet y la web</w:t>
+        <w:t xml:space="preserve">La </w:t>
+      </w:r>
+      <w:r>
+        <w:t>I</w:t>
+      </w:r>
+      <w:r>
+        <w:t>nternet</w:t>
+      </w:r>
+      <w:r>
+        <w:rPr>
+          <w:lang w:val="es-CO"/>
+        </w:rPr>
+        <w:t xml:space="preserve"> y la web</w:t>
       </w:r>
       <w:bookmarkEnd w:id="1"/>
     </w:p>
@@ -3063,7 +3144,31 @@
         <w:rPr>
           <w:lang w:eastAsia="es-CO"/>
         </w:rPr>
-        <w:t>El desarrollo de las aplicaciones y sistemas web, han sido una tendencia desde las últimas tres décadas y sus mejoras han ido evolucionando conforme a las innovaciones de la infraestructura tecnológica que las soporta. Hoy en día vemos que las aplicaciones son mucho más interactivas, más rápidas, más seguras y usables, un ejemplo de esto es cuando se ingresa a un sitio web desde un dispositivo móvil, en el cual se observa cómo la interfaz del sitio se ajusta o responde de una mejor manera a la pantalla del móvil, otro ejemplo es cuando vemos un video de YouTube, cuando conversamos por WhatsApp o vemos una serie en Netflix. Todas estas condiciones y aspectos se dan gracias a una robusta infraestructura de hardware que permite el despliegue no solo de aplicaciones sino de servicios que son usualmente utilizados día a día. En ese sentido, es importante comprender los primeros componentes que enriquecen y dan rigurosidad a la construcción de esta naturaleza de sistemas.</w:t>
+        <w:t xml:space="preserve">El desarrollo de las aplicaciones y sistemas web, han sido una tendencia desde las últimas tres décadas y sus mejoras han ido evolucionando conforme a las innovaciones de la infraestructura tecnológica que las soporta. Hoy en día vemos que las aplicaciones son mucho más interactivas, más rápidas, más seguras y usables, un ejemplo de esto es cuando se ingresa a un sitio web desde un dispositivo móvil, en el cual se observa cómo la interfaz del sitio se ajusta o responde de una mejor manera a la pantalla del móvil, otro ejemplo es cuando vemos un video de YouTube, cuando conversamos por WhatsApp o vemos una serie en Netflix. Todas estas condiciones y aspectos se dan gracias a una robusta infraestructura de </w:t>
+      </w:r>
+      <w:r>
+        <w:rPr>
+          <w:lang w:eastAsia="es-CO"/>
+        </w:rPr>
+        <w:t>“</w:t>
+      </w:r>
+      <w:r>
+        <w:rPr>
+          <w:rStyle w:val="Extranjerismo"/>
+        </w:rPr>
+        <w:t>hardware</w:t>
+      </w:r>
+      <w:r>
+        <w:rPr>
+          <w:rStyle w:val="Extranjerismo"/>
+        </w:rPr>
+        <w:t>”</w:t>
+      </w:r>
+      <w:r>
+        <w:rPr>
+          <w:lang w:eastAsia="es-CO"/>
+        </w:rPr>
+        <w:t xml:space="preserve"> que permite el despliegue no solo de aplicaciones sino de servicios que son usualmente utilizados día a día. En ese sentido, es importante comprender los primeros componentes que enriquecen y dan rigurosidad a la construcción de esta naturaleza de sistemas.</w:t>
       </w:r>
     </w:p>
     <w:p>
@@ -3073,12 +3178,18 @@
           <w:lang w:val="es-CO"/>
         </w:rPr>
       </w:pPr>
-      <w:bookmarkStart w:id="2" w:name="_Toc161587285"/>
+      <w:bookmarkStart w:id="2" w:name="_Toc165025285"/>
       <w:r>
         <w:rPr>
           <w:lang w:val="es-CO"/>
         </w:rPr>
-        <w:t>Funcionamiento de la internet</w:t>
+        <w:t xml:space="preserve">Funcionamiento de la </w:t>
+      </w:r>
+      <w:r>
+        <w:t>I</w:t>
+      </w:r>
+      <w:r>
+        <w:t>nternet</w:t>
       </w:r>
       <w:bookmarkEnd w:id="2"/>
     </w:p>
@@ -3092,7 +3203,25 @@
         <w:rPr>
           <w:lang w:eastAsia="es-CO"/>
         </w:rPr>
-        <w:t>La aparición de la internet tuvo lugar cuando se dio la necesidad de comunicación y de interacción con distintas personas en cualquier lugar del mundo. De esta manera se ha considerado esta tecnología como una columna vertebral de la web, y se concibe como la infraestructura técnica que la hace posible. Desde lo más básico, se presenta como una gran red de computadoras que se comunican simultáneamente.</w:t>
+        <w:t xml:space="preserve">La aparición de la </w:t>
+      </w:r>
+      <w:r>
+        <w:rPr>
+          <w:lang w:eastAsia="es-CO"/>
+        </w:rPr>
+        <w:t>I</w:t>
+      </w:r>
+      <w:r>
+        <w:rPr>
+          <w:lang w:eastAsia="es-CO"/>
+        </w:rPr>
+        <w:t>nternet</w:t>
+      </w:r>
+      <w:r>
+        <w:rPr>
+          <w:lang w:eastAsia="es-CO"/>
+        </w:rPr>
+        <w:t xml:space="preserve"> tuvo lugar cuando se dio la necesidad de comunicación y de interacción con distintas personas en cualquier lugar del mundo. De esta manera se ha considerado esta tecnología como una columna vertebral de la web, y se concibe como la infraestructura técnica que la hace posible. Desde lo más básico, se presenta como una gran red de computadoras que se comunican simultáneamente.</w:t>
       </w:r>
     </w:p>
     <w:p>
@@ -3102,12 +3231,18 @@
           <w:lang w:val="es-CO"/>
         </w:rPr>
       </w:pPr>
-      <w:bookmarkStart w:id="3" w:name="_Toc161587286"/>
+      <w:bookmarkStart w:id="3" w:name="_Toc165025286"/>
       <w:r>
         <w:rPr>
           <w:lang w:val="es-CO"/>
         </w:rPr>
-        <w:t>Historia de la internet</w:t>
+        <w:t xml:space="preserve">Historia de la </w:t>
+      </w:r>
+      <w:r>
+        <w:t>I</w:t>
+      </w:r>
+      <w:r>
+        <w:t>nternet</w:t>
       </w:r>
       <w:bookmarkEnd w:id="3"/>
     </w:p>
@@ -3128,7 +3263,43 @@
           <w:lang w:eastAsia="es-CO"/>
         </w:rPr>
         <w:lastRenderedPageBreak/>
-        <w:t>de muchas instituciones del sector público y privado. Las distintas tecnologías que soporta internet han evolucionado con el tiempo, especialmente para satisfacer la gran demanda existente por parte de la población, no obstante, la forma en que funciona no ha cambiado mucho. En este sentido la internet se muestra como una forma de conectividad entre todos los equipos de cómputo, y por su distribución y organización, propenderá a que se encuentre la mejor manera de mantenerse conectados.</w:t>
+        <w:t xml:space="preserve">de muchas instituciones del sector público y privado. Las distintas tecnologías que soporta </w:t>
+      </w:r>
+      <w:r>
+        <w:rPr>
+          <w:lang w:eastAsia="es-CO"/>
+        </w:rPr>
+        <w:t>I</w:t>
+      </w:r>
+      <w:r>
+        <w:rPr>
+          <w:lang w:eastAsia="es-CO"/>
+        </w:rPr>
+        <w:t>nternet</w:t>
+      </w:r>
+      <w:r>
+        <w:rPr>
+          <w:lang w:eastAsia="es-CO"/>
+        </w:rPr>
+        <w:t xml:space="preserve"> han evolucionado con el tiempo, especialmente para satisfacer la gran demanda existente por parte de la población, no obstante, la forma en que funciona no ha cambiado mucho. En este sentido la </w:t>
+      </w:r>
+      <w:r>
+        <w:rPr>
+          <w:lang w:eastAsia="es-CO"/>
+        </w:rPr>
+        <w:t>I</w:t>
+      </w:r>
+      <w:r>
+        <w:rPr>
+          <w:lang w:eastAsia="es-CO"/>
+        </w:rPr>
+        <w:t>nternet</w:t>
+      </w:r>
+      <w:r>
+        <w:rPr>
+          <w:lang w:eastAsia="es-CO"/>
+        </w:rPr>
+        <w:t xml:space="preserve"> se muestra como una forma de conectividad entre todos los equipos de cómputo, y por su distribución y organización, propenderá a que se encuentre la mejor manera de mantenerse conectados.</w:t>
       </w:r>
     </w:p>
     <w:p>
@@ -3138,12 +3309,24 @@
           <w:lang w:val="es-CO"/>
         </w:rPr>
       </w:pPr>
-      <w:bookmarkStart w:id="4" w:name="_Toc161587287"/>
+      <w:bookmarkStart w:id="4" w:name="_Toc165025287"/>
       <w:r>
         <w:rPr>
           <w:lang w:val="es-CO"/>
         </w:rPr>
-        <w:t>“Hardware” de red</w:t>
+        <w:t>“</w:t>
+      </w:r>
+      <w:r>
+        <w:rPr>
+          <w:rStyle w:val="Extranjerismo"/>
+        </w:rPr>
+        <w:t>Hardware</w:t>
+      </w:r>
+      <w:r>
+        <w:rPr>
+          <w:lang w:val="es-CO"/>
+        </w:rPr>
+        <w:t>” de red</w:t>
       </w:r>
       <w:bookmarkEnd w:id="4"/>
     </w:p>
@@ -3157,20 +3340,134 @@
         <w:rPr>
           <w:lang w:eastAsia="es-CO"/>
         </w:rPr>
-        <w:t>Cuando dos computadoras necesitan comunicarse, se pueden vincular a través de medios físicos, por lo regular el cable Ethernet o de forma inalámbrica con tecnologías como Wifi, Bluetooth, ZigBee, entre otras.</w:t>
-      </w:r>
-    </w:p>
-    <w:p>
-      <w:pPr>
-        <w:rPr>
-          <w:lang w:eastAsia="es-CO"/>
-        </w:rPr>
-      </w:pPr>
-      <w:r>
-        <w:rPr>
-          <w:lang w:eastAsia="es-CO"/>
-        </w:rPr>
-        <w:t>La mayoría de las computadoras de hoy en día pueden soportar cualquiera de este tipo de conexiones. A continuación, se muestra un ejemplo de conexión vía ethernet entre dos equipos:</w:t>
+        <w:t xml:space="preserve">Cuando dos computadoras necesitan comunicarse, se pueden vincular a través de medios físicos, por lo regular el cable </w:t>
+      </w:r>
+      <w:r>
+        <w:rPr>
+          <w:lang w:eastAsia="es-CO"/>
+        </w:rPr>
+        <w:t>“</w:t>
+      </w:r>
+      <w:r>
+        <w:rPr>
+          <w:lang w:eastAsia="es-CO"/>
+        </w:rPr>
+        <w:t>E</w:t>
+      </w:r>
+      <w:r>
+        <w:rPr>
+          <w:rStyle w:val="Extranjerismo"/>
+        </w:rPr>
+        <w:t>thernet</w:t>
+      </w:r>
+      <w:r>
+        <w:rPr>
+          <w:lang w:eastAsia="es-CO"/>
+        </w:rPr>
+        <w:t>”</w:t>
+      </w:r>
+      <w:r>
+        <w:rPr>
+          <w:lang w:eastAsia="es-CO"/>
+        </w:rPr>
+        <w:t xml:space="preserve"> o de forma inalámbrica con tecnologías como Wi</w:t>
+      </w:r>
+      <w:r>
+        <w:rPr>
+          <w:lang w:eastAsia="es-CO"/>
+        </w:rPr>
+        <w:t>-F</w:t>
+      </w:r>
+      <w:r>
+        <w:rPr>
+          <w:lang w:eastAsia="es-CO"/>
+        </w:rPr>
+        <w:t xml:space="preserve">i, </w:t>
+      </w:r>
+      <w:r>
+        <w:rPr>
+          <w:lang w:eastAsia="es-CO"/>
+        </w:rPr>
+        <w:t>“</w:t>
+      </w:r>
+      <w:r>
+        <w:rPr>
+          <w:rStyle w:val="Extranjerismo"/>
+        </w:rPr>
+        <w:t>Bluetooth</w:t>
+      </w:r>
+      <w:r>
+        <w:rPr>
+          <w:lang w:eastAsia="es-CO"/>
+        </w:rPr>
+        <w:t>”</w:t>
+      </w:r>
+      <w:r>
+        <w:rPr>
+          <w:lang w:eastAsia="es-CO"/>
+        </w:rPr>
+        <w:t xml:space="preserve">, </w:t>
+      </w:r>
+      <w:r>
+        <w:rPr>
+          <w:lang w:eastAsia="es-CO"/>
+        </w:rPr>
+        <w:t>“Z</w:t>
+      </w:r>
+      <w:r>
+        <w:rPr>
+          <w:rStyle w:val="Extranjerismo"/>
+        </w:rPr>
+        <w:t>igBee</w:t>
+      </w:r>
+      <w:r>
+        <w:rPr>
+          <w:lang w:eastAsia="es-CO"/>
+        </w:rPr>
+        <w:t>”</w:t>
+      </w:r>
+      <w:r>
+        <w:rPr>
+          <w:lang w:eastAsia="es-CO"/>
+        </w:rPr>
+        <w:t>, entre otras.</w:t>
+      </w:r>
+    </w:p>
+    <w:p>
+      <w:pPr>
+        <w:rPr>
+          <w:lang w:eastAsia="es-CO"/>
+        </w:rPr>
+      </w:pPr>
+      <w:r>
+        <w:rPr>
+          <w:lang w:eastAsia="es-CO"/>
+        </w:rPr>
+        <w:t xml:space="preserve">La mayoría de las computadoras de hoy en día pueden soportar cualquiera de este tipo de conexiones. A continuación, se muestra un ejemplo de conexión vía </w:t>
+      </w:r>
+      <w:r>
+        <w:rPr>
+          <w:lang w:eastAsia="es-CO"/>
+        </w:rPr>
+        <w:t>“E</w:t>
+      </w:r>
+      <w:r>
+        <w:rPr>
+          <w:rStyle w:val="Extranjerismo"/>
+        </w:rPr>
+        <w:t>thernet</w:t>
+      </w:r>
+      <w:r>
+        <w:rPr>
+          <w:lang w:eastAsia="es-CO"/>
+        </w:rPr>
+        <w:t>”</w:t>
+      </w:r>
+      <w:r>
+        <w:rPr>
+          <w:lang w:eastAsia="es-CO"/>
+        </w:rPr>
+        <w:t xml:space="preserve"> entre dos equipos:</w:t>
       </w:r>
     </w:p>
     <w:p>
@@ -3190,6 +3487,9 @@
         </w:rPr>
       </w:pPr>
       <w:r>
+        <w:rPr>
+          <w:noProof/>
+        </w:rPr>
         <w:drawing>
           <wp:inline distT="0" distB="0" distL="0" distR="0" wp14:anchorId="5D37B380" wp14:editId="7087DE93">
             <wp:extent cx="4805045" cy="1932305"/>
@@ -3299,6 +3599,9 @@
         </w:rPr>
       </w:pPr>
       <w:r>
+        <w:rPr>
+          <w:noProof/>
+        </w:rPr>
         <w:drawing>
           <wp:inline distT="0" distB="0" distL="0" distR="0" wp14:anchorId="2C064476" wp14:editId="0106A410">
             <wp:extent cx="3045125" cy="3022654"/>
@@ -3375,21 +3678,12 @@
         </w:rPr>
         <w:t>Por ejemplo, para que el terminal B reciba un mensaje desde el terminal A, este debe enviarlo primero al “</w:t>
       </w:r>
-      <w:proofErr w:type="spellStart"/>
       <w:r>
         <w:rPr>
           <w:rStyle w:val="Extranjerismo"/>
           <w:lang w:val="es-CO" w:eastAsia="es-CO"/>
         </w:rPr>
-        <w:t>router</w:t>
-      </w:r>
-      <w:proofErr w:type="spellEnd"/>
-      <w:r>
-        <w:rPr>
-          <w:rStyle w:val="Extranjerismo"/>
-          <w:lang w:val="es-CO" w:eastAsia="es-CO"/>
-        </w:rPr>
-        <w:t>”</w:t>
+        <w:t>router”</w:t>
       </w:r>
       <w:r>
         <w:rPr>
@@ -3400,9 +3694,17 @@
     </w:p>
     <w:p>
       <w:pPr>
+        <w:rPr>
+          <w:lang w:eastAsia="es-CO"/>
+        </w:rPr>
+      </w:pPr>
+    </w:p>
+    <w:p>
+      <w:pPr>
         <w:pStyle w:val="Figura"/>
       </w:pPr>
       <w:r>
+        <w:lastRenderedPageBreak/>
         <w:t>Ejemplo de conexión de diez equipos con un enrutador.</w:t>
       </w:r>
     </w:p>
@@ -3414,7 +3716,9 @@
         </w:rPr>
       </w:pPr>
       <w:r>
-        <w:lastRenderedPageBreak/>
+        <w:rPr>
+          <w:noProof/>
+        </w:rPr>
         <w:drawing>
           <wp:inline distT="0" distB="0" distL="0" distR="0" wp14:anchorId="3E7F72A7" wp14:editId="3D7B0E3B">
             <wp:extent cx="2980854" cy="2631105"/>
@@ -3490,68 +3794,57 @@
         </w:rPr>
         <w:t>El proceso de conexión entre los diversos terminales demuestra que puede ser un ejercicio muy complejo y engorroso, por lo tanto, con el fin de solucionar esta organización, cada ordenador en una red está conectado a una pequeña computadora especial llamada enrutador o “</w:t>
       </w:r>
-      <w:proofErr w:type="spellStart"/>
       <w:r>
         <w:rPr>
           <w:rStyle w:val="Extranjerismo"/>
           <w:lang w:val="es-CO" w:eastAsia="es-CO"/>
         </w:rPr>
-        <w:t>router</w:t>
-      </w:r>
-      <w:proofErr w:type="spellEnd"/>
+        <w:t>router”</w:t>
+      </w:r>
+      <w:r>
+        <w:rPr>
+          <w:lang w:eastAsia="es-CO"/>
+        </w:rPr>
+        <w:t xml:space="preserve"> (en inglés).</w:t>
+      </w:r>
+    </w:p>
+    <w:p>
+      <w:pPr>
+        <w:rPr>
+          <w:lang w:eastAsia="es-CO"/>
+        </w:rPr>
+      </w:pPr>
+      <w:r>
+        <w:rPr>
+          <w:lang w:eastAsia="es-CO"/>
+        </w:rPr>
+        <w:t>Este dispositivo cumple una función: tal como lo hace un señalizador en las estaciones del sistema integrado de transporte público, que indican cuál ruta necesitas para llegar a un destino. De esta manera el “</w:t>
+      </w:r>
       <w:r>
         <w:rPr>
           <w:rStyle w:val="Extranjerismo"/>
           <w:lang w:val="es-CO" w:eastAsia="es-CO"/>
         </w:rPr>
-        <w:t>”</w:t>
-      </w:r>
-      <w:r>
-        <w:rPr>
-          <w:lang w:eastAsia="es-CO"/>
-        </w:rPr>
-        <w:t xml:space="preserve"> (en inglés).</w:t>
-      </w:r>
-    </w:p>
-    <w:p>
-      <w:pPr>
-        <w:rPr>
-          <w:lang w:eastAsia="es-CO"/>
-        </w:rPr>
-      </w:pPr>
-      <w:r>
-        <w:rPr>
-          <w:lang w:eastAsia="es-CO"/>
-        </w:rPr>
-        <w:t>Este dispositivo cumple una función: tal como lo hace un señalizador en las estaciones del sistema integrado de transporte público, que indican cuál ruta necesitas para llegar a un destino. De esta manera el “</w:t>
-      </w:r>
-      <w:proofErr w:type="spellStart"/>
-      <w:r>
-        <w:rPr>
-          <w:rStyle w:val="Extranjerismo"/>
-          <w:lang w:val="es-CO" w:eastAsia="es-CO"/>
-        </w:rPr>
-        <w:t>router</w:t>
-      </w:r>
-      <w:proofErr w:type="spellEnd"/>
-      <w:r>
-        <w:rPr>
-          <w:rStyle w:val="Extranjerismo"/>
-          <w:lang w:val="es-CO" w:eastAsia="es-CO"/>
-        </w:rPr>
-        <w:t>”</w:t>
-      </w:r>
-      <w:r>
-        <w:rPr>
-          <w:lang w:eastAsia="es-CO"/>
-        </w:rPr>
-        <w:t xml:space="preserve"> se encarga de asegurar que el mensaje enviado desde un computador o terminal emisor llegue al destino correcto. Una vez incorporado un enrutador al sistema, la red de diez terminales solo requiere diez cables: un conector para cada ordenador y un enrutador con </w:t>
-      </w:r>
-      <w:r>
-        <w:rPr>
-          <w:lang w:eastAsia="es-CO"/>
-        </w:rPr>
-        <w:t>diez</w:t>
+        <w:t>router”</w:t>
+      </w:r>
+      <w:r>
+        <w:rPr>
+          <w:lang w:eastAsia="es-CO"/>
+        </w:rPr>
+        <w:t xml:space="preserve"> se encarga de asegurar que el mensaje enviado desde un computador o terminal emisor llegue al destino correcto. Una vez incorporado un enrutador al sistema, la red de diez terminales solo requiere </w:t>
+      </w:r>
+      <w:r>
+        <w:rPr>
+          <w:lang w:eastAsia="es-CO"/>
+        </w:rPr>
+        <w:lastRenderedPageBreak/>
+        <w:t xml:space="preserve">diez cables: un conector para cada ordenador y un enrutador con </w:t>
+      </w:r>
+      <w:r>
+        <w:rPr>
+          <w:lang w:eastAsia="es-CO"/>
+        </w:rPr>
+        <w:t>10</w:t>
       </w:r>
       <w:r>
         <w:rPr>
@@ -3565,11 +3858,10 @@
         <w:pStyle w:val="Figura"/>
       </w:pPr>
       <w:r>
-        <w:lastRenderedPageBreak/>
         <w:t xml:space="preserve">Red de diez terminales que solo requiere un enrutador con </w:t>
       </w:r>
       <w:r>
-        <w:t>diez</w:t>
+        <w:t>10</w:t>
       </w:r>
       <w:r>
         <w:t xml:space="preserve"> conectores</w:t>
@@ -3584,6 +3876,9 @@
         </w:rPr>
       </w:pPr>
       <w:r>
+        <w:rPr>
+          <w:noProof/>
+        </w:rPr>
         <w:drawing>
           <wp:inline distT="0" distB="0" distL="0" distR="0" wp14:anchorId="2210C911" wp14:editId="13B7B86D">
             <wp:extent cx="3079631" cy="2676375"/>
@@ -3671,7 +3966,49 @@
         <w:rPr>
           <w:lang w:eastAsia="es-CO"/>
         </w:rPr>
-        <w:t>Generalmente llamadas LAN (Local Área Networks), son redes de naturaleza privada que operan dentro de un solo establecimiento, como una casa, oficina o fábrica. Las redes LAN se utilizan ampliamente para conectar computadoras personales y electrodomésticos con el fin de compartir recursos (por ejemplo, impresoras) e intercambiar información.</w:t>
+        <w:t>Generalmente llamadas LAN (</w:t>
+      </w:r>
+      <w:r>
+        <w:rPr>
+          <w:lang w:eastAsia="es-CO"/>
+        </w:rPr>
+        <w:t>“</w:t>
+      </w:r>
+      <w:r>
+        <w:rPr>
+          <w:rStyle w:val="Extranjerismo"/>
+        </w:rPr>
+        <w:t xml:space="preserve">Local </w:t>
+      </w:r>
+      <w:r>
+        <w:rPr>
+          <w:rStyle w:val="Extranjerismo"/>
+        </w:rPr>
+        <w:t>A</w:t>
+      </w:r>
+      <w:r>
+        <w:rPr>
+          <w:rStyle w:val="Extranjerismo"/>
+        </w:rPr>
+        <w:t>rea Network</w:t>
+      </w:r>
+      <w:r>
+        <w:rPr>
+          <w:lang w:eastAsia="es-CO"/>
+        </w:rPr>
+        <w:t>s</w:t>
+      </w:r>
+      <w:r>
+        <w:rPr>
+          <w:lang w:eastAsia="es-CO"/>
+        </w:rPr>
+        <w:t>”</w:t>
+      </w:r>
+      <w:r>
+        <w:rPr>
+          <w:lang w:eastAsia="es-CO"/>
+        </w:rPr>
+        <w:t>), son redes de naturaleza privada que operan dentro de un solo establecimiento, como una casa, oficina o fábrica. Las redes LAN se utilizan ampliamente para conectar computadoras personales y electrodomésticos con el fin de compartir recursos (por ejemplo, impresoras) e intercambiar información.</w:t>
       </w:r>
     </w:p>
     <w:p>
@@ -3701,7 +4038,6 @@
         <w:pStyle w:val="Figura"/>
       </w:pPr>
       <w:r>
-        <w:lastRenderedPageBreak/>
         <w:t>Ejemplo de red de área local inalámbrica y cableada</w:t>
       </w:r>
     </w:p>
@@ -3714,6 +4050,9 @@
         </w:rPr>
       </w:pPr>
       <w:r>
+        <w:rPr>
+          <w:noProof/>
+        </w:rPr>
         <w:drawing>
           <wp:inline distT="0" distB="0" distL="0" distR="0" wp14:anchorId="12B83BDA" wp14:editId="734960C1">
             <wp:extent cx="4753155" cy="1833567"/>
@@ -3774,7 +4113,79 @@
         <w:rPr>
           <w:lang w:eastAsia="es-CO"/>
         </w:rPr>
-        <w:t>El diseño físico y lógico de la red llamado topología está basado en los enlaces de punto a punto comúnmente para redes alámbricas. El estándar IEEE 802.3, comúnmente conocido como Ethernet, es la manera más común de LAN alámbrica. La figura en su apartado b, muestra un ejemplo de topología de Ethernet conmutada. Cada computadora se comunica mediante el protocolo Ethernet y se conecta a una caja conocida como “</w:t>
+        <w:t xml:space="preserve">El diseño físico y lógico de la red llamado topología está basado en los enlaces de punto a punto comúnmente para redes alámbricas. El estándar IEEE 802.3, comúnmente conocido como </w:t>
+      </w:r>
+      <w:r>
+        <w:rPr>
+          <w:lang w:eastAsia="es-CO"/>
+        </w:rPr>
+        <w:t>“E</w:t>
+      </w:r>
+      <w:r>
+        <w:rPr>
+          <w:rStyle w:val="Extranjerismo"/>
+        </w:rPr>
+        <w:t>thernet</w:t>
+      </w:r>
+      <w:r>
+        <w:rPr>
+          <w:lang w:eastAsia="es-CO"/>
+        </w:rPr>
+        <w:t>”</w:t>
+      </w:r>
+      <w:r>
+        <w:rPr>
+          <w:lang w:eastAsia="es-CO"/>
+        </w:rPr>
+        <w:t xml:space="preserve">, es la manera más común de LAN alámbrica. La figura en su apartado b, muestra un ejemplo de topología de </w:t>
+      </w:r>
+      <w:r>
+        <w:rPr>
+          <w:lang w:eastAsia="es-CO"/>
+        </w:rPr>
+        <w:t>“E</w:t>
+      </w:r>
+      <w:r>
+        <w:rPr>
+          <w:rStyle w:val="Extranjerismo"/>
+        </w:rPr>
+        <w:t>thernet</w:t>
+      </w:r>
+      <w:r>
+        <w:rPr>
+          <w:lang w:eastAsia="es-CO"/>
+        </w:rPr>
+        <w:t>”</w:t>
+      </w:r>
+      <w:r>
+        <w:rPr>
+          <w:lang w:eastAsia="es-CO"/>
+        </w:rPr>
+        <w:t xml:space="preserve"> conmutada. Cada computadora se comunica mediante el protocolo </w:t>
+      </w:r>
+      <w:r>
+        <w:rPr>
+          <w:lang w:eastAsia="es-CO"/>
+        </w:rPr>
+        <w:t>“E</w:t>
+      </w:r>
+      <w:r>
+        <w:rPr>
+          <w:rStyle w:val="Extranjerismo"/>
+        </w:rPr>
+        <w:t>thernet</w:t>
+      </w:r>
+      <w:r>
+        <w:rPr>
+          <w:lang w:eastAsia="es-CO"/>
+        </w:rPr>
+        <w:t>”</w:t>
+      </w:r>
+      <w:r>
+        <w:rPr>
+          <w:lang w:eastAsia="es-CO"/>
+        </w:rPr>
+        <w:t xml:space="preserve"> y se conecta a una caja conocida como “</w:t>
       </w:r>
       <w:r>
         <w:rPr>
@@ -3800,7 +4211,13 @@
         <w:rPr>
           <w:lang w:eastAsia="es-CO"/>
         </w:rPr>
-        <w:t>En ese sentido, un switch tiene varios puertos, cada uno de los cuales se puede conectar a una computadora. La función que cumple el “</w:t>
+        <w:t xml:space="preserve">En ese sentido, un </w:t>
+      </w:r>
+      <w:r>
+        <w:rPr>
+          <w:lang w:eastAsia="es-CO"/>
+        </w:rPr>
+        <w:t>“</w:t>
       </w:r>
       <w:r>
         <w:rPr>
@@ -3813,6 +4230,19 @@
         <w:rPr>
           <w:lang w:eastAsia="es-CO"/>
         </w:rPr>
+        <w:t xml:space="preserve"> tiene varios puertos, cada uno de los cuales se puede conectar a una computadora. La función que cumple el “</w:t>
+      </w:r>
+      <w:r>
+        <w:rPr>
+          <w:rStyle w:val="Extranjerismo"/>
+          <w:lang w:val="es-CO" w:eastAsia="es-CO"/>
+        </w:rPr>
+        <w:t>switch”</w:t>
+      </w:r>
+      <w:r>
+        <w:rPr>
+          <w:lang w:eastAsia="es-CO"/>
+        </w:rPr>
         <w:t xml:space="preserve"> es transmitir paquetes entre las computadoras conectadas a él, y utiliza la dirección en cada paquete para determinar a qué computadora se lo debe enviar.</w:t>
       </w:r>
     </w:p>
@@ -3823,7 +4253,7 @@
           <w:lang w:val="es-CO"/>
         </w:rPr>
       </w:pPr>
-      <w:bookmarkStart w:id="5" w:name="_Toc161587288"/>
+      <w:bookmarkStart w:id="5" w:name="_Toc165025288"/>
       <w:r>
         <w:rPr>
           <w:lang w:val="es-CO"/>
@@ -3864,102 +4294,129 @@
         </w:rPr>
         <w:t>Así, este protocolo TCP/IP, cuyas siglas definen: “</w:t>
       </w:r>
-      <w:proofErr w:type="spellStart"/>
       <w:r>
         <w:rPr>
           <w:rStyle w:val="Extranjerismo"/>
           <w:lang w:val="es-CO" w:eastAsia="es-CO"/>
         </w:rPr>
-        <w:t>Transmission</w:t>
-      </w:r>
-      <w:proofErr w:type="spellEnd"/>
+        <w:t xml:space="preserve">Transmission Control Protocol” </w:t>
+      </w:r>
+      <w:r>
+        <w:rPr>
+          <w:lang w:eastAsia="es-CO"/>
+        </w:rPr>
+        <w:t xml:space="preserve">/ </w:t>
+      </w:r>
+      <w:r>
+        <w:t>Internet</w:t>
+      </w:r>
       <w:r>
         <w:rPr>
           <w:rStyle w:val="Extranjerismo"/>
           <w:lang w:val="es-CO" w:eastAsia="es-CO"/>
         </w:rPr>
-        <w:t xml:space="preserve"> Control </w:t>
-      </w:r>
-      <w:proofErr w:type="spellStart"/>
+        <w:t xml:space="preserve"> </w:t>
+      </w:r>
       <w:r>
         <w:rPr>
           <w:rStyle w:val="Extranjerismo"/>
           <w:lang w:val="es-CO" w:eastAsia="es-CO"/>
         </w:rPr>
-        <w:t>Protocol</w:t>
-      </w:r>
-      <w:proofErr w:type="spellEnd"/>
+        <w:t>“</w:t>
+      </w:r>
       <w:r>
         <w:rPr>
           <w:rStyle w:val="Extranjerismo"/>
           <w:lang w:val="es-CO" w:eastAsia="es-CO"/>
         </w:rPr>
-        <w:t xml:space="preserve">” </w:t>
-      </w:r>
-      <w:r>
-        <w:rPr>
-          <w:lang w:eastAsia="es-CO"/>
-        </w:rPr>
-        <w:t>/ “</w:t>
+        <w:t>Protocol</w:t>
+      </w:r>
+      <w:r>
+        <w:rPr>
+          <w:lang w:eastAsia="es-CO"/>
+        </w:rPr>
+        <w:t xml:space="preserve">” (Protocolo de control de transmisión / Protocolo de </w:t>
+      </w:r>
+      <w:r>
+        <w:rPr>
+          <w:lang w:eastAsia="es-CO"/>
+        </w:rPr>
+        <w:t>I</w:t>
+      </w:r>
+      <w:r>
+        <w:rPr>
+          <w:lang w:eastAsia="es-CO"/>
+        </w:rPr>
+        <w:t xml:space="preserve">nternet), se presenta como un conjunto de reglas estandarizadas que permiten a los equipos comunicarse en una red como </w:t>
+      </w:r>
+      <w:r>
+        <w:rPr>
+          <w:lang w:eastAsia="es-CO"/>
+        </w:rPr>
+        <w:t>I</w:t>
+      </w:r>
+      <w:r>
+        <w:rPr>
+          <w:lang w:eastAsia="es-CO"/>
+        </w:rPr>
+        <w:t>nternet. La potencialidad de las máquinas está en su velocidad de transmisión y comunica</w:t>
+      </w:r>
+      <w:r>
+        <w:rPr>
+          <w:lang w:eastAsia="es-CO"/>
+        </w:rPr>
+        <w:t>ción</w:t>
+      </w:r>
+      <w:r>
+        <w:rPr>
+          <w:lang w:eastAsia="es-CO"/>
+        </w:rPr>
+        <w:t xml:space="preserve"> con otras, de hecho, una de las tendencias de esta cuarta revolución industrial es la interacción de ellas de manera inteligente, sobre todo en contexto de producción. Muchas de las cosas para las que utilizamos los equipos (enviar mensajes de correo electrónico, ver Netflix u obtener indicaciones para llegar a un sitio) dependen de la comunicación entre ellos. Pueden ser equipos de distintos fabricantes e incluso encontrarse en zonas geográficas diferentes. De esta manera las personas y plataformas </w:t>
+      </w:r>
+      <w:r>
+        <w:rPr>
+          <w:lang w:eastAsia="es-CO"/>
+        </w:rPr>
+        <w:t>“</w:t>
       </w:r>
       <w:r>
         <w:rPr>
           <w:rStyle w:val="Extranjerismo"/>
-          <w:lang w:val="es-CO"/>
-        </w:rPr>
-        <w:t>I</w:t>
+        </w:rPr>
+        <w:t>software</w:t>
+      </w:r>
+      <w:r>
+        <w:rPr>
+          <w:rStyle w:val="Extranjerismo"/>
+        </w:rPr>
+        <w:t>”</w:t>
+      </w:r>
+      <w:r>
+        <w:rPr>
+          <w:lang w:eastAsia="es-CO"/>
+        </w:rPr>
+        <w:t xml:space="preserve"> que los utilizan pueden hablar distintos lenguajes humanos e informáticos.</w:t>
+      </w:r>
+    </w:p>
+    <w:p>
+      <w:pPr>
+        <w:rPr>
+          <w:lang w:eastAsia="es-CO"/>
+        </w:rPr>
+      </w:pPr>
+      <w:r>
+        <w:rPr>
+          <w:lang w:eastAsia="es-CO"/>
+        </w:rPr>
+        <w:t>El blog de “</w:t>
       </w:r>
       <w:r>
         <w:rPr>
           <w:rStyle w:val="Extranjerismo"/>
           <w:lang w:val="es-CO" w:eastAsia="es-CO"/>
         </w:rPr>
-        <w:t xml:space="preserve">nternet </w:t>
-      </w:r>
-      <w:proofErr w:type="spellStart"/>
-      <w:r>
-        <w:rPr>
-          <w:rStyle w:val="Extranjerismo"/>
-          <w:lang w:val="es-CO" w:eastAsia="es-CO"/>
-        </w:rPr>
-        <w:t>Protocol</w:t>
-      </w:r>
-      <w:proofErr w:type="spellEnd"/>
-      <w:r>
-        <w:rPr>
-          <w:lang w:eastAsia="es-CO"/>
-        </w:rPr>
-        <w:t>” (Protocolo de control de transmisión / Protocolo de internet), se presenta como un conjunto de reglas estandarizadas que permiten a los equipos comunicarse en una red como internet. La potencialidad de las máquinas está en su velocidad de transmisión y comunicar con otras, de hecho, una de las tendencias de esta cuarta revolución industrial es la interacción de ellas de manera inteligente, sobre todo en contexto de producción. Muchas de las cosas para las que utilizamos los equipos (enviar mensajes de correo electrónico, ver Netflix u obtener indicaciones para llegar a un sitio) dependen de la comunicación entre ellos. Pueden ser equipos de distintos fabricantes e incluso encontrarse en zonas geográficas diferentes. De esta manera las personas y plataformas software que los utilizan pueden hablar distintos lenguajes humanos e informáticos.</w:t>
-      </w:r>
-    </w:p>
-    <w:p>
-      <w:pPr>
-        <w:rPr>
-          <w:lang w:eastAsia="es-CO"/>
-        </w:rPr>
-      </w:pPr>
-      <w:r>
-        <w:rPr>
-          <w:lang w:eastAsia="es-CO"/>
-        </w:rPr>
-        <w:t>El blog de “</w:t>
-      </w:r>
-      <w:r>
-        <w:rPr>
-          <w:rStyle w:val="Extranjerismo"/>
-          <w:lang w:val="es-CO" w:eastAsia="es-CO"/>
-        </w:rPr>
-        <w:t xml:space="preserve">Avast </w:t>
-      </w:r>
-      <w:proofErr w:type="spellStart"/>
-      <w:r>
-        <w:rPr>
-          <w:rStyle w:val="Extranjerismo"/>
-          <w:lang w:val="es-CO" w:eastAsia="es-CO"/>
-        </w:rPr>
-        <w:t>Academy</w:t>
-      </w:r>
-      <w:proofErr w:type="spellEnd"/>
+        <w:t>Avast Academy</w:t>
+      </w:r>
       <w:r>
         <w:rPr>
           <w:lang w:eastAsia="es-CO"/>
@@ -4108,7 +4565,7 @@
         <w:rPr>
           <w:lang w:eastAsia="es-CO"/>
         </w:rPr>
-        <w:t>En la literatura, se encuentran un sin número de definiciones alrededor de las capas de este modelo, entre las más importantes y haciendo un resumen para dar mayor claridad, se tienen:</w:t>
+        <w:t>En la literatura, se encuentran un sinnúmero de definiciones alrededor de las capas de este modelo, entre las más importantes y haciendo un resumen para dar mayor claridad, se tienen:</w:t>
       </w:r>
     </w:p>
     <w:p>
@@ -4135,7 +4592,31 @@
         <w:rPr>
           <w:lang w:eastAsia="es-CO"/>
         </w:rPr>
-        <w:t>. La capa de enlace de datos (igualmente denominada como capa de enlace, capa de interfaz de red o capa física) es la encargada de manejar las partes físicas del envío y recepción de datos mediante el cable Ethernet, la tarjeta de interfaz de red, la red inalámbrica, el controlador del dispositivo en el equipo, entre otros.</w:t>
+        <w:t xml:space="preserve">. La capa de enlace de datos (igualmente denominada como capa de enlace, capa de interfaz de red o capa física) es la encargada de manejar las partes físicas del envío y recepción de datos mediante el cable </w:t>
+      </w:r>
+      <w:r>
+        <w:rPr>
+          <w:lang w:eastAsia="es-CO"/>
+        </w:rPr>
+        <w:t>“E</w:t>
+      </w:r>
+      <w:r>
+        <w:rPr>
+          <w:rStyle w:val="Extranjerismo"/>
+        </w:rPr>
+        <w:t>thernet</w:t>
+      </w:r>
+      <w:r>
+        <w:rPr>
+          <w:lang w:eastAsia="es-CO"/>
+        </w:rPr>
+        <w:t>”</w:t>
+      </w:r>
+      <w:r>
+        <w:rPr>
+          <w:lang w:eastAsia="es-CO"/>
+        </w:rPr>
+        <w:t>, la tarjeta de interfaz de red, la red inalámbrica, el controlador del dispositivo en el equipo, entre otros.</w:t>
       </w:r>
     </w:p>
     <w:p>
@@ -4156,13 +4637,39 @@
           <w:bCs/>
           <w:lang w:eastAsia="es-CO"/>
         </w:rPr>
-        <w:t>Capa de Internet</w:t>
-      </w:r>
-      <w:r>
-        <w:rPr>
-          <w:lang w:eastAsia="es-CO"/>
-        </w:rPr>
-        <w:t>. La capa de Internet (también denominada capa de red), es la capa encargada de controlar el movimiento (envío y recepción) de los paquetes alrededor de la red.</w:t>
+        <w:t xml:space="preserve">Capa de </w:t>
+      </w:r>
+      <w:r>
+        <w:rPr>
+          <w:b/>
+          <w:bCs/>
+          <w:lang w:eastAsia="es-CO"/>
+        </w:rPr>
+        <w:t>Internet</w:t>
+      </w:r>
+      <w:r>
+        <w:rPr>
+          <w:lang w:eastAsia="es-CO"/>
+        </w:rPr>
+        <w:t xml:space="preserve">. La capa de </w:t>
+      </w:r>
+      <w:r>
+        <w:rPr>
+          <w:lang w:eastAsia="es-CO"/>
+        </w:rPr>
+        <w:t>I</w:t>
+      </w:r>
+      <w:r>
+        <w:rPr>
+          <w:lang w:eastAsia="es-CO"/>
+        </w:rPr>
+        <w:t>nternet</w:t>
+      </w:r>
+      <w:r>
+        <w:rPr>
+          <w:lang w:eastAsia="es-CO"/>
+        </w:rPr>
+        <w:t xml:space="preserve"> (también denominada capa de red), es la capa encargada de controlar el movimiento (envío y recepción) de los paquetes alrededor de la red.</w:t>
       </w:r>
     </w:p>
     <w:p>
@@ -4252,6 +4759,7 @@
       </w:pPr>
       <w:r>
         <w:rPr>
+          <w:noProof/>
           <w:lang w:eastAsia="es-CO"/>
         </w:rPr>
         <w:drawing>
@@ -4319,7 +4827,7 @@
           <w:lang w:val="es-CO"/>
         </w:rPr>
       </w:pPr>
-      <w:bookmarkStart w:id="6" w:name="_Toc161587289"/>
+      <w:bookmarkStart w:id="6" w:name="_Toc165025289"/>
       <w:r>
         <w:rPr>
           <w:lang w:val="es-CO"/>
@@ -4339,23 +4847,26 @@
         <w:rPr>
           <w:lang w:eastAsia="es-CO"/>
         </w:rPr>
-        <w:t>Para enviar un mensaje a una computadora, se debe especificar a cuál. Es por ello por lo que toda computadora conectada a una red cuenta con una dirección única que la identifica de manera lógica y jerárquica, llamada “dirección IP” o Protocolo de internet (IP de sus siglas en inglés Internet “</w:t>
-      </w:r>
-      <w:proofErr w:type="spellStart"/>
+        <w:t xml:space="preserve">Para enviar un mensaje a una computadora, se debe especificar a cuál. Es por ello por lo que toda computadora conectada a una red cuenta con una dirección única que la identifica de manera lógica y jerárquica, llamada “dirección IP” o Protocolo de </w:t>
+      </w:r>
+      <w:r>
+        <w:rPr>
+          <w:lang w:eastAsia="es-CO"/>
+        </w:rPr>
+        <w:t>I</w:t>
+      </w:r>
+      <w:r>
+        <w:rPr>
+          <w:lang w:eastAsia="es-CO"/>
+        </w:rPr>
+        <w:t>nternet (IP de sus siglas en inglés Internet “</w:t>
+      </w:r>
       <w:r>
         <w:rPr>
           <w:rStyle w:val="Extranjerismo"/>
           <w:lang w:val="es-CO" w:eastAsia="es-CO"/>
         </w:rPr>
-        <w:t>Protocol</w:t>
-      </w:r>
-      <w:proofErr w:type="spellEnd"/>
-      <w:r>
-        <w:rPr>
-          <w:rStyle w:val="Extranjerismo"/>
-          <w:lang w:val="es-CO" w:eastAsia="es-CO"/>
-        </w:rPr>
-        <w:t>”</w:t>
+        <w:t>Protocol”</w:t>
       </w:r>
       <w:r>
         <w:rPr>
@@ -4371,7 +4882,7 @@
           <w:lang w:val="es-CO"/>
         </w:rPr>
       </w:pPr>
-      <w:bookmarkStart w:id="7" w:name="_Toc161587290"/>
+      <w:bookmarkStart w:id="7" w:name="_Toc165025290"/>
       <w:r>
         <w:rPr>
           <w:lang w:val="es-CO"/>
@@ -4390,7 +4901,25 @@
         <w:rPr>
           <w:lang w:eastAsia="es-CO"/>
         </w:rPr>
-        <w:t>Son como una libreta de direcciones de sitios web. Cuando se escribe una dirección web en el navegador, el navegador busca los DNS antes de recuperar el sitio web. El navegador necesita averiguar en qué servidor vive el sitio web y así enviar los mensajes HTTP al lugar correcto (ver más abajo). Esto es como buscar la dirección de la tienda para que pueda llegar a ella. Por ejemplo, google.com es el nombre de dominio utilizado para sustituir la dirección IP 173.194.121.32. Así, usar un nombre de dominio es la manera más fácil para nosotros de identificar un ordenador a través de internet.</w:t>
+        <w:t xml:space="preserve">Son como una libreta de direcciones de sitios web. Cuando se escribe una dirección web en el navegador, el navegador busca los DNS antes de recuperar el sitio web. El navegador necesita averiguar en qué servidor vive el sitio web y así enviar los mensajes HTTP al lugar correcto (ver más abajo). Esto es como buscar la dirección de la tienda para que pueda llegar a ella. Por ejemplo, google.com es el nombre de dominio utilizado para sustituir la dirección IP 173.194.121.32. Así, usar un nombre de dominio es la manera más fácil para nosotros de identificar un ordenador a través de </w:t>
+      </w:r>
+      <w:r>
+        <w:rPr>
+          <w:lang w:eastAsia="es-CO"/>
+        </w:rPr>
+        <w:t>I</w:t>
+      </w:r>
+      <w:r>
+        <w:rPr>
+          <w:lang w:eastAsia="es-CO"/>
+        </w:rPr>
+        <w:t>nternet</w:t>
+      </w:r>
+      <w:r>
+        <w:rPr>
+          <w:lang w:eastAsia="es-CO"/>
+        </w:rPr>
+        <w:t>.</w:t>
       </w:r>
     </w:p>
     <w:p>
@@ -4400,7 +4929,7 @@
           <w:lang w:val="es-CO"/>
         </w:rPr>
       </w:pPr>
-      <w:bookmarkStart w:id="8" w:name="_Toc161587291"/>
+      <w:bookmarkStart w:id="8" w:name="_Toc165025291"/>
       <w:r>
         <w:rPr>
           <w:lang w:val="es-CO"/>
@@ -4439,7 +4968,79 @@
         <w:rPr>
           <w:lang w:eastAsia="es-CO"/>
         </w:rPr>
-        <w:t>En ese orden de ideas, se han abordado conceptos sobre los componentes que hacen parte de la arquitectura de la internet. Como se ha expuesto, internet es una infraestructura técnica que permite que miles de millones de computadoras estén conectadas entre sí. Algunas, también llamadas servidores web que son capaces de enviar mensajes inteligibles a los navegadores. Por tanto, internet es una infraestructura, mientras que la web es un servicio construido sobre dicha infraestructura. Se resalta que existen otros servicios soportados por internet, como es el correo electrónico. (Moz://a, 2021)</w:t>
+        <w:t xml:space="preserve">En ese orden de ideas, se han abordado conceptos sobre los componentes que hacen parte de la arquitectura de la </w:t>
+      </w:r>
+      <w:r>
+        <w:rPr>
+          <w:lang w:eastAsia="es-CO"/>
+        </w:rPr>
+        <w:t>I</w:t>
+      </w:r>
+      <w:r>
+        <w:rPr>
+          <w:lang w:eastAsia="es-CO"/>
+        </w:rPr>
+        <w:t>nternet</w:t>
+      </w:r>
+      <w:r>
+        <w:rPr>
+          <w:lang w:eastAsia="es-CO"/>
+        </w:rPr>
+        <w:t xml:space="preserve">. Como se ha expuesto, </w:t>
+      </w:r>
+      <w:r>
+        <w:rPr>
+          <w:lang w:eastAsia="es-CO"/>
+        </w:rPr>
+        <w:t>I</w:t>
+      </w:r>
+      <w:r>
+        <w:rPr>
+          <w:lang w:eastAsia="es-CO"/>
+        </w:rPr>
+        <w:t>nternet</w:t>
+      </w:r>
+      <w:r>
+        <w:rPr>
+          <w:lang w:eastAsia="es-CO"/>
+        </w:rPr>
+        <w:t xml:space="preserve"> es una infraestructura técnica que permite que miles de millones de computadoras estén conectadas entre sí. Algunas, también llamadas servidores web que son capaces de enviar mensajes inteligibles a los navegadores. Por tanto, </w:t>
+      </w:r>
+      <w:r>
+        <w:rPr>
+          <w:lang w:eastAsia="es-CO"/>
+        </w:rPr>
+        <w:t>I</w:t>
+      </w:r>
+      <w:r>
+        <w:rPr>
+          <w:lang w:eastAsia="es-CO"/>
+        </w:rPr>
+        <w:t>nternet</w:t>
+      </w:r>
+      <w:r>
+        <w:rPr>
+          <w:lang w:eastAsia="es-CO"/>
+        </w:rPr>
+        <w:t xml:space="preserve"> es una infraestructura, mientras que la web es un servicio construido sobre dicha infraestructura. Se resalta que existen otros servicios soportados por </w:t>
+      </w:r>
+      <w:r>
+        <w:rPr>
+          <w:lang w:eastAsia="es-CO"/>
+        </w:rPr>
+        <w:t>I</w:t>
+      </w:r>
+      <w:r>
+        <w:rPr>
+          <w:lang w:eastAsia="es-CO"/>
+        </w:rPr>
+        <w:t>nternet</w:t>
+      </w:r>
+      <w:r>
+        <w:rPr>
+          <w:lang w:eastAsia="es-CO"/>
+        </w:rPr>
+        <w:t>, como es el correo electrónico. (Moz://a, 2021)</w:t>
       </w:r>
     </w:p>
     <w:p>
@@ -4456,7 +5057,7 @@
           <w:lang w:val="es-CO"/>
         </w:rPr>
       </w:pPr>
-      <w:bookmarkStart w:id="9" w:name="_Toc161587292"/>
+      <w:bookmarkStart w:id="9" w:name="_Toc165025292"/>
       <w:r>
         <w:rPr>
           <w:lang w:val="es-CO"/>
@@ -4485,7 +5086,7 @@
           <w:lang w:val="es-CO"/>
         </w:rPr>
       </w:pPr>
-      <w:bookmarkStart w:id="10" w:name="_Toc161587293"/>
+      <w:bookmarkStart w:id="10" w:name="_Toc165025293"/>
       <w:r>
         <w:rPr>
           <w:lang w:val="es-CO"/>
@@ -4504,7 +5105,31 @@
         <w:rPr>
           <w:lang w:eastAsia="es-CO"/>
         </w:rPr>
-        <w:t xml:space="preserve">Una aplicación web tiene una arquitectura simplificada, como lo es la arquitectura CLIENTE/SERVIDOR, en el que por un lado se encuentra al cliente que está constituido principalmente por un explorador web o web browser, que será el encargado tanto de mostrar como de solicitar información o documentos a través de </w:t>
+        <w:t>Una aplicación web tiene una arquitectura simplificada, como lo es la arquitectura CLIENTE/SERVIDOR, en el que</w:t>
+      </w:r>
+      <w:r>
+        <w:rPr>
+          <w:lang w:eastAsia="es-CO"/>
+        </w:rPr>
+        <w:t>,</w:t>
+      </w:r>
+      <w:r>
+        <w:rPr>
+          <w:lang w:eastAsia="es-CO"/>
+        </w:rPr>
+        <w:t xml:space="preserve"> por un lado</w:t>
+      </w:r>
+      <w:r>
+        <w:rPr>
+          <w:lang w:eastAsia="es-CO"/>
+        </w:rPr>
+        <w:t>,</w:t>
+      </w:r>
+      <w:r>
+        <w:rPr>
+          <w:lang w:eastAsia="es-CO"/>
+        </w:rPr>
+        <w:t xml:space="preserve"> se encuentra al cliente que está constituido principalmente por un explorador web o web browser, que será el encargado tanto de mostrar como de solicitar información o documentos a través de </w:t>
       </w:r>
       <w:r>
         <w:rPr>
@@ -4530,6 +5155,7 @@
       </w:pPr>
       <w:r>
         <w:rPr>
+          <w:noProof/>
           <w:lang w:eastAsia="es-CO"/>
         </w:rPr>
         <w:drawing>
@@ -4586,7 +5212,7 @@
           <w:lang w:val="es-CO"/>
         </w:rPr>
       </w:pPr>
-      <w:bookmarkStart w:id="11" w:name="_Toc161587294"/>
+      <w:bookmarkStart w:id="11" w:name="_Toc165025294"/>
       <w:r>
         <w:rPr>
           <w:lang w:val="es-CO"/>
@@ -4605,34 +5231,98 @@
         <w:rPr>
           <w:lang w:eastAsia="es-CO"/>
         </w:rPr>
-        <w:t>Es una aplicación ejecutable que por lo regular se encuentra previamente instalada en el dispositivo del usuario, permitiendo el acceso a internet y siendo capaces de mostrar y solicitar documentos sobre una red, en ese sentido se infiere que es el responsable de la capa de presentación.</w:t>
-      </w:r>
-    </w:p>
-    <w:p>
-      <w:pPr>
-        <w:rPr>
-          <w:lang w:eastAsia="es-CO"/>
-        </w:rPr>
-      </w:pPr>
-      <w:r>
-        <w:rPr>
-          <w:lang w:eastAsia="es-CO"/>
-        </w:rPr>
-        <w:t xml:space="preserve">Por tanto, los clientes web son dispositivos de los usuarios conectados a Internet (por ejemplo, tu ordenador conectado a la red </w:t>
-      </w:r>
-      <w:proofErr w:type="spellStart"/>
-      <w:r>
-        <w:rPr>
-          <w:lang w:eastAsia="es-CO"/>
-        </w:rPr>
-        <w:t>Wi</w:t>
-      </w:r>
-      <w:proofErr w:type="spellEnd"/>
-      <w:r>
-        <w:rPr>
-          <w:lang w:eastAsia="es-CO"/>
-        </w:rPr>
-        <w:t>-Fi o el teléfono conectado a la red de telefonía móvil) y el software que se encuentra disponible y permite acceder a Internet en dichos dispositivos (normalmente, un navegador web como Firefox o Chrome).</w:t>
+        <w:t xml:space="preserve">Es una aplicación ejecutable que por lo regular se encuentra previamente instalada en el dispositivo del usuario, permitiendo el acceso a </w:t>
+      </w:r>
+      <w:r>
+        <w:rPr>
+          <w:lang w:eastAsia="es-CO"/>
+        </w:rPr>
+        <w:t>I</w:t>
+      </w:r>
+      <w:r>
+        <w:rPr>
+          <w:lang w:eastAsia="es-CO"/>
+        </w:rPr>
+        <w:t>nternet</w:t>
+      </w:r>
+      <w:r>
+        <w:rPr>
+          <w:lang w:eastAsia="es-CO"/>
+        </w:rPr>
+        <w:t xml:space="preserve"> y siendo capaces de mostrar y solicitar documentos sobre una red, en ese sentido se infiere que es el responsable de la capa de presentación.</w:t>
+      </w:r>
+    </w:p>
+    <w:p>
+      <w:pPr>
+        <w:rPr>
+          <w:lang w:eastAsia="es-CO"/>
+        </w:rPr>
+      </w:pPr>
+      <w:r>
+        <w:rPr>
+          <w:lang w:eastAsia="es-CO"/>
+        </w:rPr>
+        <w:t xml:space="preserve">Por tanto, los clientes web son dispositivos de los usuarios conectados a </w:t>
+      </w:r>
+      <w:r>
+        <w:rPr>
+          <w:lang w:eastAsia="es-CO"/>
+        </w:rPr>
+        <w:t>I</w:t>
+      </w:r>
+      <w:r>
+        <w:rPr>
+          <w:lang w:eastAsia="es-CO"/>
+        </w:rPr>
+        <w:t>nternet</w:t>
+      </w:r>
+      <w:r>
+        <w:rPr>
+          <w:lang w:eastAsia="es-CO"/>
+        </w:rPr>
+        <w:t xml:space="preserve"> (por ejemplo, tu ordenador conectado a la red Wi-Fi o el teléfono conectado a la red de telefonía móvil) y el </w:t>
+      </w:r>
+      <w:r>
+        <w:rPr>
+          <w:lang w:eastAsia="es-CO"/>
+        </w:rPr>
+        <w:t>“</w:t>
+      </w:r>
+      <w:r>
+        <w:rPr>
+          <w:rStyle w:val="Extranjerismo"/>
+        </w:rPr>
+        <w:t>software</w:t>
+      </w:r>
+      <w:r>
+        <w:rPr>
+          <w:rStyle w:val="Extranjerismo"/>
+        </w:rPr>
+        <w:t>”</w:t>
+      </w:r>
+      <w:r>
+        <w:rPr>
+          <w:lang w:eastAsia="es-CO"/>
+        </w:rPr>
+        <w:t xml:space="preserve"> que se encuentra disponible y permite acceder a </w:t>
+      </w:r>
+      <w:r>
+        <w:rPr>
+          <w:lang w:eastAsia="es-CO"/>
+        </w:rPr>
+        <w:t>I</w:t>
+      </w:r>
+      <w:r>
+        <w:rPr>
+          <w:lang w:eastAsia="es-CO"/>
+        </w:rPr>
+        <w:t>nternet</w:t>
+      </w:r>
+      <w:r>
+        <w:rPr>
+          <w:lang w:eastAsia="es-CO"/>
+        </w:rPr>
+        <w:t xml:space="preserve"> en dichos dispositivos (normalmente, un navegador web como Firefox o Chrome).</w:t>
       </w:r>
     </w:p>
     <w:p>
@@ -4642,7 +5332,7 @@
           <w:lang w:val="es-CO"/>
         </w:rPr>
       </w:pPr>
-      <w:bookmarkStart w:id="12" w:name="_Toc161587295"/>
+      <w:bookmarkStart w:id="12" w:name="_Toc165025295"/>
       <w:r>
         <w:rPr>
           <w:lang w:val="es-CO"/>
@@ -4681,7 +5371,25 @@
         <w:rPr>
           <w:lang w:eastAsia="es-CO"/>
         </w:rPr>
-        <w:t>Cuando un dispositivo cliente quiere acceder a una página web, una copia de la página web se descarga desde el servidor en el equipo cliente y se muestra en el navegador web del usuario. Básicamente, un servidor es una gran computadora que guarda y transmite datos vía internet.</w:t>
+        <w:t xml:space="preserve">Cuando un dispositivo cliente quiere acceder a una página web, una copia de la página web se descarga desde el servidor en el equipo cliente y se muestra en el navegador web del usuario. Básicamente, un servidor es una gran computadora que guarda y transmite datos vía </w:t>
+      </w:r>
+      <w:r>
+        <w:rPr>
+          <w:lang w:eastAsia="es-CO"/>
+        </w:rPr>
+        <w:t>I</w:t>
+      </w:r>
+      <w:r>
+        <w:rPr>
+          <w:lang w:eastAsia="es-CO"/>
+        </w:rPr>
+        <w:t>nternet</w:t>
+      </w:r>
+      <w:r>
+        <w:rPr>
+          <w:lang w:eastAsia="es-CO"/>
+        </w:rPr>
+        <w:t>.</w:t>
       </w:r>
     </w:p>
     <w:p>
@@ -4706,7 +5414,7 @@
           <w:lang w:val="es-CO"/>
         </w:rPr>
       </w:pPr>
-      <w:bookmarkStart w:id="13" w:name="_Toc161587296"/>
+      <w:bookmarkStart w:id="13" w:name="_Toc165025296"/>
       <w:r>
         <w:rPr>
           <w:lang w:val="es-CO"/>
@@ -4726,7 +5434,7 @@
         <w:rPr>
           <w:lang w:eastAsia="es-CO"/>
         </w:rPr>
-        <w:t>Las tecnologías de desarrollo web se refieren a una multitud de lenguajes y herramientas de programación que se utilizan para producir sitios web, aplicaciones dinámicas y plataformas, con todas las funciones necesarias para dar alcance a un sin número de necesidades y requerimientos por parte de los usuarios.</w:t>
+        <w:t>Las tecnologías de desarrollo web se refieren a una multitud de lenguajes y herramientas de programación que se utilizan para producir sitios web, aplicaciones dinámicas y plataformas, con todas las funciones necesarias para dar alcance a un sinnúmero de necesidades y requerimientos por parte de los usuarios.</w:t>
       </w:r>
     </w:p>
     <w:p>
@@ -4752,255 +5460,166 @@
         <w:rPr>
           <w:lang w:eastAsia="es-CO"/>
         </w:rPr>
-        <w:t>“</w:t>
-      </w:r>
-      <w:r>
-        <w:rPr>
-          <w:lang w:eastAsia="es-CO"/>
-        </w:rPr>
-        <w:t xml:space="preserve">Los modelos y tecnologías de desarrollo web han evolucionado mucho en la última década, existen multitud de aplicaciones, </w:t>
-      </w:r>
-      <w:r>
-        <w:rPr>
-          <w:lang w:eastAsia="es-CO"/>
-        </w:rPr>
-        <w:t>“</w:t>
-      </w:r>
-      <w:proofErr w:type="spellStart"/>
+        <w:t>“Los modelos y tecnologías de desarrollo web han evolucionado mucho en la última década, existen multitud de aplicaciones, “</w:t>
+      </w:r>
       <w:r>
         <w:rPr>
           <w:rStyle w:val="Extranjerismo"/>
           <w:lang w:val="es-CO" w:eastAsia="es-CO"/>
         </w:rPr>
-        <w:t>frameworks</w:t>
-      </w:r>
-      <w:proofErr w:type="spellEnd"/>
+        <w:t>frameworks”</w:t>
+      </w:r>
+      <w:r>
+        <w:rPr>
+          <w:lang w:eastAsia="es-CO"/>
+        </w:rPr>
+        <w:t>, librerías, arquitecturas y sistemas de publicación en diferentes versiones que a su vez reciben cambios o mejoran con el tiempo. El progreso también ha tenido lugar en lo relacionado con la administración de sistemas, servicios de alojamiento, técnicas de escalabilidad, monitorización y gestión de centros de procesos de datos. Esta evolución ha dado lugar a la convergencia de una gran cantidad de tecnologías, herramientas y estilos arquitectónicos para desarrollar sitios web y aplicaciones.” (I, 2018)</w:t>
+      </w:r>
+    </w:p>
+    <w:p>
+      <w:pPr>
+        <w:pStyle w:val="Ttulo2"/>
+        <w:rPr>
+          <w:lang w:val="es-CO"/>
+        </w:rPr>
+      </w:pPr>
+      <w:bookmarkStart w:id="14" w:name="_Toc165025297"/>
+      <w:r>
+        <w:rPr>
+          <w:lang w:val="es-CO"/>
+        </w:rPr>
+        <w:t xml:space="preserve">Tecnología del </w:t>
+      </w:r>
+      <w:r>
+        <w:rPr>
+          <w:rStyle w:val="Extranjerismo"/>
+        </w:rPr>
+        <w:t>“front-end”</w:t>
+      </w:r>
+      <w:bookmarkEnd w:id="14"/>
+    </w:p>
+    <w:p>
+      <w:pPr>
+        <w:rPr>
+          <w:lang w:eastAsia="es-CO"/>
+        </w:rPr>
+      </w:pPr>
+      <w:r>
+        <w:rPr>
+          <w:lang w:eastAsia="es-CO"/>
+        </w:rPr>
+        <w:t xml:space="preserve">Las tecnologías de </w:t>
+      </w:r>
+      <w:r>
+        <w:rPr>
+          <w:rStyle w:val="Extranjerismo"/>
+        </w:rPr>
+        <w:t>“front-end”</w:t>
+      </w:r>
+      <w:r>
+        <w:rPr>
+          <w:lang w:eastAsia="es-CO"/>
+        </w:rPr>
+        <w:t xml:space="preserve"> son usadas para el "lado del cliente", sea de un sitio web o aplicación. Se utilizan para desarrollar los componentes interactivos y producir los elementos que los usuarios ven e interactúan con ellos. Esto incluye </w:t>
+      </w:r>
+      <w:r>
+        <w:rPr>
+          <w:lang w:eastAsia="es-CO"/>
+        </w:rPr>
+        <w:lastRenderedPageBreak/>
+        <w:t>colores y estilos de texto, imágenes, botones y menús de navegación, entre otros objetos interactivos. Normalmente estas tecnologías y lenguajes vienen implementados en los diferentes navegadores.</w:t>
+      </w:r>
+    </w:p>
+    <w:p>
+      <w:pPr>
+        <w:pStyle w:val="Ttulo3"/>
+        <w:rPr>
+          <w:lang w:val="es-CO"/>
+        </w:rPr>
+      </w:pPr>
+      <w:bookmarkStart w:id="15" w:name="_Toc165025298"/>
+      <w:r>
+        <w:rPr>
+          <w:lang w:val="es-CO"/>
+        </w:rPr>
+        <w:t>HTML5</w:t>
+      </w:r>
+      <w:bookmarkEnd w:id="15"/>
+    </w:p>
+    <w:p>
+      <w:pPr>
+        <w:rPr>
+          <w:lang w:eastAsia="es-CO"/>
+        </w:rPr>
+      </w:pPr>
+      <w:r>
+        <w:rPr>
+          <w:lang w:eastAsia="es-CO"/>
+        </w:rPr>
+        <w:t>HTML es la sigla de “</w:t>
+      </w:r>
       <w:r>
         <w:rPr>
           <w:rStyle w:val="Extranjerismo"/>
           <w:lang w:val="es-CO" w:eastAsia="es-CO"/>
         </w:rPr>
-        <w:t>”</w:t>
-      </w:r>
-      <w:r>
-        <w:rPr>
-          <w:lang w:eastAsia="es-CO"/>
-        </w:rPr>
-        <w:t>, librerías, arquitecturas y sistemas de publicación en diferentes versiones que a su vez reciben cambios o mejoran con el tiempo. El progreso también ha tenido lugar en lo relacionado con la administración de sistemas, servicios de alojamiento, técnicas de escalabilidad, monitorización y gestión de centros de procesos de datos. Esta evolución ha dado lugar a la convergencia de una gran cantidad de tecnologías, herramientas y estilos arquitectónicos para desarrollar sitios web y aplicaciones.</w:t>
-      </w:r>
-      <w:r>
-        <w:rPr>
-          <w:lang w:eastAsia="es-CO"/>
-        </w:rPr>
-        <w:t xml:space="preserve">” </w:t>
-      </w:r>
-      <w:r>
-        <w:rPr>
-          <w:lang w:eastAsia="es-CO"/>
-        </w:rPr>
-        <w:t>(I, 2018)</w:t>
-      </w:r>
-    </w:p>
-    <w:p>
-      <w:pPr>
-        <w:pStyle w:val="Ttulo2"/>
-        <w:rPr>
-          <w:lang w:val="es-CO"/>
-        </w:rPr>
-      </w:pPr>
-      <w:bookmarkStart w:id="14" w:name="_Toc161587297"/>
-      <w:r>
-        <w:rPr>
-          <w:lang w:val="es-CO"/>
-        </w:rPr>
-        <w:t>Tecnología del “Front-</w:t>
-      </w:r>
-      <w:proofErr w:type="spellStart"/>
-      <w:r>
-        <w:rPr>
-          <w:lang w:val="es-CO"/>
-        </w:rPr>
-        <w:t>End</w:t>
-      </w:r>
-      <w:proofErr w:type="spellEnd"/>
-      <w:r>
-        <w:rPr>
-          <w:lang w:val="es-CO"/>
-        </w:rPr>
-        <w:t>”</w:t>
-      </w:r>
-      <w:bookmarkEnd w:id="14"/>
-    </w:p>
-    <w:p>
-      <w:pPr>
-        <w:rPr>
-          <w:lang w:eastAsia="es-CO"/>
-        </w:rPr>
-      </w:pPr>
-      <w:r>
-        <w:rPr>
-          <w:lang w:eastAsia="es-CO"/>
-        </w:rPr>
-        <w:t xml:space="preserve">Las tecnologías de </w:t>
-      </w:r>
-      <w:r>
-        <w:rPr>
-          <w:lang w:eastAsia="es-CO"/>
-        </w:rPr>
-        <w:t>“</w:t>
-      </w:r>
-      <w:proofErr w:type="spellStart"/>
+        <w:t>Hyper Text Markup Language”</w:t>
+      </w:r>
+      <w:r>
+        <w:rPr>
+          <w:lang w:eastAsia="es-CO"/>
+        </w:rPr>
+        <w:t xml:space="preserve">. Es una de las tecnologías fundamentales necesarias para el desarrollo de todo tipo de aplicaciones web. Proporciona la estructura base para una página web. El código HTML garantiza que todo el contenido de un sitio web tenga el formato adecuado y estructurado. Esto es para que cada navegador de </w:t>
+      </w:r>
+      <w:r>
+        <w:rPr>
+          <w:lang w:eastAsia="es-CO"/>
+        </w:rPr>
+        <w:t>I</w:t>
+      </w:r>
+      <w:r>
+        <w:rPr>
+          <w:lang w:eastAsia="es-CO"/>
+        </w:rPr>
+        <w:t>nternet</w:t>
+      </w:r>
+      <w:r>
+        <w:rPr>
+          <w:lang w:eastAsia="es-CO"/>
+        </w:rPr>
+        <w:t xml:space="preserve"> pueda mostrar el contenido según lo previsto. Sin HTML, un navegador no podría mostrar texto o cargar imágenes y otros elementos.</w:t>
+      </w:r>
+    </w:p>
+    <w:p>
+      <w:pPr>
+        <w:rPr>
+          <w:lang w:eastAsia="es-CO"/>
+        </w:rPr>
+      </w:pPr>
+      <w:r>
+        <w:rPr>
+          <w:lang w:eastAsia="es-CO"/>
+        </w:rPr>
+        <w:t xml:space="preserve">HTML5, la versión más actual de HTML, </w:t>
+      </w:r>
+      <w:r>
+        <w:rPr>
+          <w:lang w:eastAsia="es-CO"/>
+        </w:rPr>
+        <w:t>c</w:t>
+      </w:r>
+      <w:r>
+        <w:rPr>
+          <w:lang w:eastAsia="es-CO"/>
+        </w:rPr>
+        <w:t>ontiene un conjunto más amplio de tecnologías que permite a los sitios web y a las aplicaciones ser más diversas y de gran alcance. A este conjunto se le llama HTML5. En ese sentido, esta tecnología presenta una gran cantidad de recursos, como librerías, “</w:t>
+      </w:r>
       <w:r>
         <w:rPr>
           <w:rStyle w:val="Extranjerismo"/>
           <w:lang w:val="es-CO" w:eastAsia="es-CO"/>
         </w:rPr>
-        <w:t>front-end</w:t>
-      </w:r>
-      <w:proofErr w:type="spellEnd"/>
-      <w:r>
-        <w:rPr>
-          <w:rStyle w:val="Extranjerismo"/>
-          <w:lang w:val="es-CO" w:eastAsia="es-CO"/>
-        </w:rPr>
-        <w:t>”</w:t>
-      </w:r>
-      <w:r>
-        <w:rPr>
-          <w:lang w:eastAsia="es-CO"/>
-        </w:rPr>
-        <w:t xml:space="preserve"> son usadas para el "lado del cliente", sea de un sitio web o aplicación. Se utilizan para desarrollar los componentes interactivos y producir los elementos que los usuarios ven e interactúan con ellos. Esto incluye </w:t>
-      </w:r>
-      <w:r>
-        <w:rPr>
-          <w:lang w:eastAsia="es-CO"/>
-        </w:rPr>
-        <w:lastRenderedPageBreak/>
-        <w:t>colores y estilos de texto, imágenes, botones y menús de navegación, entre otros objetos interactivos. Normalmente estas tecnologías y lenguajes vienen implementados en los diferentes navegadores.</w:t>
-      </w:r>
-    </w:p>
-    <w:p>
-      <w:pPr>
-        <w:pStyle w:val="Ttulo3"/>
-        <w:rPr>
-          <w:lang w:val="es-CO"/>
-        </w:rPr>
-      </w:pPr>
-      <w:bookmarkStart w:id="15" w:name="_Toc161587298"/>
-      <w:r>
-        <w:rPr>
-          <w:lang w:val="es-CO"/>
-        </w:rPr>
-        <w:t>HTML5</w:t>
-      </w:r>
-      <w:bookmarkEnd w:id="15"/>
-    </w:p>
-    <w:p>
-      <w:pPr>
-        <w:rPr>
-          <w:lang w:eastAsia="es-CO"/>
-        </w:rPr>
-      </w:pPr>
-      <w:r>
-        <w:rPr>
-          <w:lang w:eastAsia="es-CO"/>
-        </w:rPr>
-        <w:t xml:space="preserve">HTML es la sigla de </w:t>
-      </w:r>
-      <w:r>
-        <w:rPr>
-          <w:lang w:eastAsia="es-CO"/>
-        </w:rPr>
-        <w:t>“</w:t>
-      </w:r>
-      <w:proofErr w:type="spellStart"/>
-      <w:r>
-        <w:rPr>
-          <w:rStyle w:val="Extranjerismo"/>
-          <w:lang w:val="es-CO" w:eastAsia="es-CO"/>
-        </w:rPr>
-        <w:t>Hyper</w:t>
-      </w:r>
-      <w:proofErr w:type="spellEnd"/>
-      <w:r>
-        <w:rPr>
-          <w:rStyle w:val="Extranjerismo"/>
-          <w:lang w:val="es-CO" w:eastAsia="es-CO"/>
-        </w:rPr>
-        <w:t xml:space="preserve"> Text </w:t>
-      </w:r>
-      <w:proofErr w:type="spellStart"/>
-      <w:r>
-        <w:rPr>
-          <w:rStyle w:val="Extranjerismo"/>
-          <w:lang w:val="es-CO" w:eastAsia="es-CO"/>
-        </w:rPr>
-        <w:t>Markup</w:t>
-      </w:r>
-      <w:proofErr w:type="spellEnd"/>
-      <w:r>
-        <w:rPr>
-          <w:rStyle w:val="Extranjerismo"/>
-          <w:lang w:val="es-CO" w:eastAsia="es-CO"/>
-        </w:rPr>
-        <w:t xml:space="preserve"> </w:t>
-      </w:r>
-      <w:proofErr w:type="spellStart"/>
-      <w:r>
-        <w:rPr>
-          <w:rStyle w:val="Extranjerismo"/>
-          <w:lang w:val="es-CO" w:eastAsia="es-CO"/>
-        </w:rPr>
-        <w:t>Language</w:t>
-      </w:r>
-      <w:proofErr w:type="spellEnd"/>
-      <w:r>
-        <w:rPr>
-          <w:rStyle w:val="Extranjerismo"/>
-          <w:lang w:val="es-CO" w:eastAsia="es-CO"/>
-        </w:rPr>
-        <w:t>”</w:t>
-      </w:r>
-      <w:r>
-        <w:rPr>
-          <w:lang w:eastAsia="es-CO"/>
-        </w:rPr>
-        <w:t>. Es una de las tecnologías fundamentales necesarias para el desarrollo de todo tipo de aplicaciones web. Proporciona la estructura base para una página web. El código HTML garantiza que todo el contenido de un sitio web tenga el formato adecuado y estructurado. Esto es para que cada navegador de internet pueda mostrar el contenido según lo previsto. Sin HTML, un navegador no podría mostrar texto o cargar imágenes y otros elementos.</w:t>
-      </w:r>
-    </w:p>
-    <w:p>
-      <w:pPr>
-        <w:rPr>
-          <w:lang w:eastAsia="es-CO"/>
-        </w:rPr>
-      </w:pPr>
-      <w:r>
-        <w:rPr>
-          <w:lang w:eastAsia="es-CO"/>
-        </w:rPr>
-        <w:t xml:space="preserve">HTML5, la versión más actual de HTML, Contiene un conjunto más amplio de tecnologías que permite a los sitios web y a las aplicaciones ser más diversas y de gran alcance. A este conjunto se le llama HTML5. En ese sentido, esta tecnología presenta una gran cantidad de recursos, como librerías, </w:t>
-      </w:r>
-      <w:r>
-        <w:rPr>
-          <w:lang w:eastAsia="es-CO"/>
-        </w:rPr>
-        <w:t>“</w:t>
-      </w:r>
-      <w:proofErr w:type="spellStart"/>
-      <w:r>
-        <w:rPr>
-          <w:rStyle w:val="Extranjerismo"/>
-          <w:lang w:val="es-CO" w:eastAsia="es-CO"/>
-        </w:rPr>
-        <w:t>plugins</w:t>
-      </w:r>
-      <w:proofErr w:type="spellEnd"/>
-      <w:r>
-        <w:rPr>
-          <w:rStyle w:val="Extranjerismo"/>
-          <w:lang w:val="es-CO" w:eastAsia="es-CO"/>
-        </w:rPr>
-        <w:t>”</w:t>
+        <w:t>plugins”</w:t>
       </w:r>
       <w:r>
         <w:rPr>
@@ -5021,7 +5640,6 @@
           <w:lang w:eastAsia="es-CO"/>
         </w:rPr>
       </w:pPr>
-      <w:proofErr w:type="spellStart"/>
       <w:r>
         <w:rPr>
           <w:b/>
@@ -5030,18 +5648,11 @@
         </w:rPr>
         <w:t>Canvas</w:t>
       </w:r>
-      <w:proofErr w:type="spellEnd"/>
-      <w:r>
-        <w:rPr>
-          <w:lang w:eastAsia="es-CO"/>
-        </w:rPr>
-        <w:t xml:space="preserve">. </w:t>
-      </w:r>
-      <w:r>
-        <w:rPr>
-          <w:lang w:eastAsia="es-CO"/>
-        </w:rPr>
-        <w:t>Es un elemento HTML5 que se utiliza para dibujar imágenes y formas con el fin de manipularlas. También se puede utilizar para casos como gráficos y animaciones de juegos.</w:t>
+      <w:r>
+        <w:rPr>
+          <w:lang w:eastAsia="es-CO"/>
+        </w:rPr>
+        <w:t>. Es un elemento HTML5 que se utiliza para dibujar imágenes y formas con el fin de manipularlas. También se puede utilizar para casos como gráficos y animaciones de juegos.</w:t>
       </w:r>
     </w:p>
     <w:p>
@@ -5068,13 +5679,7 @@
         <w:rPr>
           <w:lang w:eastAsia="es-CO"/>
         </w:rPr>
-        <w:t xml:space="preserve">. </w:t>
-      </w:r>
-      <w:r>
-        <w:rPr>
-          <w:lang w:eastAsia="es-CO"/>
-        </w:rPr>
-        <w:t>Se utiliza para almacenar información directamente en el navegador. Algunos ejemplos de esto serían almacenar la información de inicio de sesión del usuario y guardar las preferencias del usuario para un sitio web.</w:t>
+        <w:t>. Se utiliza para almacenar información directamente en el navegador. Algunos ejemplos de esto serían almacenar la información de inicio de sesión del usuario y guardar las preferencias del usuario para un sitio web.</w:t>
       </w:r>
     </w:p>
     <w:p>
@@ -5089,7 +5694,6 @@
           <w:lang w:eastAsia="es-CO"/>
         </w:rPr>
       </w:pPr>
-      <w:proofErr w:type="spellStart"/>
       <w:r>
         <w:rPr>
           <w:b/>
@@ -5099,87 +5703,37 @@
         <w:lastRenderedPageBreak/>
         <w:t>WebWorkers</w:t>
       </w:r>
-      <w:proofErr w:type="spellEnd"/>
-      <w:r>
-        <w:rPr>
-          <w:lang w:eastAsia="es-CO"/>
-        </w:rPr>
-        <w:t>. E</w:t>
-      </w:r>
-      <w:r>
-        <w:rPr>
-          <w:lang w:eastAsia="es-CO"/>
-        </w:rPr>
-        <w:t xml:space="preserve">sta tecnología habilita un </w:t>
-      </w:r>
-      <w:r>
-        <w:rPr>
-          <w:lang w:eastAsia="es-CO"/>
-        </w:rPr>
-        <w:t>“</w:t>
+      <w:r>
+        <w:rPr>
+          <w:lang w:eastAsia="es-CO"/>
+        </w:rPr>
+        <w:t>. Esta tecnología habilita un “</w:t>
       </w:r>
       <w:r>
         <w:rPr>
           <w:rStyle w:val="Extranjerismo"/>
           <w:lang w:val="es-CO" w:eastAsia="es-CO"/>
         </w:rPr>
-        <w:t>script</w:t>
+        <w:t>script”</w:t>
+      </w:r>
+      <w:r>
+        <w:rPr>
+          <w:lang w:eastAsia="es-CO"/>
+        </w:rPr>
+        <w:t xml:space="preserve"> que sigue ejecutándose en segundo plano cuando se abre una página web y se usa principalmente en sitios web con capacidades sin conexión. Hace que las páginas estén disponibles sin conexión y permite el uso de notificaciones como “</w:t>
       </w:r>
       <w:r>
         <w:rPr>
           <w:rStyle w:val="Extranjerismo"/>
           <w:lang w:val="es-CO" w:eastAsia="es-CO"/>
         </w:rPr>
-        <w:t>”</w:t>
-      </w:r>
-      <w:r>
-        <w:rPr>
-          <w:lang w:eastAsia="es-CO"/>
-        </w:rPr>
-        <w:t xml:space="preserve"> que sigue ejecutándose en segundo plano cuando se abre una página web y se usa principalmente en sitios web con capacidades sin conexión. Hace que las páginas estén disponibles sin conexión y permite el uso de notificaciones como </w:t>
-      </w:r>
-      <w:r>
-        <w:rPr>
-          <w:lang w:eastAsia="es-CO"/>
-        </w:rPr>
-        <w:t>“</w:t>
-      </w:r>
-      <w:r>
-        <w:rPr>
-          <w:rStyle w:val="Extranjerismo"/>
-          <w:lang w:val="es-CO" w:eastAsia="es-CO"/>
-        </w:rPr>
-        <w:t xml:space="preserve">Web </w:t>
-      </w:r>
-      <w:proofErr w:type="spellStart"/>
-      <w:r>
-        <w:rPr>
-          <w:rStyle w:val="Extranjerismo"/>
-          <w:lang w:val="es-CO" w:eastAsia="es-CO"/>
-        </w:rPr>
-        <w:t>Push</w:t>
-      </w:r>
-      <w:proofErr w:type="spellEnd"/>
-      <w:proofErr w:type="gramStart"/>
-      <w:r>
-        <w:rPr>
-          <w:rStyle w:val="Extranjerismo"/>
-          <w:lang w:val="es-CO" w:eastAsia="es-CO"/>
-        </w:rPr>
-        <w:t>”</w:t>
-      </w:r>
-      <w:r>
-        <w:rPr>
-          <w:lang w:eastAsia="es-CO"/>
-        </w:rPr>
-        <w:t xml:space="preserve"> .</w:t>
-      </w:r>
-      <w:proofErr w:type="gramEnd"/>
-      <w:r>
-        <w:rPr>
-          <w:lang w:eastAsia="es-CO"/>
-        </w:rPr>
-        <w:t xml:space="preserve"> Puede enviar estas notificaciones incluso cuando su navegador no está abierto.</w:t>
+        <w:t>Web Push”</w:t>
+      </w:r>
+      <w:r>
+        <w:rPr>
+          <w:lang w:eastAsia="es-CO"/>
+        </w:rPr>
+        <w:t>. Puede enviar estas notificaciones incluso cuando su navegador no está abierto.</w:t>
       </w:r>
     </w:p>
     <w:p>
@@ -5194,7 +5748,6 @@
           <w:lang w:eastAsia="es-CO"/>
         </w:rPr>
       </w:pPr>
-      <w:proofErr w:type="spellStart"/>
       <w:r>
         <w:rPr>
           <w:b/>
@@ -5203,18 +5756,11 @@
         </w:rPr>
         <w:t>WebSockets</w:t>
       </w:r>
-      <w:proofErr w:type="spellEnd"/>
-      <w:r>
-        <w:rPr>
-          <w:lang w:eastAsia="es-CO"/>
-        </w:rPr>
-        <w:t>. P</w:t>
-      </w:r>
-      <w:r>
-        <w:rPr>
-          <w:lang w:eastAsia="es-CO"/>
-        </w:rPr>
-        <w:t>ermite una conexión bidireccional persistente entre el usuario y el servidor. Los casos de uso más comunes incluyen chats y notificaciones en aplicaciones web.</w:t>
+      <w:r>
+        <w:rPr>
+          <w:lang w:eastAsia="es-CO"/>
+        </w:rPr>
+        <w:t>. Permite una conexión bidireccional persistente entre el usuario y el servidor. Los casos de uso más comunes incluyen chats y notificaciones en aplicaciones web.</w:t>
       </w:r>
     </w:p>
     <w:p>
@@ -5224,7 +5770,7 @@
           <w:lang w:val="es-CO"/>
         </w:rPr>
       </w:pPr>
-      <w:bookmarkStart w:id="16" w:name="_Toc161587299"/>
+      <w:bookmarkStart w:id="16" w:name="_Toc165025299"/>
       <w:r>
         <w:rPr>
           <w:lang w:val="es-CO"/>
@@ -5243,45 +5789,14 @@
         <w:rPr>
           <w:lang w:eastAsia="es-CO"/>
         </w:rPr>
-        <w:t xml:space="preserve">Hojas de Estilo en Cascada (del inglés </w:t>
-      </w:r>
-      <w:r>
-        <w:rPr>
-          <w:lang w:eastAsia="es-CO"/>
-        </w:rPr>
-        <w:t>“</w:t>
-      </w:r>
-      <w:proofErr w:type="spellStart"/>
+        <w:t>Hojas de Estilo en Cascada (del inglés “</w:t>
+      </w:r>
       <w:r>
         <w:rPr>
           <w:rStyle w:val="Extranjerismo"/>
           <w:lang w:val="es-CO" w:eastAsia="es-CO"/>
         </w:rPr>
-        <w:t>Cascading</w:t>
-      </w:r>
-      <w:proofErr w:type="spellEnd"/>
-      <w:r>
-        <w:rPr>
-          <w:rStyle w:val="Extranjerismo"/>
-          <w:lang w:val="es-CO" w:eastAsia="es-CO"/>
-        </w:rPr>
-        <w:t xml:space="preserve"> Style </w:t>
-      </w:r>
-      <w:proofErr w:type="spellStart"/>
-      <w:r>
-        <w:rPr>
-          <w:rStyle w:val="Extranjerismo"/>
-          <w:lang w:val="es-CO" w:eastAsia="es-CO"/>
-        </w:rPr>
-        <w:t>Sheets</w:t>
-      </w:r>
-      <w:proofErr w:type="spellEnd"/>
-      <w:r>
-        <w:rPr>
-          <w:rStyle w:val="Extranjerismo"/>
-          <w:lang w:val="es-CO" w:eastAsia="es-CO"/>
-        </w:rPr>
-        <w:t>”</w:t>
+        <w:t>Cascading Style Sheets”</w:t>
       </w:r>
       <w:r>
         <w:rPr>
@@ -5307,23 +5822,7 @@
           <w:rStyle w:val="Extranjerismo"/>
           <w:lang w:val="es-CO" w:eastAsia="es-CO"/>
         </w:rPr>
-        <w:t>“</w:t>
-      </w:r>
-      <w:proofErr w:type="spellStart"/>
-      <w:r>
-        <w:rPr>
-          <w:rStyle w:val="Extranjerismo"/>
-          <w:lang w:val="es-CO" w:eastAsia="es-CO"/>
-        </w:rPr>
-        <w:t>Cascading</w:t>
-      </w:r>
-      <w:proofErr w:type="spellEnd"/>
-      <w:r>
-        <w:rPr>
-          <w:rStyle w:val="Extranjerismo"/>
-          <w:lang w:val="es-CO" w:eastAsia="es-CO"/>
-        </w:rPr>
-        <w:t>”</w:t>
+        <w:t>“Cascading”</w:t>
       </w:r>
       <w:r>
         <w:rPr>
@@ -5349,21 +5848,7 @@
           <w:rStyle w:val="Extranjerismo"/>
           <w:lang w:val="es-CO" w:eastAsia="es-CO"/>
         </w:rPr>
-        <w:t>“</w:t>
-      </w:r>
-      <w:r>
-        <w:rPr>
-          <w:rStyle w:val="Extranjerismo"/>
-          <w:lang w:val="es-CO" w:eastAsia="es-CO"/>
-        </w:rPr>
-        <w:t>Style</w:t>
-      </w:r>
-      <w:r>
-        <w:rPr>
-          <w:rStyle w:val="Extranjerismo"/>
-          <w:lang w:val="es-CO" w:eastAsia="es-CO"/>
-        </w:rPr>
-        <w:t>”</w:t>
+        <w:t>“Style”</w:t>
       </w:r>
       <w:r>
         <w:rPr>
@@ -5389,308 +5874,231 @@
           <w:rStyle w:val="Extranjerismo"/>
           <w:lang w:val="es-CO" w:eastAsia="es-CO"/>
         </w:rPr>
+        <w:t>“Sheets”</w:t>
+      </w:r>
+      <w:r>
+        <w:rPr>
+          <w:lang w:eastAsia="es-CO"/>
+        </w:rPr>
+        <w:t>: lo que traduce hojas, porque los estilos de una página web se añaden en archivos aparte. Estos archivos deben tener la extensión CSS de manera general.</w:t>
+      </w:r>
+    </w:p>
+    <w:p>
+      <w:pPr>
+        <w:rPr>
+          <w:lang w:eastAsia="es-CO"/>
+        </w:rPr>
+      </w:pPr>
+      <w:r>
+        <w:rPr>
+          <w:lang w:eastAsia="es-CO"/>
+        </w:rPr>
+        <w:lastRenderedPageBreak/>
+        <w:t>Desde CSS3, el alcance de las especificaciones se incrementó de forma significativa y el progreso de los diferentes módulos de CSS comenzó a mostrar varias diferencias. De esta forma</w:t>
+      </w:r>
+      <w:r>
+        <w:rPr>
+          <w:lang w:eastAsia="es-CO"/>
+        </w:rPr>
+        <w:t>,</w:t>
+      </w:r>
+      <w:r>
+        <w:rPr>
+          <w:lang w:eastAsia="es-CO"/>
+        </w:rPr>
+        <w:t xml:space="preserve"> con CSS3 se tiene mayor control de los elementos del sitio, con sus nuevas funciones y atributos sobre las etiquetas HTML, maximizan las acciones visuales del sitio o plataforma.</w:t>
+      </w:r>
+    </w:p>
+    <w:p>
+      <w:pPr>
+        <w:pStyle w:val="Ttulo3"/>
+        <w:rPr>
+          <w:lang w:val="es-CO"/>
+        </w:rPr>
+      </w:pPr>
+      <w:bookmarkStart w:id="17" w:name="_Toc165025300"/>
+      <w:r>
+        <w:rPr>
+          <w:lang w:val="es-CO"/>
+        </w:rPr>
+        <w:t>JavaScript (JS)</w:t>
+      </w:r>
+      <w:bookmarkEnd w:id="17"/>
+    </w:p>
+    <w:p>
+      <w:pPr>
+        <w:rPr>
+          <w:lang w:eastAsia="es-CO"/>
+        </w:rPr>
+      </w:pPr>
+      <w:r>
+        <w:rPr>
+          <w:lang w:eastAsia="es-CO"/>
+        </w:rPr>
+        <w:t>En la literatura hay un sinnúmero de definiciones con respecto a este lenguaje de programación, no obstante, hay una especial la cual se cita de parte del blog de Rafa Ramos de manera literal, él dice:</w:t>
+      </w:r>
+    </w:p>
+    <w:p>
+      <w:pPr>
+        <w:rPr>
+          <w:lang w:eastAsia="es-CO"/>
+        </w:rPr>
+      </w:pPr>
+      <w:r>
+        <w:rPr>
+          <w:lang w:eastAsia="es-CO"/>
+        </w:rPr>
+        <w:t>“JavaScript es el lenguaje de programación encargado de dotar de mayor interactividad y dinamismo a las páginas web. Cuando JavaScript se ejecuta en el navegador, no necesita de un compilador. El navegador lee directamente el código, sin necesidad de terceros. Por tanto, se le reconoce como uno de los tres lenguajes nativos de la web junto a HTML (contenido y su estructura) y a CSS (diseño del contenido y su estructura)” (Ramos, 2020)</w:t>
+      </w:r>
+    </w:p>
+    <w:p>
+      <w:pPr>
+        <w:rPr>
+          <w:lang w:eastAsia="es-CO"/>
+        </w:rPr>
+      </w:pPr>
+      <w:r>
+        <w:rPr>
+          <w:lang w:eastAsia="es-CO"/>
+        </w:rPr>
+        <w:t xml:space="preserve">De manera adicional, JS si bien es más conocido como un lenguaje de </w:t>
+      </w:r>
+      <w:r>
+        <w:rPr>
+          <w:lang w:eastAsia="es-CO"/>
+        </w:rPr>
         <w:t>“</w:t>
       </w:r>
-      <w:proofErr w:type="spellStart"/>
+      <w:r>
+        <w:rPr>
+          <w:rStyle w:val="Extranjerismo"/>
+        </w:rPr>
+        <w:t>scripting</w:t>
+      </w:r>
+      <w:r>
+        <w:rPr>
+          <w:rStyle w:val="Extranjerismo"/>
+        </w:rPr>
+        <w:t>”</w:t>
+      </w:r>
+      <w:r>
+        <w:rPr>
+          <w:lang w:eastAsia="es-CO"/>
+        </w:rPr>
+        <w:t xml:space="preserve"> (secuencias de comandos) para páginas web, es usado también en muchos entornos fuera del navegador, tal como Node.js, Apache CouchDB y Adobe Acrobat.</w:t>
+      </w:r>
+    </w:p>
+    <w:p>
+      <w:pPr>
+        <w:rPr>
+          <w:lang w:eastAsia="es-CO"/>
+        </w:rPr>
+      </w:pPr>
+      <w:r>
+        <w:rPr>
+          <w:lang w:eastAsia="es-CO"/>
+        </w:rPr>
+        <w:t xml:space="preserve">Como conclusión a estas 3 principales tecnologías, se realiza una analogía con el cuerpo humano, de esta manera los huesos que son la estructura ósea es lo que a su vez hace el lenguaje de etiquetas HTML, los músculos que hacen que el cuerpo se mueva y tenga motricidad y dinámica es lo que a su vez hace JavaScript, y la piel que es la cubierta del cuerpo humano y se puede decir que es la que da apariencia, es lo que </w:t>
+      </w:r>
+      <w:r>
+        <w:rPr>
+          <w:lang w:eastAsia="es-CO"/>
+        </w:rPr>
+        <w:lastRenderedPageBreak/>
+        <w:t>hace a su vez el CSS. Con esta analogía se espera que se tenga más comprensión de este tipo de tecnologías del lado del cliente.</w:t>
+      </w:r>
+    </w:p>
+    <w:p>
+      <w:pPr>
+        <w:pStyle w:val="Ttulo3"/>
+        <w:rPr>
+          <w:lang w:val="es-CO"/>
+        </w:rPr>
+      </w:pPr>
+      <w:bookmarkStart w:id="18" w:name="_Toc165025301"/>
+      <w:r>
+        <w:rPr>
+          <w:lang w:val="es-CO"/>
+        </w:rPr>
+        <w:t>“</w:t>
+      </w:r>
+      <w:r>
+        <w:rPr>
+          <w:rStyle w:val="Extranjerismo"/>
+        </w:rPr>
+        <w:t>Frameworks</w:t>
+      </w:r>
+      <w:r>
+        <w:rPr>
+          <w:lang w:val="es-CO"/>
+        </w:rPr>
+        <w:t xml:space="preserve">” del </w:t>
+      </w:r>
+      <w:r>
+        <w:rPr>
+          <w:rStyle w:val="Extranjerismo"/>
+        </w:rPr>
+        <w:t>“front-end”</w:t>
+      </w:r>
+      <w:bookmarkEnd w:id="18"/>
+    </w:p>
+    <w:p>
+      <w:pPr>
+        <w:rPr>
+          <w:lang w:eastAsia="es-CO"/>
+        </w:rPr>
+      </w:pPr>
+      <w:r>
+        <w:rPr>
+          <w:lang w:eastAsia="es-CO"/>
+        </w:rPr>
+        <w:t>Un “</w:t>
+      </w:r>
       <w:r>
         <w:rPr>
           <w:rStyle w:val="Extranjerismo"/>
           <w:lang w:val="es-CO" w:eastAsia="es-CO"/>
         </w:rPr>
-        <w:t>Sheets</w:t>
-      </w:r>
-      <w:proofErr w:type="spellEnd"/>
+        <w:t>framework”</w:t>
+      </w:r>
+      <w:r>
+        <w:rPr>
+          <w:lang w:eastAsia="es-CO"/>
+        </w:rPr>
+        <w:t xml:space="preserve"> es un tipo de herramienta o recurso, que hace que el desarrollo de cualquier aplicativo sea del lado del cliente o servidor, sea más rápido, fácil y robusto. Este tipo de herramientas incorporan un conjunto de librerías, materiales y adoptan una estructura que van a permitir que todas las aplicaciones tengan un mejor rendimiento.</w:t>
+      </w:r>
+    </w:p>
+    <w:p>
+      <w:pPr>
+        <w:rPr>
+          <w:lang w:eastAsia="es-CO"/>
+        </w:rPr>
+      </w:pPr>
+      <w:r>
+        <w:rPr>
+          <w:lang w:eastAsia="es-CO"/>
+        </w:rPr>
+        <w:t>En ese sentido, se listan los “</w:t>
+      </w:r>
       <w:r>
         <w:rPr>
           <w:rStyle w:val="Extranjerismo"/>
           <w:lang w:val="es-CO" w:eastAsia="es-CO"/>
         </w:rPr>
-        <w:t>”</w:t>
-      </w:r>
-      <w:r>
-        <w:rPr>
-          <w:lang w:eastAsia="es-CO"/>
-        </w:rPr>
-        <w:t>: lo que traduce hojas, porque los estilos de una página web se añaden en archivos aparte. Estos archivos deben tener la extensión CSS de manera general.</w:t>
-      </w:r>
-    </w:p>
-    <w:p>
-      <w:pPr>
-        <w:rPr>
-          <w:lang w:eastAsia="es-CO"/>
-        </w:rPr>
-      </w:pPr>
-      <w:r>
-        <w:rPr>
-          <w:lang w:eastAsia="es-CO"/>
-        </w:rPr>
-        <w:lastRenderedPageBreak/>
-        <w:t>Desde CSS3, el alcance de las especificaciones se incrementó de forma significativa y el progreso de los diferentes módulos de CSS comenzó a mostrar varias diferencias. De esta forma con CSS3 se tiene mayor control de los elementos del sitio, con sus nuevas funciones y atributos sobre las etiquetas HTML, maximizan las acciones visuales del sitio o plataforma.</w:t>
-      </w:r>
-    </w:p>
-    <w:p>
-      <w:pPr>
-        <w:pStyle w:val="Ttulo3"/>
-        <w:rPr>
-          <w:lang w:val="es-CO"/>
-        </w:rPr>
-      </w:pPr>
-      <w:bookmarkStart w:id="17" w:name="_Toc161587300"/>
-      <w:r>
-        <w:rPr>
-          <w:lang w:val="es-CO"/>
-        </w:rPr>
-        <w:t>JavaScript (JS)</w:t>
-      </w:r>
-      <w:bookmarkEnd w:id="17"/>
-    </w:p>
-    <w:p>
-      <w:pPr>
-        <w:rPr>
-          <w:lang w:eastAsia="es-CO"/>
-        </w:rPr>
-      </w:pPr>
-      <w:r>
-        <w:rPr>
-          <w:lang w:eastAsia="es-CO"/>
-        </w:rPr>
-        <w:t>En la literatura hay un sin número de definiciones con respecto a este lenguaje de programación, no obstante, hay una especial la cual se cita de parte del blog de Rafa Ramos de manera literal, él dice:</w:t>
-      </w:r>
-    </w:p>
-    <w:p>
-      <w:pPr>
-        <w:rPr>
-          <w:lang w:eastAsia="es-CO"/>
-        </w:rPr>
-      </w:pPr>
-      <w:r>
-        <w:rPr>
-          <w:lang w:eastAsia="es-CO"/>
-        </w:rPr>
-        <w:t>“</w:t>
-      </w:r>
-      <w:r>
-        <w:rPr>
-          <w:lang w:eastAsia="es-CO"/>
-        </w:rPr>
-        <w:t>JavaScript es el lenguaje de programación encargado de dotar de mayor interactividad y dinamismo a las páginas web. Cuando JavaScript se ejecuta en el navegador, no necesita de un compilador. El navegador lee directamente el código, sin necesidad de terceros. Por tanto, se le reconoce como uno de los tres lenguajes nativos de la web junto a HTML (contenido y su estructura) y a CSS (diseño del contenido y su estructura)</w:t>
-      </w:r>
-      <w:r>
-        <w:rPr>
-          <w:lang w:eastAsia="es-CO"/>
-        </w:rPr>
-        <w:t>” (Ramos, 2020)</w:t>
-      </w:r>
-    </w:p>
-    <w:p>
-      <w:pPr>
-        <w:rPr>
-          <w:lang w:eastAsia="es-CO"/>
-        </w:rPr>
-      </w:pPr>
-      <w:r>
-        <w:rPr>
-          <w:lang w:eastAsia="es-CO"/>
-        </w:rPr>
-        <w:t xml:space="preserve">De manera adicional, JS si bien es más conocido como un lenguaje de scripting (secuencias de comandos) para páginas web, es usado también en muchos entornos fuera del navegador, tal como Node.js, Apache </w:t>
-      </w:r>
-      <w:proofErr w:type="spellStart"/>
-      <w:r>
-        <w:rPr>
-          <w:lang w:eastAsia="es-CO"/>
-        </w:rPr>
-        <w:t>CouchDB</w:t>
-      </w:r>
-      <w:proofErr w:type="spellEnd"/>
-      <w:r>
-        <w:rPr>
-          <w:lang w:eastAsia="es-CO"/>
-        </w:rPr>
-        <w:t xml:space="preserve"> y Adobe Acrobat.</w:t>
-      </w:r>
-    </w:p>
-    <w:p>
-      <w:pPr>
-        <w:rPr>
-          <w:lang w:eastAsia="es-CO"/>
-        </w:rPr>
-      </w:pPr>
-      <w:r>
-        <w:rPr>
-          <w:lang w:eastAsia="es-CO"/>
-        </w:rPr>
-        <w:t xml:space="preserve">Como conclusión a estas 3 principales tecnologías, se realiza una analogía con el cuerpo humano, de esta manera los huesos que son la estructura ósea es lo que a su vez hace el lenguaje de etiquetas HTML, los músculos que hacen que el cuerpo se mueva y tenga motricidad y dinámica es lo que a su vez hace JavaScript, y la piel que es la cubierta del cuerpo humano y se puede decir que es la que da apariencia, es lo que </w:t>
-      </w:r>
-      <w:r>
-        <w:rPr>
-          <w:lang w:eastAsia="es-CO"/>
-        </w:rPr>
-        <w:lastRenderedPageBreak/>
-        <w:t>hace a su vez el CSS. Con esta analogía se espera que se tenga más comprensión de este tipo de tecnologías del lado del cliente.</w:t>
-      </w:r>
-    </w:p>
-    <w:p>
-      <w:pPr>
-        <w:pStyle w:val="Ttulo3"/>
-        <w:rPr>
-          <w:lang w:val="es-CO"/>
-        </w:rPr>
-      </w:pPr>
-      <w:bookmarkStart w:id="18" w:name="_Toc161587301"/>
-      <w:r>
-        <w:rPr>
-          <w:lang w:val="es-CO"/>
-        </w:rPr>
-        <w:t>“</w:t>
-      </w:r>
-      <w:proofErr w:type="spellStart"/>
-      <w:r>
-        <w:rPr>
-          <w:lang w:val="es-CO"/>
-        </w:rPr>
-        <w:t>Frameworks</w:t>
-      </w:r>
-      <w:proofErr w:type="spellEnd"/>
-      <w:r>
-        <w:rPr>
-          <w:lang w:val="es-CO"/>
-        </w:rPr>
-        <w:t>” del “Front-</w:t>
-      </w:r>
-      <w:proofErr w:type="spellStart"/>
-      <w:r>
-        <w:rPr>
-          <w:lang w:val="es-CO"/>
-        </w:rPr>
-        <w:t>End</w:t>
-      </w:r>
-      <w:proofErr w:type="spellEnd"/>
-      <w:r>
-        <w:rPr>
-          <w:lang w:val="es-CO"/>
-        </w:rPr>
-        <w:t>”</w:t>
-      </w:r>
-      <w:bookmarkEnd w:id="18"/>
-    </w:p>
-    <w:p>
-      <w:pPr>
-        <w:rPr>
-          <w:lang w:eastAsia="es-CO"/>
-        </w:rPr>
-      </w:pPr>
-      <w:r>
-        <w:rPr>
-          <w:lang w:eastAsia="es-CO"/>
-        </w:rPr>
-        <w:t xml:space="preserve">Un </w:t>
-      </w:r>
-      <w:r>
-        <w:rPr>
-          <w:lang w:eastAsia="es-CO"/>
-        </w:rPr>
-        <w:t>“</w:t>
-      </w:r>
-      <w:proofErr w:type="spellStart"/>
+        <w:t>frameworks”</w:t>
+      </w:r>
+      <w:r>
+        <w:rPr>
+          <w:lang w:eastAsia="es-CO"/>
+        </w:rPr>
+        <w:t xml:space="preserve"> más importantes a la fecha, con el fin que se tenga un reconocimiento para usos futuros. Este listado es apoyado según la comunidad más grande de gestión de productos llamada “</w:t>
+      </w:r>
       <w:r>
         <w:rPr>
           <w:rStyle w:val="Extranjerismo"/>
           <w:lang w:val="es-CO" w:eastAsia="es-CO"/>
         </w:rPr>
-        <w:t>framework</w:t>
-      </w:r>
-      <w:proofErr w:type="spellEnd"/>
-      <w:r>
-        <w:rPr>
-          <w:rStyle w:val="Extranjerismo"/>
-          <w:lang w:val="es-CO" w:eastAsia="es-CO"/>
-        </w:rPr>
-        <w:t>”</w:t>
-      </w:r>
-      <w:r>
-        <w:rPr>
-          <w:lang w:eastAsia="es-CO"/>
-        </w:rPr>
-        <w:t xml:space="preserve"> es un tipo de herramienta o recurso, que hace que el desarrollo de cualquier aplicativo sea del lado del cliente o servidor, sea más rápido, fácil y robusto. Este tipo de herramientas incorporan un conjunto de librerías, materiales y adoptan una estructura que van a permitir que todas las aplicaciones tengan un mejor rendimiento.</w:t>
-      </w:r>
-    </w:p>
-    <w:p>
-      <w:pPr>
-        <w:rPr>
-          <w:lang w:eastAsia="es-CO"/>
-        </w:rPr>
-      </w:pPr>
-      <w:r>
-        <w:rPr>
-          <w:lang w:eastAsia="es-CO"/>
-        </w:rPr>
-        <w:t xml:space="preserve">En ese sentido, se listan los </w:t>
-      </w:r>
-      <w:r>
-        <w:rPr>
-          <w:lang w:eastAsia="es-CO"/>
-        </w:rPr>
-        <w:t>“</w:t>
-      </w:r>
-      <w:proofErr w:type="spellStart"/>
-      <w:r>
-        <w:rPr>
-          <w:rStyle w:val="Extranjerismo"/>
-          <w:lang w:val="es-CO" w:eastAsia="es-CO"/>
-        </w:rPr>
-        <w:t>frameworks</w:t>
-      </w:r>
-      <w:proofErr w:type="spellEnd"/>
-      <w:r>
-        <w:rPr>
-          <w:rStyle w:val="Extranjerismo"/>
-          <w:lang w:val="es-CO" w:eastAsia="es-CO"/>
-        </w:rPr>
-        <w:t>”</w:t>
-      </w:r>
-      <w:r>
-        <w:rPr>
-          <w:lang w:eastAsia="es-CO"/>
-        </w:rPr>
-        <w:t xml:space="preserve"> más importantes a la fecha, con el fin que se tenga un reconocimiento para usos futuros. Este listado es apoyado según la comunidad más grande de gestión de productos llamada </w:t>
-      </w:r>
-      <w:r>
-        <w:rPr>
-          <w:lang w:eastAsia="es-CO"/>
-        </w:rPr>
-        <w:t>“</w:t>
-      </w:r>
-      <w:proofErr w:type="spellStart"/>
-      <w:r>
-        <w:rPr>
-          <w:rStyle w:val="Extranjerismo"/>
-          <w:lang w:val="es-CO" w:eastAsia="es-CO"/>
-        </w:rPr>
-        <w:t>Product</w:t>
-      </w:r>
-      <w:proofErr w:type="spellEnd"/>
-      <w:r>
-        <w:rPr>
-          <w:rStyle w:val="Extranjerismo"/>
-          <w:lang w:val="es-CO" w:eastAsia="es-CO"/>
-        </w:rPr>
-        <w:t xml:space="preserve"> </w:t>
-      </w:r>
-      <w:proofErr w:type="spellStart"/>
-      <w:r>
-        <w:rPr>
-          <w:rStyle w:val="Extranjerismo"/>
-          <w:lang w:val="es-CO" w:eastAsia="es-CO"/>
-        </w:rPr>
-        <w:t>Coalition</w:t>
-      </w:r>
-      <w:proofErr w:type="spellEnd"/>
-      <w:r>
-        <w:rPr>
-          <w:rStyle w:val="Extranjerismo"/>
-          <w:lang w:val="es-CO" w:eastAsia="es-CO"/>
-        </w:rPr>
-        <w:t>”</w:t>
+        <w:t>Product Coalition”</w:t>
       </w:r>
       <w:r>
         <w:rPr>
@@ -5711,7 +6119,6 @@
           <w:lang w:eastAsia="es-CO"/>
         </w:rPr>
       </w:pPr>
-      <w:proofErr w:type="spellStart"/>
       <w:r>
         <w:rPr>
           <w:b/>
@@ -5720,46 +6127,11 @@
         </w:rPr>
         <w:t>React</w:t>
       </w:r>
-      <w:proofErr w:type="spellEnd"/>
-      <w:r>
-        <w:rPr>
-          <w:lang w:eastAsia="es-CO"/>
-        </w:rPr>
-        <w:t xml:space="preserve">. </w:t>
-      </w:r>
-      <w:r>
-        <w:rPr>
-          <w:lang w:eastAsia="es-CO"/>
-        </w:rPr>
-        <w:t xml:space="preserve">Está hecho por un desarrollador de Facebook, </w:t>
-      </w:r>
-      <w:proofErr w:type="spellStart"/>
-      <w:r>
-        <w:rPr>
-          <w:lang w:eastAsia="es-CO"/>
-        </w:rPr>
-        <w:t>Jordan</w:t>
-      </w:r>
-      <w:proofErr w:type="spellEnd"/>
-      <w:r>
-        <w:rPr>
-          <w:lang w:eastAsia="es-CO"/>
-        </w:rPr>
-        <w:t xml:space="preserve"> </w:t>
-      </w:r>
-      <w:proofErr w:type="spellStart"/>
-      <w:r>
-        <w:rPr>
-          <w:lang w:eastAsia="es-CO"/>
-        </w:rPr>
-        <w:t>Walke</w:t>
-      </w:r>
-      <w:proofErr w:type="spellEnd"/>
-      <w:r>
-        <w:rPr>
-          <w:lang w:eastAsia="es-CO"/>
-        </w:rPr>
-        <w:t>. La biblioteca se utilizó por primera vez en el servicio de noticias de Facebook en 2011, luego en Instagram en 2012, y en 2013 el código se abrió para todos.</w:t>
+      <w:r>
+        <w:rPr>
+          <w:lang w:eastAsia="es-CO"/>
+        </w:rPr>
+        <w:t>. Está hecho por un desarrollador de Facebook, Jordan Walke. La biblioteca se utilizó por primera vez en el servicio de noticias de Facebook en 2011, luego en Instagram en 2012, y en 2013 el código se abrió para todos.</w:t>
       </w:r>
     </w:p>
     <w:p>
@@ -5774,105 +6146,19 @@
           <w:lang w:eastAsia="es-CO"/>
         </w:rPr>
       </w:pPr>
-      <w:proofErr w:type="spellStart"/>
       <w:r>
         <w:rPr>
           <w:b/>
           <w:bCs/>
           <w:lang w:eastAsia="es-CO"/>
         </w:rPr>
-        <w:t>Vue</w:t>
-      </w:r>
-      <w:proofErr w:type="spellEnd"/>
-      <w:r>
-        <w:rPr>
-          <w:b/>
-          <w:bCs/>
-          <w:lang w:eastAsia="es-CO"/>
-        </w:rPr>
-        <w:t xml:space="preserve"> JS</w:t>
-      </w:r>
-      <w:r>
-        <w:rPr>
-          <w:lang w:eastAsia="es-CO"/>
-        </w:rPr>
-        <w:t xml:space="preserve">. </w:t>
-      </w:r>
-      <w:r>
-        <w:rPr>
-          <w:lang w:eastAsia="es-CO"/>
-        </w:rPr>
-        <w:t xml:space="preserve">Más de 36,000 aplicaciones están escritas en </w:t>
-      </w:r>
-      <w:proofErr w:type="spellStart"/>
-      <w:r>
-        <w:rPr>
-          <w:lang w:eastAsia="es-CO"/>
-        </w:rPr>
-        <w:t>Vue</w:t>
-      </w:r>
-      <w:proofErr w:type="spellEnd"/>
-      <w:r>
-        <w:rPr>
-          <w:lang w:eastAsia="es-CO"/>
-        </w:rPr>
-        <w:t xml:space="preserve">. Entre las empresas que lo </w:t>
-      </w:r>
-      <w:proofErr w:type="gramStart"/>
-      <w:r>
-        <w:rPr>
-          <w:lang w:eastAsia="es-CO"/>
-        </w:rPr>
-        <w:t>eligieron como</w:t>
-      </w:r>
-      <w:proofErr w:type="gramEnd"/>
-      <w:r>
-        <w:rPr>
-          <w:lang w:eastAsia="es-CO"/>
-        </w:rPr>
-        <w:t xml:space="preserve"> herramienta de desarrollo, se encuentran </w:t>
-      </w:r>
-      <w:proofErr w:type="spellStart"/>
-      <w:r>
-        <w:rPr>
-          <w:lang w:eastAsia="es-CO"/>
-        </w:rPr>
-        <w:t>Stackoverflow</w:t>
-      </w:r>
-      <w:proofErr w:type="spellEnd"/>
-      <w:r>
-        <w:rPr>
-          <w:lang w:eastAsia="es-CO"/>
-        </w:rPr>
-        <w:t xml:space="preserve"> y PlayStation, según lo define la comunidad de </w:t>
-      </w:r>
-      <w:proofErr w:type="spellStart"/>
-      <w:r>
-        <w:rPr>
-          <w:lang w:eastAsia="es-CO"/>
-        </w:rPr>
-        <w:t>Product</w:t>
-      </w:r>
-      <w:proofErr w:type="spellEnd"/>
-      <w:r>
-        <w:rPr>
-          <w:lang w:eastAsia="es-CO"/>
-        </w:rPr>
-        <w:t xml:space="preserve"> </w:t>
-      </w:r>
-      <w:proofErr w:type="spellStart"/>
-      <w:r>
-        <w:rPr>
-          <w:lang w:eastAsia="es-CO"/>
-        </w:rPr>
-        <w:t>Coalition</w:t>
-      </w:r>
-      <w:proofErr w:type="spellEnd"/>
-      <w:r>
-        <w:rPr>
-          <w:lang w:eastAsia="es-CO"/>
-        </w:rPr>
-        <w:t>. (P, 2021)</w:t>
+        <w:t>Vue JS</w:t>
+      </w:r>
+      <w:r>
+        <w:rPr>
+          <w:lang w:eastAsia="es-CO"/>
+        </w:rPr>
+        <w:t>. Más de 36,000 aplicaciones están escritas en Vue. Entre las empresas que lo eligieron como herramienta de desarrollo, se encuentran Stackoverflow y PlayStation, según lo define la comunidad de Product Coalition. (P, 2021)</w:t>
       </w:r>
     </w:p>
     <w:p>
@@ -5899,13 +6185,7 @@
         <w:rPr>
           <w:lang w:eastAsia="es-CO"/>
         </w:rPr>
-        <w:t xml:space="preserve">. </w:t>
-      </w:r>
-      <w:r>
-        <w:rPr>
-          <w:lang w:eastAsia="es-CO"/>
-        </w:rPr>
-        <w:t xml:space="preserve">Es en realidad un proyecto de Google que se utiliza principalmente para el desarrollo de aplicaciones móviles y de escritorio. Hay muchas funciones útiles. El sitio oficial de </w:t>
+        <w:t xml:space="preserve">. Es en realidad un proyecto de Google que se utiliza principalmente para el desarrollo de aplicaciones móviles y de escritorio. Hay muchas funciones útiles. El sitio oficial de </w:t>
       </w:r>
       <w:r>
         <w:rPr>
@@ -5941,64 +6221,122 @@
           <w:lang w:val="es-CO"/>
         </w:rPr>
       </w:pPr>
-      <w:bookmarkStart w:id="19" w:name="_Toc161587302"/>
+      <w:bookmarkStart w:id="19" w:name="_Toc165025302"/>
       <w:r>
         <w:rPr>
           <w:lang w:val="es-CO"/>
         </w:rPr>
         <w:lastRenderedPageBreak/>
-        <w:t>Tecnologías del “Back-</w:t>
-      </w:r>
-      <w:proofErr w:type="spellStart"/>
-      <w:r>
-        <w:rPr>
-          <w:lang w:val="es-CO"/>
-        </w:rPr>
-        <w:t>End</w:t>
-      </w:r>
-      <w:proofErr w:type="spellEnd"/>
-      <w:r>
-        <w:rPr>
-          <w:lang w:val="es-CO"/>
-        </w:rPr>
-        <w:t>”</w:t>
-      </w:r>
-      <w:bookmarkEnd w:id="19"/>
-    </w:p>
-    <w:p>
-      <w:pPr>
-        <w:rPr>
-          <w:lang w:eastAsia="es-CO"/>
-        </w:rPr>
-      </w:pPr>
-      <w:r>
-        <w:rPr>
-          <w:lang w:eastAsia="es-CO"/>
-        </w:rPr>
-        <w:t xml:space="preserve">Este tipo de tecnologías son aquellas que se utilizan en el lado Servidor. En ese sentido el Servidor las utiliza para gestionar y/o procesar las diferentes peticiones de información que le llegan, además realiza gestión sobre las bases de datos alojadas en los mismos. La información una vez tratada se envía devuelta al dispositivo para que sea visualizada en el dispositivo a través de las tecnologías </w:t>
-      </w:r>
-      <w:r>
-        <w:rPr>
-          <w:lang w:eastAsia="es-CO"/>
-        </w:rPr>
+        <w:t xml:space="preserve">Tecnologías del </w:t>
+      </w:r>
+      <w:r>
         <w:t>“</w:t>
+      </w:r>
+      <w:r>
+        <w:rPr>
+          <w:rStyle w:val="Extranjerismo"/>
+        </w:rPr>
+        <w:t>back-end</w:t>
       </w:r>
       <w:r>
         <w:rPr>
           <w:rStyle w:val="Extranjerismo"/>
           <w:lang w:val="es-CO"/>
         </w:rPr>
-        <w:t>Front-</w:t>
-      </w:r>
-      <w:proofErr w:type="spellStart"/>
+        <w:t>”</w:t>
+      </w:r>
+      <w:bookmarkEnd w:id="19"/>
+    </w:p>
+    <w:p>
+      <w:pPr>
+        <w:rPr>
+          <w:lang w:eastAsia="es-CO"/>
+        </w:rPr>
+      </w:pPr>
+      <w:r>
+        <w:rPr>
+          <w:lang w:eastAsia="es-CO"/>
+        </w:rPr>
+        <w:t xml:space="preserve">Este tipo de tecnologías son aquellas que se utilizan en el lado Servidor. En ese sentido el Servidor las utiliza para gestionar y/o procesar las diferentes peticiones de información que le llegan, además realiza gestión sobre las bases de datos alojadas en los mismos. La información una vez tratada se envía devuelta al dispositivo para que sea visualizada en el dispositivo a través de las tecnologías </w:t>
+      </w:r>
+      <w:r>
+        <w:rPr>
+          <w:rStyle w:val="Extranjerismo"/>
+        </w:rPr>
+        <w:t>“front-end”</w:t>
+      </w:r>
+      <w:r>
+        <w:rPr>
+          <w:lang w:eastAsia="es-CO"/>
+        </w:rPr>
+        <w:t xml:space="preserve">. Las tecnologías más conocidas y usadas en el </w:t>
+      </w:r>
+      <w:r>
+        <w:rPr>
+          <w:lang w:eastAsia="es-CO"/>
+        </w:rPr>
+        <w:t>“</w:t>
+      </w:r>
+      <w:r>
+        <w:rPr>
+          <w:rStyle w:val="Extranjerismo"/>
+        </w:rPr>
+        <w:t>back-end</w:t>
+      </w:r>
       <w:r>
         <w:rPr>
           <w:rStyle w:val="Extranjerismo"/>
           <w:lang w:val="es-CO"/>
         </w:rPr>
-        <w:t>End</w:t>
-      </w:r>
-      <w:proofErr w:type="spellEnd"/>
+        <w:t>”</w:t>
+      </w:r>
+      <w:r>
+        <w:rPr>
+          <w:lang w:eastAsia="es-CO"/>
+        </w:rPr>
+        <w:t xml:space="preserve"> son PHP, Java, .NET, Python, MySQL, etc.</w:t>
+      </w:r>
+    </w:p>
+    <w:p>
+      <w:pPr>
+        <w:pStyle w:val="Ttulo3"/>
+        <w:rPr>
+          <w:lang w:val="es-CO"/>
+        </w:rPr>
+      </w:pPr>
+      <w:bookmarkStart w:id="20" w:name="_Toc165025303"/>
+      <w:r>
+        <w:rPr>
+          <w:lang w:val="es-CO"/>
+        </w:rPr>
+        <w:t>Lenguajes del servidos</w:t>
+      </w:r>
+      <w:bookmarkEnd w:id="20"/>
+    </w:p>
+    <w:p>
+      <w:pPr>
+        <w:rPr>
+          <w:lang w:eastAsia="es-CO"/>
+        </w:rPr>
+      </w:pPr>
+      <w:r>
+        <w:rPr>
+          <w:lang w:eastAsia="es-CO"/>
+        </w:rPr>
+        <w:t xml:space="preserve">En el lado del servidor, el </w:t>
+      </w:r>
+      <w:r>
+        <w:rPr>
+          <w:lang w:eastAsia="es-CO"/>
+        </w:rPr>
+        <w:t>“</w:t>
+      </w:r>
+      <w:r>
+        <w:rPr>
+          <w:rStyle w:val="Extranjerismo"/>
+        </w:rPr>
+        <w:t>back-end</w:t>
+      </w:r>
       <w:r>
         <w:rPr>
           <w:rStyle w:val="Extranjerismo"/>
@@ -6010,273 +6348,57 @@
         <w:rPr>
           <w:lang w:eastAsia="es-CO"/>
         </w:rPr>
-        <w:t xml:space="preserve">. Las tecnologías más conocidas y usadas en el </w:t>
+        <w:t xml:space="preserve"> potencia el funcionamiento del sitio web debido a que es en esta instancia donde se realizan los procesos más robustos de información, por lo que se necesitan de igual manera lenguajes de programación con una diversidad de funciones para el tratamiento de esos datos. Además, los programas escritos aquí por los desarrolladores de </w:t>
       </w:r>
       <w:r>
         <w:rPr>
           <w:lang w:eastAsia="es-CO"/>
         </w:rPr>
         <w:t>“</w:t>
+      </w:r>
+      <w:r>
+        <w:rPr>
+          <w:rStyle w:val="Extranjerismo"/>
+        </w:rPr>
+        <w:t>back-end</w:t>
       </w:r>
       <w:r>
         <w:rPr>
           <w:rStyle w:val="Extranjerismo"/>
           <w:lang w:val="es-CO"/>
         </w:rPr>
-        <w:t>Back-</w:t>
-      </w:r>
-      <w:proofErr w:type="spellStart"/>
+        <w:t>”</w:t>
+      </w:r>
+      <w:r>
+        <w:rPr>
+          <w:lang w:eastAsia="es-CO"/>
+        </w:rPr>
+        <w:t xml:space="preserve"> se utilizan para comunicar la información de la base de datos al navegador. La empresa de base tecnológica Third Rock Techkno indica que: “En 2021, el desarrollo de </w:t>
+      </w:r>
+      <w:r>
+        <w:rPr>
+          <w:lang w:eastAsia="es-CO"/>
+        </w:rPr>
+        <w:t>“</w:t>
+      </w:r>
+      <w:r>
+        <w:rPr>
+          <w:rStyle w:val="Extranjerismo"/>
+        </w:rPr>
+        <w:t>back-end</w:t>
+      </w:r>
       <w:r>
         <w:rPr>
           <w:rStyle w:val="Extranjerismo"/>
           <w:lang w:val="es-CO"/>
         </w:rPr>
-        <w:t>End</w:t>
-      </w:r>
-      <w:proofErr w:type="spellEnd"/>
-      <w:r>
-        <w:rPr>
-          <w:rStyle w:val="Extranjerismo"/>
-          <w:lang w:val="es-CO"/>
-        </w:rPr>
         <w:t>”</w:t>
       </w:r>
       <w:r>
         <w:rPr>
           <w:lang w:eastAsia="es-CO"/>
         </w:rPr>
-        <w:t xml:space="preserve"> son PHP, Java, .NET, Python, MySQL, et</w:t>
-      </w:r>
-      <w:r>
-        <w:rPr>
-          <w:lang w:eastAsia="es-CO"/>
-        </w:rPr>
-        <w:t>c.</w:t>
-      </w:r>
-    </w:p>
-    <w:p>
-      <w:pPr>
-        <w:pStyle w:val="Ttulo3"/>
-        <w:rPr>
-          <w:lang w:val="es-CO"/>
-        </w:rPr>
-      </w:pPr>
-      <w:bookmarkStart w:id="20" w:name="_Toc161587303"/>
-      <w:r>
-        <w:rPr>
-          <w:lang w:val="es-CO"/>
-        </w:rPr>
-        <w:t>Lenguajes del servidos</w:t>
-      </w:r>
-      <w:bookmarkEnd w:id="20"/>
-    </w:p>
-    <w:p>
-      <w:pPr>
-        <w:rPr>
-          <w:lang w:eastAsia="es-CO"/>
-        </w:rPr>
-      </w:pPr>
-      <w:r>
-        <w:rPr>
-          <w:lang w:eastAsia="es-CO"/>
-        </w:rPr>
-        <w:t xml:space="preserve">En el lado del servidor, el </w:t>
-      </w:r>
-      <w:r>
-        <w:rPr>
-          <w:lang w:eastAsia="es-CO"/>
-        </w:rPr>
-        <w:t>“</w:t>
-      </w:r>
-      <w:r>
-        <w:rPr>
-          <w:rStyle w:val="Extranjerismo"/>
-          <w:lang w:val="es-CO"/>
-        </w:rPr>
-        <w:t>B</w:t>
-      </w:r>
-      <w:r>
-        <w:rPr>
-          <w:rStyle w:val="Extranjerismo"/>
-          <w:lang w:val="es-CO" w:eastAsia="es-CO"/>
-        </w:rPr>
-        <w:t>ack-</w:t>
-      </w:r>
-      <w:proofErr w:type="spellStart"/>
-      <w:r>
-        <w:rPr>
-          <w:rStyle w:val="Extranjerismo"/>
-          <w:lang w:val="es-CO"/>
-        </w:rPr>
-        <w:t>E</w:t>
-      </w:r>
-      <w:r>
-        <w:rPr>
-          <w:rStyle w:val="Extranjerismo"/>
-          <w:lang w:val="es-CO" w:eastAsia="es-CO"/>
-        </w:rPr>
-        <w:t>nd</w:t>
-      </w:r>
-      <w:proofErr w:type="spellEnd"/>
-      <w:r>
-        <w:rPr>
-          <w:rStyle w:val="Extranjerismo"/>
-          <w:lang w:val="es-CO" w:eastAsia="es-CO"/>
-        </w:rPr>
-        <w:t>”</w:t>
-      </w:r>
-      <w:r>
-        <w:rPr>
-          <w:lang w:eastAsia="es-CO"/>
-        </w:rPr>
-        <w:t xml:space="preserve"> potencia el funcionamiento del sitio web debido a que es en esta instancia donde se realizan los procesos más robustos de información, por lo que se necesitan de igual manera lenguajes de programación con una diversidad de funciones para el tratamiento de esos datos. Además, los programas escritos aquí por los desarrolladores de </w:t>
-      </w:r>
-      <w:r>
-        <w:rPr>
-          <w:lang w:eastAsia="es-CO"/>
-        </w:rPr>
-        <w:t>“</w:t>
-      </w:r>
-      <w:r>
-        <w:rPr>
-          <w:rStyle w:val="Extranjerismo"/>
-          <w:lang w:val="es-CO"/>
-        </w:rPr>
-        <w:t>B</w:t>
-      </w:r>
-      <w:r>
-        <w:rPr>
-          <w:rStyle w:val="Extranjerismo"/>
-          <w:lang w:val="es-CO" w:eastAsia="es-CO"/>
-        </w:rPr>
-        <w:t>ack-</w:t>
-      </w:r>
-      <w:proofErr w:type="spellStart"/>
-      <w:r>
-        <w:rPr>
-          <w:rStyle w:val="Extranjerismo"/>
-          <w:lang w:val="es-CO"/>
-        </w:rPr>
-        <w:t>E</w:t>
-      </w:r>
-      <w:r>
-        <w:rPr>
-          <w:rStyle w:val="Extranjerismo"/>
-          <w:lang w:val="es-CO" w:eastAsia="es-CO"/>
-        </w:rPr>
-        <w:t>nd</w:t>
-      </w:r>
-      <w:proofErr w:type="spellEnd"/>
-      <w:r>
-        <w:rPr>
-          <w:rStyle w:val="Extranjerismo"/>
-          <w:lang w:val="es-CO" w:eastAsia="es-CO"/>
-        </w:rPr>
-        <w:t>”</w:t>
-      </w:r>
-      <w:r>
-        <w:rPr>
-          <w:lang w:eastAsia="es-CO"/>
-        </w:rPr>
-        <w:t xml:space="preserve"> se utilizan para comunicar la información de la base de datos al navegador. La empresa de base tecnológica </w:t>
-      </w:r>
-      <w:proofErr w:type="spellStart"/>
-      <w:r>
-        <w:rPr>
-          <w:lang w:eastAsia="es-CO"/>
-        </w:rPr>
-        <w:t>Third</w:t>
-      </w:r>
-      <w:proofErr w:type="spellEnd"/>
-      <w:r>
-        <w:rPr>
-          <w:lang w:eastAsia="es-CO"/>
-        </w:rPr>
-        <w:t xml:space="preserve"> Rock </w:t>
-      </w:r>
-      <w:proofErr w:type="spellStart"/>
-      <w:r>
-        <w:rPr>
-          <w:lang w:eastAsia="es-CO"/>
-        </w:rPr>
-        <w:t>Techkno</w:t>
-      </w:r>
-      <w:proofErr w:type="spellEnd"/>
-      <w:r>
-        <w:rPr>
-          <w:lang w:eastAsia="es-CO"/>
-        </w:rPr>
-        <w:t xml:space="preserve"> indica que: “En 2021, el desarrollo de </w:t>
-      </w:r>
-      <w:r>
-        <w:rPr>
-          <w:lang w:eastAsia="es-CO"/>
-        </w:rPr>
-        <w:t>“</w:t>
-      </w:r>
-      <w:r>
-        <w:rPr>
-          <w:rStyle w:val="Extranjerismo"/>
-          <w:lang w:val="es-CO" w:eastAsia="es-CO"/>
-        </w:rPr>
-        <w:t>Back</w:t>
-      </w:r>
-      <w:r>
-        <w:rPr>
-          <w:rStyle w:val="Extranjerismo"/>
-          <w:lang w:val="es-CO"/>
-        </w:rPr>
-        <w:t>-</w:t>
-      </w:r>
-      <w:proofErr w:type="spellStart"/>
-      <w:r>
-        <w:rPr>
-          <w:rStyle w:val="Extranjerismo"/>
-          <w:lang w:val="es-CO" w:eastAsia="es-CO"/>
-        </w:rPr>
-        <w:t>End</w:t>
-      </w:r>
-      <w:proofErr w:type="spellEnd"/>
-      <w:r>
-        <w:rPr>
-          <w:rStyle w:val="Extranjerismo"/>
-          <w:lang w:val="es-CO" w:eastAsia="es-CO"/>
-        </w:rPr>
-        <w:t>”</w:t>
-      </w:r>
-      <w:r>
-        <w:rPr>
-          <w:lang w:eastAsia="es-CO"/>
-        </w:rPr>
-        <w:t xml:space="preserve"> será aún más vital a medida que las empresas busquen expandirse a un ritmo rápido. Además, esta empresa muestra los lenguajes de programación del servidor que están en tendencia”. (</w:t>
-      </w:r>
-      <w:proofErr w:type="spellStart"/>
-      <w:r>
-        <w:rPr>
-          <w:lang w:eastAsia="es-CO"/>
-        </w:rPr>
-        <w:t>Third</w:t>
-      </w:r>
-      <w:proofErr w:type="spellEnd"/>
-      <w:r>
-        <w:rPr>
-          <w:lang w:eastAsia="es-CO"/>
-        </w:rPr>
-        <w:t xml:space="preserve"> Rock </w:t>
-      </w:r>
-      <w:proofErr w:type="spellStart"/>
-      <w:r>
-        <w:rPr>
-          <w:lang w:eastAsia="es-CO"/>
-        </w:rPr>
-        <w:t>Techkno</w:t>
-      </w:r>
-      <w:proofErr w:type="spellEnd"/>
-      <w:r>
-        <w:rPr>
-          <w:lang w:eastAsia="es-CO"/>
-        </w:rPr>
-        <w:t>, 2021)</w:t>
+        <w:t xml:space="preserve"> será aún más vital a medida que las empresas busquen expandirse a un ritmo rápido. Además, esta empresa muestra los lenguajes de programación del servidor que están en tendencia”. (Third Rock Techkno, 2021)</w:t>
       </w:r>
     </w:p>
     <w:p>
@@ -6291,35 +6413,43 @@
           <w:lang w:eastAsia="es-CO"/>
         </w:rPr>
       </w:pPr>
-      <w:proofErr w:type="spellStart"/>
       <w:r>
         <w:rPr>
           <w:b/>
           <w:bCs/>
           <w:lang w:eastAsia="es-CO"/>
         </w:rPr>
-        <w:t>Node</w:t>
-      </w:r>
-      <w:proofErr w:type="spellEnd"/>
-      <w:r>
-        <w:rPr>
-          <w:b/>
-          <w:bCs/>
-          <w:lang w:eastAsia="es-CO"/>
-        </w:rPr>
-        <w:t xml:space="preserve"> JS</w:t>
-      </w:r>
-      <w:r>
-        <w:rPr>
-          <w:lang w:eastAsia="es-CO"/>
-        </w:rPr>
-        <w:t xml:space="preserve">. </w:t>
-      </w:r>
-      <w:r>
-        <w:rPr>
-          <w:lang w:eastAsia="es-CO"/>
-        </w:rPr>
-        <w:t xml:space="preserve">Este lenguaje tiene su propio entorno de ejecución. Esta es la razón por la que es popular entre la comunidad de desarrolladores. Además, como Node.js en la literatura de esta disciplina del desarrollo software es comúnmente visto como uno de los lenguajes más eficientes, se prefiere </w:t>
+        <w:t>Node JS</w:t>
+      </w:r>
+      <w:r>
+        <w:rPr>
+          <w:lang w:eastAsia="es-CO"/>
+        </w:rPr>
+        <w:t xml:space="preserve">. Este lenguaje tiene su propio entorno de ejecución. Esta es la razón por la que es popular entre la comunidad de desarrolladores. Además, como Node.js en la literatura de esta disciplina del desarrollo </w:t>
+      </w:r>
+      <w:r>
+        <w:rPr>
+          <w:lang w:eastAsia="es-CO"/>
+        </w:rPr>
+        <w:t>“</w:t>
+      </w:r>
+      <w:r>
+        <w:rPr>
+          <w:rStyle w:val="Extranjerismo"/>
+        </w:rPr>
+        <w:t>software</w:t>
+      </w:r>
+      <w:r>
+        <w:rPr>
+          <w:rStyle w:val="Extranjerismo"/>
+        </w:rPr>
+        <w:t>”</w:t>
+      </w:r>
+      <w:r>
+        <w:rPr>
+          <w:lang w:eastAsia="es-CO"/>
+        </w:rPr>
+        <w:t xml:space="preserve"> es comúnmente visto como uno de los lenguajes más eficientes, se prefiere </w:t>
       </w:r>
       <w:r>
         <w:rPr>
@@ -6341,7 +6471,6 @@
           <w:lang w:eastAsia="es-CO"/>
         </w:rPr>
       </w:pPr>
-      <w:proofErr w:type="spellStart"/>
       <w:r>
         <w:rPr>
           <w:b/>
@@ -6350,155 +6479,49 @@
         </w:rPr>
         <w:t>Kotlin</w:t>
       </w:r>
-      <w:proofErr w:type="spellEnd"/>
-      <w:r>
-        <w:rPr>
-          <w:lang w:eastAsia="es-CO"/>
-        </w:rPr>
-        <w:t xml:space="preserve">. </w:t>
-      </w:r>
-      <w:r>
-        <w:rPr>
-          <w:lang w:eastAsia="es-CO"/>
-        </w:rPr>
-        <w:t xml:space="preserve">Se presenta como un lenguaje de programación </w:t>
+      <w:r>
+        <w:rPr>
+          <w:lang w:eastAsia="es-CO"/>
+        </w:rPr>
+        <w:t xml:space="preserve">. Se presenta como un lenguaje de programación </w:t>
       </w:r>
       <w:r>
         <w:rPr>
           <w:lang w:eastAsia="es-CO"/>
         </w:rPr>
         <w:t>“</w:t>
+      </w:r>
+      <w:r>
+        <w:rPr>
+          <w:rStyle w:val="Extranjerismo"/>
+        </w:rPr>
+        <w:t>back-end</w:t>
+      </w:r>
+      <w:r>
+        <w:rPr>
+          <w:rStyle w:val="Extranjerismo"/>
+          <w:lang w:val="es-CO"/>
+        </w:rPr>
+        <w:t>”</w:t>
+      </w:r>
+      <w:r>
+        <w:rPr>
+          <w:lang w:eastAsia="es-CO"/>
+        </w:rPr>
+        <w:t xml:space="preserve"> para Java “</w:t>
       </w:r>
       <w:r>
         <w:rPr>
           <w:rStyle w:val="Extranjerismo"/>
           <w:lang w:val="es-CO" w:eastAsia="es-CO"/>
         </w:rPr>
-        <w:t>Back</w:t>
-      </w:r>
-      <w:r>
-        <w:rPr>
-          <w:rStyle w:val="Extranjerismo"/>
-          <w:lang w:val="es-CO"/>
-        </w:rPr>
-        <w:t>-</w:t>
-      </w:r>
-      <w:proofErr w:type="spellStart"/>
-      <w:r>
-        <w:rPr>
-          <w:rStyle w:val="Extranjerismo"/>
-          <w:lang w:val="es-CO" w:eastAsia="es-CO"/>
-        </w:rPr>
-        <w:t>End</w:t>
-      </w:r>
-      <w:proofErr w:type="spellEnd"/>
-      <w:r>
-        <w:rPr>
-          <w:rStyle w:val="Extranjerismo"/>
-          <w:lang w:val="es-CO" w:eastAsia="es-CO"/>
-        </w:rPr>
-        <w:t>”</w:t>
-      </w:r>
-      <w:r>
-        <w:rPr>
-          <w:lang w:eastAsia="es-CO"/>
-        </w:rPr>
-        <w:t xml:space="preserve"> para Java </w:t>
-      </w:r>
-      <w:r>
-        <w:rPr>
-          <w:lang w:eastAsia="es-CO"/>
-        </w:rPr>
-        <w:t>“</w:t>
-      </w:r>
-      <w:r>
-        <w:rPr>
-          <w:rStyle w:val="Extranjerismo"/>
-          <w:lang w:val="es-CO" w:eastAsia="es-CO"/>
-        </w:rPr>
         <w:t>Virtual Machine</w:t>
       </w:r>
       <w:r>
         <w:rPr>
           <w:lang w:eastAsia="es-CO"/>
         </w:rPr>
-        <w:t>”</w:t>
-      </w:r>
-      <w:r>
-        <w:rPr>
-          <w:lang w:eastAsia="es-CO"/>
-        </w:rPr>
-        <w:t xml:space="preserve">. Es muy preferido para el desarrollo de Android, ya que cuenta con el soporte oficial de Google. </w:t>
-      </w:r>
-      <w:proofErr w:type="spellStart"/>
-      <w:r>
-        <w:rPr>
-          <w:lang w:eastAsia="es-CO"/>
-        </w:rPr>
-        <w:t>Kotlin</w:t>
-      </w:r>
-      <w:proofErr w:type="spellEnd"/>
-      <w:r>
-        <w:rPr>
-          <w:lang w:eastAsia="es-CO"/>
-        </w:rPr>
-        <w:t xml:space="preserve"> se muestra de cara como uno de los lenguajes que tiene una curva de aprendizaje muy fácil según </w:t>
-      </w:r>
-      <w:proofErr w:type="spellStart"/>
-      <w:r>
-        <w:rPr>
-          <w:lang w:eastAsia="es-CO"/>
-        </w:rPr>
-        <w:t>Third</w:t>
-      </w:r>
-      <w:proofErr w:type="spellEnd"/>
-      <w:r>
-        <w:rPr>
-          <w:lang w:eastAsia="es-CO"/>
-        </w:rPr>
-        <w:t xml:space="preserve"> Rock </w:t>
-      </w:r>
-      <w:proofErr w:type="spellStart"/>
-      <w:r>
-        <w:rPr>
-          <w:lang w:eastAsia="es-CO"/>
-        </w:rPr>
-        <w:t>Techkno</w:t>
-      </w:r>
-      <w:proofErr w:type="spellEnd"/>
-      <w:r>
-        <w:rPr>
-          <w:lang w:eastAsia="es-CO"/>
-        </w:rPr>
-        <w:t>. Por lo tanto, el lenguaje es menos propenso a fallos y brinda a los desarrolladores la oportunidad de encontrar los errores fácilmente. (</w:t>
-      </w:r>
-      <w:proofErr w:type="spellStart"/>
-      <w:r>
-        <w:rPr>
-          <w:lang w:eastAsia="es-CO"/>
-        </w:rPr>
-        <w:t>Third</w:t>
-      </w:r>
-      <w:proofErr w:type="spellEnd"/>
-      <w:r>
-        <w:rPr>
-          <w:lang w:eastAsia="es-CO"/>
-        </w:rPr>
-        <w:t xml:space="preserve"> Rock </w:t>
-      </w:r>
-      <w:proofErr w:type="spellStart"/>
-      <w:r>
-        <w:rPr>
-          <w:lang w:eastAsia="es-CO"/>
-        </w:rPr>
-        <w:t>Techkno</w:t>
-      </w:r>
-      <w:proofErr w:type="spellEnd"/>
-      <w:r>
-        <w:rPr>
-          <w:lang w:eastAsia="es-CO"/>
-        </w:rPr>
-        <w:t>, 2021).</w:t>
+        <w:t>”. Es muy preferido para el desarrollo de Android, ya que cuenta con el soporte oficial de Google. Kotlin se muestra de cara como uno de los lenguajes que tiene una curva de aprendizaje muy fácil según Third Rock Techkno. Por lo tanto, el lenguaje es menos propenso a fallos y brinda a los desarrolladores la oportunidad de encontrar los errores fácilmente. (Third Rock Techkno, 2021).</w:t>
       </w:r>
     </w:p>
     <w:p>
@@ -6525,13 +6548,7 @@
         <w:rPr>
           <w:lang w:eastAsia="es-CO"/>
         </w:rPr>
-        <w:t xml:space="preserve">. </w:t>
-      </w:r>
-      <w:r>
-        <w:rPr>
-          <w:lang w:eastAsia="es-CO"/>
-        </w:rPr>
-        <w:t>Se estima que este lenguaje actualmente jugará un papel fundamental, ya que ayuda a reducir el tiempo dedicado a tareas estandarizadas.</w:t>
+        <w:t>. Se estima que este lenguaje actualmente jugará un papel fundamental, ya que ayuda a reducir el tiempo dedicado a tareas estandarizadas.</w:t>
       </w:r>
     </w:p>
     <w:p>
@@ -6558,47 +6575,164 @@
         <w:rPr>
           <w:lang w:eastAsia="es-CO"/>
         </w:rPr>
-        <w:t xml:space="preserve">. </w:t>
-      </w:r>
-      <w:r>
-        <w:rPr>
-          <w:lang w:eastAsia="es-CO"/>
-        </w:rPr>
-        <w:t xml:space="preserve">Es un lenguaje de programación de </w:t>
+        <w:t xml:space="preserve">. Es un lenguaje de programación de </w:t>
       </w:r>
       <w:r>
         <w:rPr>
           <w:lang w:eastAsia="es-CO"/>
         </w:rPr>
         <w:t>“</w:t>
+      </w:r>
+      <w:r>
+        <w:rPr>
+          <w:rStyle w:val="Extranjerismo"/>
+        </w:rPr>
+        <w:t>back-end</w:t>
+      </w:r>
+      <w:r>
+        <w:rPr>
+          <w:rStyle w:val="Extranjerismo"/>
+          <w:lang w:val="es-CO"/>
+        </w:rPr>
+        <w:t>”</w:t>
+      </w:r>
+      <w:r>
+        <w:rPr>
+          <w:lang w:eastAsia="es-CO"/>
+        </w:rPr>
+        <w:t xml:space="preserve"> conveniente que es muy flexible y tiene características impecables. Es uno de los programas donde su comunidad se ha venido actualizando y hay gran mayoría de “</w:t>
       </w:r>
       <w:r>
         <w:rPr>
           <w:rStyle w:val="Extranjerismo"/>
           <w:lang w:val="es-CO" w:eastAsia="es-CO"/>
         </w:rPr>
-        <w:t>Back</w:t>
+        <w:t>frameworks”</w:t>
+      </w:r>
+      <w:r>
+        <w:rPr>
+          <w:lang w:eastAsia="es-CO"/>
+        </w:rPr>
+        <w:t xml:space="preserve"> basados en este lenguaje. Es por eso por lo que PHP se considera el futuro del desarrollo </w:t>
+      </w:r>
+      <w:r>
+        <w:rPr>
+          <w:lang w:eastAsia="es-CO"/>
+        </w:rPr>
+        <w:t>“</w:t>
+      </w:r>
+      <w:r>
+        <w:rPr>
+          <w:rStyle w:val="Extranjerismo"/>
+        </w:rPr>
+        <w:t>back-end</w:t>
       </w:r>
       <w:r>
         <w:rPr>
           <w:rStyle w:val="Extranjerismo"/>
           <w:lang w:val="es-CO"/>
         </w:rPr>
-        <w:t>-</w:t>
-      </w:r>
-      <w:proofErr w:type="spellStart"/>
+        <w:t>”</w:t>
+      </w:r>
+      <w:r>
+        <w:rPr>
+          <w:lang w:eastAsia="es-CO"/>
+        </w:rPr>
+        <w:t xml:space="preserve"> en 2021. Además, la sintaxis de PHP es muy expresiva, lo que brinda libertad creativa a los desarrolladores.</w:t>
+      </w:r>
+    </w:p>
+    <w:p>
+      <w:pPr>
+        <w:pStyle w:val="Ttulo3"/>
+        <w:rPr>
+          <w:rStyle w:val="Extranjerismo"/>
+          <w:lang w:val="es-CO"/>
+        </w:rPr>
+      </w:pPr>
+      <w:bookmarkStart w:id="21" w:name="_Toc165025304"/>
+      <w:r>
+        <w:rPr>
+          <w:rStyle w:val="Extranjerismo"/>
+          <w:lang w:val="es-CO"/>
+        </w:rPr>
+        <w:t>“Frameworks”</w:t>
+      </w:r>
+      <w:r>
+        <w:rPr>
+          <w:lang w:val="es-CO"/>
+        </w:rPr>
+        <w:t xml:space="preserve"> del </w:t>
+      </w:r>
+      <w:r>
+        <w:t>“</w:t>
+      </w:r>
+      <w:r>
+        <w:rPr>
+          <w:rStyle w:val="Extranjerismo"/>
+        </w:rPr>
+        <w:t>back-end</w:t>
+      </w:r>
+      <w:r>
+        <w:rPr>
+          <w:rStyle w:val="Extranjerismo"/>
+          <w:lang w:val="es-CO"/>
+        </w:rPr>
+        <w:t>”</w:t>
+      </w:r>
+      <w:bookmarkEnd w:id="21"/>
+    </w:p>
+    <w:p>
+      <w:pPr>
+        <w:rPr>
+          <w:lang w:eastAsia="es-CO"/>
+        </w:rPr>
+      </w:pPr>
+      <w:r>
+        <w:rPr>
+          <w:lang w:eastAsia="es-CO"/>
+        </w:rPr>
+        <w:t>Como se mencionó en el apartado de “</w:t>
+      </w:r>
       <w:r>
         <w:rPr>
           <w:rStyle w:val="Extranjerismo"/>
           <w:lang w:val="es-CO" w:eastAsia="es-CO"/>
         </w:rPr>
-        <w:t>End</w:t>
-      </w:r>
-      <w:proofErr w:type="spellEnd"/>
+        <w:t>frameworks”</w:t>
+      </w:r>
+      <w:r>
+        <w:rPr>
+          <w:lang w:eastAsia="es-CO"/>
+        </w:rPr>
+        <w:t xml:space="preserve"> del lado del </w:t>
+      </w:r>
       <w:r>
         <w:rPr>
           <w:rStyle w:val="Extranjerismo"/>
-          <w:lang w:val="es-CO" w:eastAsia="es-CO"/>
+        </w:rPr>
+        <w:t>“front-end”</w:t>
+      </w:r>
+      <w:r>
+        <w:rPr>
+          <w:lang w:eastAsia="es-CO"/>
+        </w:rPr>
+        <w:t xml:space="preserve">, este tipo de recurso ayuda a los desarrolladores a realizar sus trabajos de manera más ágil, segura y robusta. En ese sentido se presentan los </w:t>
+      </w:r>
+      <w:r>
+        <w:rPr>
+          <w:lang w:eastAsia="es-CO"/>
+        </w:rPr>
+        <w:t>“</w:t>
+      </w:r>
+      <w:r>
+        <w:rPr>
+          <w:rStyle w:val="Extranjerismo"/>
+        </w:rPr>
+        <w:t>frameworks</w:t>
+      </w:r>
+      <w:r>
+        <w:rPr>
+          <w:rStyle w:val="Extranjerismo"/>
         </w:rPr>
         <w:t>”</w:t>
       </w:r>
@@ -6606,7 +6740,7 @@
         <w:rPr>
           <w:lang w:eastAsia="es-CO"/>
         </w:rPr>
-        <w:t xml:space="preserve"> conveniente que es muy flexible y tiene características impecables. Es uno de los programas donde su comunidad se ha venido actualizando y hay gran mayoría de </w:t>
+        <w:t xml:space="preserve"> del lado del </w:t>
       </w:r>
       <w:r>
         <w:rPr>
@@ -6614,276 +6748,31 @@
         </w:rPr>
         <w:t>“</w:t>
       </w:r>
-      <w:proofErr w:type="spellStart"/>
       <w:r>
         <w:rPr>
           <w:rStyle w:val="Extranjerismo"/>
-          <w:lang w:val="es-CO" w:eastAsia="es-CO"/>
-        </w:rPr>
-        <w:t>frameworks</w:t>
-      </w:r>
-      <w:proofErr w:type="spellEnd"/>
-      <w:r>
-        <w:rPr>
-          <w:rStyle w:val="Extranjerismo"/>
-          <w:lang w:val="es-CO" w:eastAsia="es-CO"/>
-        </w:rPr>
-        <w:t>”</w:t>
-      </w:r>
-      <w:r>
-        <w:rPr>
-          <w:lang w:eastAsia="es-CO"/>
-        </w:rPr>
-        <w:t xml:space="preserve"> basados en este lenguaje. Es por eso por lo que PHP se considera el futuro del desarrollo </w:t>
-      </w:r>
-      <w:r>
-        <w:rPr>
-          <w:lang w:eastAsia="es-CO"/>
-        </w:rPr>
-        <w:t>“</w:t>
-      </w:r>
-      <w:r>
-        <w:rPr>
-          <w:rStyle w:val="Extranjerismo"/>
-          <w:lang w:val="es-CO" w:eastAsia="es-CO"/>
-        </w:rPr>
-        <w:t>Back</w:t>
+        </w:rPr>
+        <w:t>back-end</w:t>
       </w:r>
       <w:r>
         <w:rPr>
           <w:rStyle w:val="Extranjerismo"/>
           <w:lang w:val="es-CO"/>
         </w:rPr>
-        <w:t>-</w:t>
-      </w:r>
-      <w:proofErr w:type="spellStart"/>
-      <w:r>
-        <w:rPr>
-          <w:rStyle w:val="Extranjerismo"/>
-          <w:lang w:val="es-CO" w:eastAsia="es-CO"/>
-        </w:rPr>
-        <w:t>End</w:t>
-      </w:r>
-      <w:proofErr w:type="spellEnd"/>
-      <w:r>
-        <w:rPr>
-          <w:lang w:eastAsia="es-CO"/>
-        </w:rPr>
         <w:t>”</w:t>
       </w:r>
       <w:r>
-        <w:rPr>
-          <w:lang w:eastAsia="es-CO"/>
-        </w:rPr>
-        <w:t xml:space="preserve"> en 2021. Además, la sintaxis de PHP es muy expresiva, lo que brinda libertad creativa a los desarrolladores.</w:t>
-      </w:r>
-    </w:p>
-    <w:p>
-      <w:pPr>
-        <w:pStyle w:val="Ttulo3"/>
         <w:rPr>
           <w:rStyle w:val="Extranjerismo"/>
           <w:lang w:val="es-CO"/>
         </w:rPr>
-      </w:pPr>
-      <w:bookmarkStart w:id="21" w:name="_Toc161587304"/>
-      <w:r>
-        <w:rPr>
-          <w:rStyle w:val="Extranjerismo"/>
-          <w:lang w:val="es-CO"/>
-        </w:rPr>
-        <w:t>“</w:t>
-      </w:r>
-      <w:proofErr w:type="spellStart"/>
-      <w:r>
-        <w:rPr>
-          <w:rStyle w:val="Extranjerismo"/>
-          <w:lang w:val="es-CO"/>
-        </w:rPr>
-        <w:t>Frameworks</w:t>
-      </w:r>
-      <w:proofErr w:type="spellEnd"/>
-      <w:r>
-        <w:rPr>
-          <w:rStyle w:val="Extranjerismo"/>
-          <w:lang w:val="es-CO"/>
-        </w:rPr>
-        <w:t>”</w:t>
-      </w:r>
-      <w:r>
-        <w:rPr>
-          <w:lang w:val="es-CO"/>
-        </w:rPr>
-        <w:t xml:space="preserve"> del “</w:t>
-      </w:r>
-      <w:r>
-        <w:rPr>
-          <w:rStyle w:val="Extranjerismo"/>
-          <w:lang w:val="es-CO"/>
-        </w:rPr>
-        <w:t>Back-</w:t>
-      </w:r>
-      <w:proofErr w:type="spellStart"/>
-      <w:r>
-        <w:rPr>
-          <w:rStyle w:val="Extranjerismo"/>
-          <w:lang w:val="es-CO"/>
-        </w:rPr>
-        <w:t>End</w:t>
-      </w:r>
-      <w:proofErr w:type="spellEnd"/>
-      <w:r>
-        <w:rPr>
-          <w:rStyle w:val="Extranjerismo"/>
-          <w:lang w:val="es-CO"/>
-        </w:rPr>
-        <w:t>”</w:t>
-      </w:r>
-      <w:bookmarkEnd w:id="21"/>
-    </w:p>
-    <w:p>
-      <w:pPr>
-        <w:rPr>
-          <w:lang w:eastAsia="es-CO"/>
-        </w:rPr>
-      </w:pPr>
-      <w:r>
-        <w:rPr>
-          <w:lang w:eastAsia="es-CO"/>
-        </w:rPr>
-        <w:t xml:space="preserve">Como se mencionó en el apartado de </w:t>
-      </w:r>
-      <w:r>
-        <w:rPr>
-          <w:lang w:eastAsia="es-CO"/>
-        </w:rPr>
-        <w:t>“</w:t>
-      </w:r>
-      <w:proofErr w:type="spellStart"/>
-      <w:r>
-        <w:rPr>
-          <w:rStyle w:val="Extranjerismo"/>
-          <w:lang w:val="es-CO" w:eastAsia="es-CO"/>
-        </w:rPr>
-        <w:t>frameworks</w:t>
-      </w:r>
-      <w:proofErr w:type="spellEnd"/>
-      <w:r>
-        <w:rPr>
-          <w:rStyle w:val="Extranjerismo"/>
-          <w:lang w:val="es-CO" w:eastAsia="es-CO"/>
-        </w:rPr>
-        <w:t>”</w:t>
-      </w:r>
-      <w:r>
-        <w:rPr>
-          <w:lang w:eastAsia="es-CO"/>
-        </w:rPr>
-        <w:t xml:space="preserve"> del lado del </w:t>
-      </w:r>
-      <w:r>
-        <w:rPr>
-          <w:lang w:eastAsia="es-CO"/>
-        </w:rPr>
-        <w:t>“</w:t>
-      </w:r>
-      <w:r>
-        <w:rPr>
-          <w:rStyle w:val="Extranjerismo"/>
-          <w:lang w:val="es-CO"/>
-        </w:rPr>
-        <w:t>F</w:t>
-      </w:r>
-      <w:r>
-        <w:rPr>
-          <w:rStyle w:val="Extranjerismo"/>
-          <w:lang w:val="es-CO" w:eastAsia="es-CO"/>
-        </w:rPr>
-        <w:t>ront-</w:t>
-      </w:r>
-      <w:proofErr w:type="spellStart"/>
-      <w:r>
-        <w:rPr>
-          <w:rStyle w:val="Extranjerismo"/>
-          <w:lang w:val="es-CO"/>
-        </w:rPr>
-        <w:t>E</w:t>
-      </w:r>
-      <w:r>
-        <w:rPr>
-          <w:rStyle w:val="Extranjerismo"/>
-          <w:lang w:val="es-CO" w:eastAsia="es-CO"/>
-        </w:rPr>
-        <w:t>nd</w:t>
-      </w:r>
-      <w:proofErr w:type="spellEnd"/>
-      <w:r>
-        <w:rPr>
-          <w:lang w:eastAsia="es-CO"/>
-        </w:rPr>
-        <w:t>”</w:t>
-      </w:r>
-      <w:r>
-        <w:rPr>
-          <w:lang w:eastAsia="es-CO"/>
-        </w:rPr>
-        <w:t xml:space="preserve">, este tipo de recurso ayuda a los desarrolladores a realizar sus trabajos de manera más ágil, segura y robusta. En ese sentido se presentan los </w:t>
-      </w:r>
-      <w:proofErr w:type="spellStart"/>
-      <w:r>
-        <w:rPr>
-          <w:lang w:eastAsia="es-CO"/>
-        </w:rPr>
-        <w:t>frameworks</w:t>
-      </w:r>
-      <w:proofErr w:type="spellEnd"/>
-      <w:r>
-        <w:rPr>
-          <w:lang w:eastAsia="es-CO"/>
-        </w:rPr>
-        <w:t xml:space="preserve"> del lado del back-</w:t>
-      </w:r>
-      <w:proofErr w:type="spellStart"/>
-      <w:r>
-        <w:rPr>
-          <w:lang w:eastAsia="es-CO"/>
-        </w:rPr>
-        <w:t>end</w:t>
-      </w:r>
-      <w:proofErr w:type="spellEnd"/>
-      <w:r>
-        <w:rPr>
-          <w:lang w:eastAsia="es-CO"/>
-        </w:rPr>
-        <w:t xml:space="preserve"> que son tendencia. Según indica una de las empresas de desarrollo web más importantes de Canadá </w:t>
-      </w:r>
-      <w:proofErr w:type="spellStart"/>
-      <w:r>
-        <w:rPr>
-          <w:lang w:eastAsia="es-CO"/>
-        </w:rPr>
-        <w:t>Monocubed</w:t>
-      </w:r>
-      <w:proofErr w:type="spellEnd"/>
-      <w:r>
-        <w:rPr>
-          <w:lang w:eastAsia="es-CO"/>
-        </w:rPr>
-        <w:t>. (</w:t>
-      </w:r>
-      <w:proofErr w:type="spellStart"/>
-      <w:r>
-        <w:rPr>
-          <w:lang w:eastAsia="es-CO"/>
-        </w:rPr>
-        <w:t>Mistry</w:t>
-      </w:r>
-      <w:proofErr w:type="spellEnd"/>
-      <w:r>
-        <w:rPr>
-          <w:lang w:eastAsia="es-CO"/>
-        </w:rPr>
-        <w:t>, 2021)</w:t>
+        <w:t xml:space="preserve"> </w:t>
+      </w:r>
+      <w:r>
+        <w:rPr>
+          <w:lang w:eastAsia="es-CO"/>
+        </w:rPr>
+        <w:t>que son tendencia. Según indica una de las empresas de desarrollo web más importantes de Canadá Monocubed. (Mistry, 2021)</w:t>
       </w:r>
     </w:p>
     <w:p>
@@ -6911,77 +6800,51 @@
         <w:rPr>
           <w:lang w:eastAsia="es-CO"/>
         </w:rPr>
-        <w:t xml:space="preserve">. </w:t>
-      </w:r>
-      <w:r>
-        <w:rPr>
-          <w:lang w:eastAsia="es-CO"/>
-        </w:rPr>
-        <w:t xml:space="preserve">Este </w:t>
-      </w:r>
-      <w:r>
-        <w:rPr>
-          <w:lang w:eastAsia="es-CO"/>
-        </w:rPr>
-        <w:t>“</w:t>
-      </w:r>
-      <w:proofErr w:type="spellStart"/>
+        <w:t>. Este “</w:t>
+      </w:r>
       <w:r>
         <w:rPr>
           <w:rStyle w:val="Extranjerismo"/>
           <w:lang w:val="es-CO" w:eastAsia="es-CO"/>
         </w:rPr>
-        <w:t>framework</w:t>
-      </w:r>
-      <w:proofErr w:type="spellEnd"/>
+        <w:t>framework”</w:t>
+      </w:r>
+      <w:r>
+        <w:rPr>
+          <w:lang w:eastAsia="es-CO"/>
+        </w:rPr>
+        <w:t xml:space="preserve"> tiene una excelente estructura del lenguaje, la capacidad de adaptarse a grupos gigantes y la efectividad de sus recursos como es la llamada </w:t>
+      </w:r>
+      <w:r>
+        <w:rPr>
+          <w:lang w:eastAsia="es-CO"/>
+        </w:rPr>
+        <w:t>“</w:t>
+      </w:r>
+      <w:r>
+        <w:rPr>
+          <w:rStyle w:val="Extranjerismo"/>
+        </w:rPr>
+        <w:t>toolbox</w:t>
+      </w:r>
+      <w:r>
+        <w:rPr>
+          <w:rStyle w:val="Extranjerismo"/>
+        </w:rPr>
+        <w:t>”</w:t>
+      </w:r>
+      <w:r>
+        <w:rPr>
+          <w:lang w:eastAsia="es-CO"/>
+        </w:rPr>
+        <w:t>. Basado en el lenguaje PHP, sigue una sintaxis elegante y expresiva. Laravel permite a los desarrolladores web ser flexibles y creativos mientras se encargan de los detalles de fondo a diferencia de otros “</w:t>
+      </w:r>
       <w:r>
         <w:rPr>
           <w:rStyle w:val="Extranjerismo"/>
           <w:lang w:val="es-CO" w:eastAsia="es-CO"/>
         </w:rPr>
-        <w:t>”</w:t>
-      </w:r>
-      <w:r>
-        <w:rPr>
-          <w:lang w:eastAsia="es-CO"/>
-        </w:rPr>
-        <w:t xml:space="preserve"> tiene una excelente estructura del lenguaje, la capacidad de adaptarse a grupos gigantes y la efectividad de sus recursos como es la llamada </w:t>
-      </w:r>
-      <w:proofErr w:type="spellStart"/>
-      <w:r>
-        <w:rPr>
-          <w:lang w:eastAsia="es-CO"/>
-        </w:rPr>
-        <w:t>toolbox</w:t>
-      </w:r>
-      <w:proofErr w:type="spellEnd"/>
-      <w:r>
-        <w:rPr>
-          <w:lang w:eastAsia="es-CO"/>
-        </w:rPr>
-        <w:t xml:space="preserve">. Basado en el lenguaje PHP, sigue una sintaxis elegante y expresiva. Laravel permite a los desarrolladores web ser flexibles y creativos mientras se encargan de los detalles de fondo a diferencia de otros </w:t>
-      </w:r>
-      <w:r>
-        <w:rPr>
-          <w:lang w:eastAsia="es-CO"/>
-        </w:rPr>
-        <w:t>“</w:t>
-      </w:r>
-      <w:proofErr w:type="spellStart"/>
-      <w:r>
-        <w:rPr>
-          <w:rStyle w:val="Extranjerismo"/>
-          <w:lang w:val="es-CO" w:eastAsia="es-CO"/>
-        </w:rPr>
-        <w:t>frameworks</w:t>
-      </w:r>
-      <w:proofErr w:type="spellEnd"/>
-      <w:r>
-        <w:rPr>
-          <w:rStyle w:val="Extranjerismo"/>
-          <w:lang w:val="es-CO" w:eastAsia="es-CO"/>
-        </w:rPr>
-        <w:t>”</w:t>
+        <w:t>frameworks”</w:t>
       </w:r>
       <w:r>
         <w:rPr>
@@ -7014,41 +6877,32 @@
         <w:rPr>
           <w:lang w:eastAsia="es-CO"/>
         </w:rPr>
-        <w:t xml:space="preserve">. </w:t>
-      </w:r>
-      <w:r>
-        <w:rPr>
-          <w:lang w:eastAsia="es-CO"/>
-        </w:rPr>
-        <w:t xml:space="preserve">Es un </w:t>
-      </w:r>
-      <w:r>
-        <w:rPr>
-          <w:lang w:eastAsia="es-CO"/>
-        </w:rPr>
-        <w:t>“</w:t>
-      </w:r>
-      <w:proofErr w:type="spellStart"/>
+        <w:t>. Es un “</w:t>
+      </w:r>
       <w:r>
         <w:rPr>
           <w:rStyle w:val="Extranjerismo"/>
           <w:lang w:val="es-CO" w:eastAsia="es-CO"/>
         </w:rPr>
-        <w:t>framework</w:t>
-      </w:r>
-      <w:proofErr w:type="spellEnd"/>
-      <w:r>
-        <w:rPr>
-          <w:rStyle w:val="Extranjerismo"/>
-          <w:lang w:val="es-CO" w:eastAsia="es-CO"/>
-        </w:rPr>
-        <w:t>”</w:t>
-      </w:r>
-      <w:r>
-        <w:rPr>
-          <w:lang w:eastAsia="es-CO"/>
-        </w:rPr>
-        <w:t xml:space="preserve"> de alto nivel que se desarrolla con la noción de 'baterías incluidas'. Esto significa que casi todo lo que necesitaría cualquier desarrollador ya está incluido. Django es utilizado principalmente para el desarrollo de aplicaciones web interactivas a gran escala impulsadas por bases de datos. Es altamente personalizable y escalable. Tiene una amplia comunidad, una importante documentación.</w:t>
+        <w:t>framework”</w:t>
+      </w:r>
+      <w:r>
+        <w:rPr>
+          <w:lang w:eastAsia="es-CO"/>
+        </w:rPr>
+        <w:t xml:space="preserve"> de alto nivel que se desarrolla con la noción de 'baterías incluidas'. Esto significa que casi todo lo que necesitaría cualquier desarrollador ya está incluido. Django es utilizado principalmente para el desarrollo de aplicaciones web interactivas a gran escala impulsadas por bases de datos. Es altamente personalizable y escalable. Tiene una amplia comunidad</w:t>
+      </w:r>
+      <w:r>
+        <w:rPr>
+          <w:lang w:eastAsia="es-CO"/>
+        </w:rPr>
+        <w:t xml:space="preserve"> y </w:t>
+      </w:r>
+      <w:r>
+        <w:rPr>
+          <w:lang w:eastAsia="es-CO"/>
+        </w:rPr>
+        <w:t>una importante documentación.</w:t>
       </w:r>
     </w:p>
     <w:p>
@@ -7069,36 +6923,8 @@
           <w:bCs/>
           <w:lang w:eastAsia="es-CO"/>
         </w:rPr>
-        <w:t xml:space="preserve">Ruby </w:t>
-      </w:r>
-      <w:proofErr w:type="spellStart"/>
-      <w:r>
-        <w:rPr>
-          <w:b/>
-          <w:bCs/>
-          <w:lang w:eastAsia="es-CO"/>
-        </w:rPr>
-        <w:t>on</w:t>
-      </w:r>
-      <w:proofErr w:type="spellEnd"/>
-      <w:r>
-        <w:rPr>
-          <w:b/>
-          <w:bCs/>
-          <w:lang w:eastAsia="es-CO"/>
-        </w:rPr>
-        <w:t xml:space="preserve"> </w:t>
-      </w:r>
-      <w:proofErr w:type="spellStart"/>
-      <w:r>
-        <w:rPr>
-          <w:b/>
-          <w:bCs/>
-          <w:lang w:eastAsia="es-CO"/>
-        </w:rPr>
-        <w:t>Rails</w:t>
-      </w:r>
-      <w:proofErr w:type="spellEnd"/>
+        <w:t>Ruby on Rails</w:t>
+      </w:r>
       <w:r>
         <w:rPr>
           <w:lang w:eastAsia="es-CO"/>
@@ -7131,7 +6957,7 @@
       <w:pPr>
         <w:pStyle w:val="Ttulo1"/>
       </w:pPr>
-      <w:bookmarkStart w:id="22" w:name="_Toc161587305"/>
+      <w:bookmarkStart w:id="22" w:name="_Toc165025305"/>
       <w:r>
         <w:lastRenderedPageBreak/>
         <w:t>Introducción a la arquitectura orientada a servicios</w:t>
@@ -7148,31 +6974,79 @@
         <w:rPr>
           <w:lang w:val="es-419" w:eastAsia="es-CO"/>
         </w:rPr>
-        <w:t>Hasta el momento se han venido revisando las tecnologías para el desarrollo web, por lo que es necesario entender que aparte de crear aplicaciones también se pueden crear servicios. Para esto es necesario abordar de manera sucinta el concepto de la Arquitectura Orientada a Servicios llamada SOA. Al respecto es un tipo de arquitectura de software, la cual se basa en la integración de aplicaciones mediante servicios. Según IBM, se define SOA, como:</w:t>
-      </w:r>
-    </w:p>
-    <w:p>
-      <w:pPr>
+        <w:t xml:space="preserve">Hasta el momento se han venido revisando las tecnologías para el desarrollo web, por lo que es necesario entender que aparte de crear aplicaciones también se pueden crear servicios. Para esto es necesario abordar de manera sucinta el concepto de la Arquitectura Orientada a Servicios llamada SOA. Al respecto es un tipo de arquitectura de </w:t>
+      </w:r>
+      <w:r>
+        <w:rPr>
+          <w:lang w:eastAsia="es-CO"/>
+        </w:rPr>
+        <w:t>“</w:t>
+      </w:r>
+      <w:r>
+        <w:rPr>
+          <w:rStyle w:val="Extranjerismo"/>
+        </w:rPr>
+        <w:t>software</w:t>
+      </w:r>
+      <w:r>
+        <w:rPr>
+          <w:rStyle w:val="Extranjerismo"/>
+        </w:rPr>
+        <w:t>”</w:t>
+      </w:r>
+      <w:r>
         <w:rPr>
           <w:lang w:val="es-419" w:eastAsia="es-CO"/>
         </w:rPr>
-      </w:pPr>
-      <w:r>
+        <w:t>, la cual se basa en la integración de aplicaciones mediante servicios. Según IBM, se define SOA, como:</w:t>
+      </w:r>
+    </w:p>
+    <w:p>
+      <w:pPr>
         <w:rPr>
           <w:lang w:val="es-419" w:eastAsia="es-CO"/>
         </w:rPr>
+      </w:pPr>
+      <w:r>
+        <w:rPr>
+          <w:lang w:val="es-419" w:eastAsia="es-CO"/>
+        </w:rPr>
         <w:t>“</w:t>
       </w:r>
       <w:r>
         <w:rPr>
           <w:lang w:val="es-419" w:eastAsia="es-CO"/>
         </w:rPr>
-        <w:t>...una manera de hacer que los componentes de software sean reutilizables a través de interfaces de servicio. Estas interfaces utilizan estándares de comunicación comunes entre sí, de tal manera que pueden incorporarse rápidamente a nuevas aplicaciones sin tener que realizar una integración profunda cada vez...</w:t>
+        <w:t xml:space="preserve">...una manera de hacer que los componentes de </w:t>
+      </w:r>
+      <w:r>
+        <w:rPr>
+          <w:lang w:eastAsia="es-CO"/>
+        </w:rPr>
+        <w:t>“</w:t>
+      </w:r>
+      <w:r>
+        <w:rPr>
+          <w:rStyle w:val="Extranjerismo"/>
+        </w:rPr>
+        <w:t>software</w:t>
+      </w:r>
+      <w:r>
+        <w:rPr>
+          <w:rStyle w:val="Extranjerismo"/>
+        </w:rPr>
+        <w:t>”</w:t>
       </w:r>
       <w:r>
         <w:rPr>
           <w:lang w:val="es-419" w:eastAsia="es-CO"/>
         </w:rPr>
+        <w:t xml:space="preserve"> sean reutilizables a través de interfaces de servicio. Estas interfaces utilizan estándares de comunicación comunes entre sí, de tal manera que pueden incorporarse rápidamente a nuevas aplicaciones sin tener que realizar una integración profunda cada vez...</w:t>
+      </w:r>
+      <w:r>
+        <w:rPr>
+          <w:lang w:val="es-419" w:eastAsia="es-CO"/>
+        </w:rPr>
         <w:t>”</w:t>
       </w:r>
       <w:r>
@@ -7195,7 +7069,31 @@
         <w:rPr>
           <w:lang w:val="es-419" w:eastAsia="es-CO"/>
         </w:rPr>
-        <w:t>En ese sentido, es interesante el desarrollo de software en sí, la reutilización de componentes, y la comunicación con distintas aplicaciones sin tener la necesidad de crear un desarrollo a la medida para cada aplicación al cual se quiera conectar. Es por eso por lo que nace el concepto de servicio y de interoperabilidad.</w:t>
+        <w:t xml:space="preserve">En ese sentido, es interesante el desarrollo de </w:t>
+      </w:r>
+      <w:r>
+        <w:rPr>
+          <w:lang w:eastAsia="es-CO"/>
+        </w:rPr>
+        <w:t>“</w:t>
+      </w:r>
+      <w:r>
+        <w:rPr>
+          <w:rStyle w:val="Extranjerismo"/>
+        </w:rPr>
+        <w:t>software</w:t>
+      </w:r>
+      <w:r>
+        <w:rPr>
+          <w:rStyle w:val="Extranjerismo"/>
+        </w:rPr>
+        <w:t>”</w:t>
+      </w:r>
+      <w:r>
+        <w:rPr>
+          <w:lang w:val="es-419" w:eastAsia="es-CO"/>
+        </w:rPr>
+        <w:t xml:space="preserve"> en sí, la reutilización de componentes, y la comunicación con distintas aplicaciones sin tener la necesidad de crear un desarrollo a la medida para cada aplicación al cual se quiera conectar. Es por eso por lo que nace el concepto de servicio y de interoperabilidad.</w:t>
       </w:r>
     </w:p>
     <w:p>
@@ -7222,7 +7120,7 @@
       <w:pPr>
         <w:pStyle w:val="Ttulo2"/>
       </w:pPr>
-      <w:bookmarkStart w:id="23" w:name="_Toc161587306"/>
+      <w:bookmarkStart w:id="23" w:name="_Toc165025306"/>
       <w:r>
         <w:t>SOAP</w:t>
       </w:r>
@@ -7238,22 +7136,31 @@
         <w:rPr>
           <w:lang w:val="es-419" w:eastAsia="es-CO"/>
         </w:rPr>
-        <w:t>Por sus siglas, protocolo simple de acceso a objetos. Se define como un protocolo o reglas estándar que se creó principalmente para permitir la comunicación entre las aplicaciones que estaban desarrolladas con diferentes lenguajes y además que reposaban en distintas plataformas tecnológicas. Por tener la naturaleza de un protocolo, existen reglas integradas que aumentan la complejidad y la sobrecarga en los servidores, lo cual causa que pueda haber retrasos en el tiempo que tardan las páginas en cargarse o dar alguna respuesta. No obstante, estos estándares por su estructura y seguridad son más demandados en el sector empresarial. (</w:t>
-      </w:r>
-      <w:proofErr w:type="spellStart"/>
-      <w:r>
+        <w:t>Por sus siglas, protocolo simple de acceso a objetos. Se define como un protocolo o reglas estándar que se creó principalmente para permitir la comunicación entre las aplicaciones que estaban desarrolladas con diferentes lenguajes y además que reposaban en distintas plataformas tecnológicas. Por tener la naturaleza de un protocolo, existen reglas integradas que aumentan la complejidad y la sobrecarga en los servidores, lo cual causa que pueda haber retrasos en el tiempo que tardan las páginas en cargarse o dar alguna respuesta. No obstante, estos estándares por su estructura y seguridad son más demandados en el sector empresarial. (RedHat, 2021)</w:t>
+      </w:r>
+    </w:p>
+    <w:p>
+      <w:pPr>
         <w:rPr>
           <w:lang w:val="es-419" w:eastAsia="es-CO"/>
         </w:rPr>
-        <w:t>RedHat</w:t>
-      </w:r>
-      <w:proofErr w:type="spellEnd"/>
+      </w:pPr>
       <w:r>
         <w:rPr>
           <w:lang w:val="es-419" w:eastAsia="es-CO"/>
         </w:rPr>
-        <w:t>, 2021)</w:t>
-      </w:r>
+        <w:t>Adicionalmente, el envío de una solicitud de datos a una API de SOAP se puede administrar a través de cualquiera de los protocolos de la capa de la aplicación, por ejemplo, HTTP que es usado por los exploradores web, SMTP que es protocolo usado por los correos electrónicos, TCP, entre otros. No obstante, una vez que se recibe una solicitud, los mensajes SOAP de retorno devuelve por defecto documentos XML, que es un lenguaje de etiquetas comprensible tanto para las máquinas como para las personas.</w:t>
+      </w:r>
+    </w:p>
+    <w:p>
+      <w:pPr>
+        <w:pStyle w:val="Ttulo2"/>
+      </w:pPr>
+      <w:bookmarkStart w:id="24" w:name="_Toc165025307"/>
+      <w:r>
+        <w:t>REST</w:t>
+      </w:r>
+      <w:bookmarkEnd w:id="24"/>
     </w:p>
     <w:p>
       <w:pPr>
@@ -7265,44 +7172,25 @@
         <w:rPr>
           <w:lang w:val="es-419" w:eastAsia="es-CO"/>
         </w:rPr>
-        <w:t>Adicionalmente, el envío de una solicitud de datos a una API de SOAP se puede administrar a través de cualquiera de los protocolos de la capa de la aplicación, por ejemplo, HTTP que es usado por los exploradores web, SMTP que es protocolo usado por los correos electrónicos, TCP, entre otros. No obstante, una vez que se recibe una solicitud, los mensajes SOAP de retorno devuelve por defecto documentos XML, que es un lenguaje de etiquetas comprensible tanto para las máquinas como para las personas.</w:t>
-      </w:r>
-    </w:p>
-    <w:p>
-      <w:pPr>
-        <w:pStyle w:val="Ttulo2"/>
-      </w:pPr>
-      <w:bookmarkStart w:id="24" w:name="_Toc161587307"/>
-      <w:r>
-        <w:t>REST</w:t>
-      </w:r>
-      <w:bookmarkEnd w:id="24"/>
-    </w:p>
-    <w:p>
-      <w:pPr>
+        <w:t xml:space="preserve">Como conclusión se tiene una comparación de estas dos arquitecturas: las API de REST son livianas, así que son ideales para los escenarios tecnológicos más nuevos, como lo son el </w:t>
+      </w:r>
+      <w:r>
+        <w:rPr>
+          <w:lang w:eastAsia="es-CO"/>
+        </w:rPr>
+        <w:t>I</w:t>
+      </w:r>
+      <w:r>
+        <w:rPr>
+          <w:lang w:eastAsia="es-CO"/>
+        </w:rPr>
+        <w:t>nternet</w:t>
+      </w:r>
+      <w:r>
         <w:rPr>
           <w:lang w:val="es-419" w:eastAsia="es-CO"/>
         </w:rPr>
-      </w:pPr>
-      <w:r>
-        <w:rPr>
-          <w:lang w:val="es-419" w:eastAsia="es-CO"/>
-        </w:rPr>
-        <w:t>Como conclusión se tiene una comparación de estas dos arquitecturas: las API de REST son livianas, así que son ideales para los escenarios tecnológicos más nuevos, como lo son el internet de las cosas (</w:t>
-      </w:r>
-      <w:proofErr w:type="spellStart"/>
-      <w:r>
-        <w:rPr>
-          <w:lang w:val="es-419" w:eastAsia="es-CO"/>
-        </w:rPr>
-        <w:t>IoT</w:t>
-      </w:r>
-      <w:proofErr w:type="spellEnd"/>
-      <w:r>
-        <w:rPr>
-          <w:lang w:val="es-419" w:eastAsia="es-CO"/>
-        </w:rPr>
-        <w:t xml:space="preserve">), el desarrollo de aplicaciones móviles y la informática sin servidor. Los servicios de SOAP ofrecen seguridad y cumplimiento de las </w:t>
+        <w:t xml:space="preserve"> de las cosas (IoT), el desarrollo de aplicaciones móviles y la informática sin servidor. Los servicios de SOAP ofrecen seguridad y cumplimiento de las </w:t>
       </w:r>
       <w:r>
         <w:rPr>
@@ -7436,7 +7324,7 @@
           <w:lang w:val="es-CO"/>
         </w:rPr>
       </w:pPr>
-      <w:bookmarkStart w:id="25" w:name="_Toc161587308"/>
+      <w:bookmarkStart w:id="25" w:name="_Toc165025308"/>
       <w:r>
         <w:rPr>
           <w:lang w:val="es-CO"/>
@@ -7482,6 +7370,7 @@
       </w:pPr>
       <w:r>
         <w:rPr>
+          <w:noProof/>
           <w:lang w:eastAsia="es-CO"/>
         </w:rPr>
         <w:drawing>
@@ -7551,7 +7440,7 @@
           <w:lang w:val="es-CO"/>
         </w:rPr>
       </w:pPr>
-      <w:bookmarkStart w:id="26" w:name="_Toc161587309"/>
+      <w:bookmarkStart w:id="26" w:name="_Toc165025309"/>
       <w:r>
         <w:rPr>
           <w:lang w:val="es-CO"/>
@@ -7675,7 +7564,31 @@
               <w:rPr>
                 <w:lang w:val="es-CO"/>
               </w:rPr>
-              <w:t>Cómo funciona la internet</w:t>
+              <w:t>F</w:t>
+            </w:r>
+            <w:r>
+              <w:rPr>
+                <w:lang w:val="es-CO"/>
+              </w:rPr>
+              <w:t>unciona</w:t>
+            </w:r>
+            <w:r>
+              <w:rPr>
+                <w:lang w:val="es-CO"/>
+              </w:rPr>
+              <w:t>miento de</w:t>
+            </w:r>
+            <w:r>
+              <w:rPr>
+                <w:lang w:val="es-CO"/>
+              </w:rPr>
+              <w:t xml:space="preserve"> la </w:t>
+            </w:r>
+            <w:r>
+              <w:t>I</w:t>
+            </w:r>
+            <w:r>
+              <w:t>nternet</w:t>
             </w:r>
           </w:p>
         </w:tc>
@@ -7690,19 +7603,17 @@
                 <w:lang w:val="es-CO"/>
               </w:rPr>
             </w:pPr>
-            <w:proofErr w:type="spellStart"/>
             <w:r>
               <w:rPr>
                 <w:lang w:val="es-CO"/>
               </w:rPr>
-              <w:t>ThePRBridge</w:t>
-            </w:r>
-            <w:proofErr w:type="spellEnd"/>
-            <w:r>
-              <w:rPr>
-                <w:lang w:val="es-CO"/>
-              </w:rPr>
-              <w:t>. (2011). Cómo funciona el internet</w:t>
+              <w:t xml:space="preserve">ThePRBridge. (2011). Cómo funciona el </w:t>
+            </w:r>
+            <w:r>
+              <w:t>I</w:t>
+            </w:r>
+            <w:r>
+              <w:t>nternet</w:t>
             </w:r>
             <w:r>
               <w:rPr>
@@ -7777,7 +7688,31 @@
               <w:rPr>
                 <w:lang w:val="es-CO"/>
               </w:rPr>
-              <w:t>La internet en 5 minutos</w:t>
+              <w:t>F</w:t>
+            </w:r>
+            <w:r>
+              <w:rPr>
+                <w:lang w:val="es-CO"/>
+              </w:rPr>
+              <w:t>unciona</w:t>
+            </w:r>
+            <w:r>
+              <w:rPr>
+                <w:lang w:val="es-CO"/>
+              </w:rPr>
+              <w:t>miento de</w:t>
+            </w:r>
+            <w:r>
+              <w:rPr>
+                <w:lang w:val="es-CO"/>
+              </w:rPr>
+              <w:t xml:space="preserve"> la </w:t>
+            </w:r>
+            <w:r>
+              <w:t>I</w:t>
+            </w:r>
+            <w:r>
+              <w:t>nternet</w:t>
             </w:r>
           </w:p>
         </w:tc>
@@ -7796,35 +7731,19 @@
               <w:rPr>
                 <w:lang w:val="es-CO"/>
               </w:rPr>
-              <w:t xml:space="preserve">Aaron. (2009). </w:t>
-            </w:r>
-            <w:proofErr w:type="spellStart"/>
+              <w:t xml:space="preserve">Aaron. (2009). How the </w:t>
+            </w:r>
+            <w:r>
+              <w:t>I</w:t>
+            </w:r>
+            <w:r>
+              <w:t>nternet</w:t>
+            </w:r>
             <w:r>
               <w:rPr>
                 <w:lang w:val="es-CO"/>
               </w:rPr>
-              <w:t>How</w:t>
-            </w:r>
-            <w:proofErr w:type="spellEnd"/>
-            <w:r>
-              <w:rPr>
-                <w:lang w:val="es-CO"/>
-              </w:rPr>
-              <w:t xml:space="preserve"> </w:t>
-            </w:r>
-            <w:proofErr w:type="spellStart"/>
-            <w:r>
-              <w:rPr>
-                <w:lang w:val="es-CO"/>
-              </w:rPr>
-              <w:t>the</w:t>
-            </w:r>
-            <w:proofErr w:type="spellEnd"/>
-            <w:r>
-              <w:rPr>
-                <w:lang w:val="es-CO"/>
-              </w:rPr>
-              <w:t xml:space="preserve"> internet Works in 5 Minutes (video). YouTube.</w:t>
+              <w:t xml:space="preserve"> Works in 5 Minutes (video). YouTube.</w:t>
             </w:r>
           </w:p>
         </w:tc>
@@ -7890,7 +7809,7 @@
               <w:rPr>
                 <w:lang w:val="es-CO"/>
               </w:rPr>
-              <w:t>Topología de redes</w:t>
+              <w:t>Arquitectura web</w:t>
             </w:r>
           </w:p>
         </w:tc>
@@ -7905,19 +7824,11 @@
                 <w:lang w:val="es-CO"/>
               </w:rPr>
             </w:pPr>
-            <w:proofErr w:type="spellStart"/>
             <w:r>
               <w:rPr>
                 <w:lang w:val="es-CO"/>
               </w:rPr>
-              <w:t>saklar</w:t>
-            </w:r>
-            <w:proofErr w:type="spellEnd"/>
-            <w:r>
-              <w:rPr>
-                <w:lang w:val="es-CO"/>
-              </w:rPr>
-              <w:t>. (2017). Topologías de Red (video). YouTube.</w:t>
+              <w:t>saklar. (2017). Topologías de Red (video). YouTube.</w:t>
             </w:r>
           </w:p>
         </w:tc>
@@ -7980,65 +7891,7 @@
               <w:rPr>
                 <w:lang w:val="es-CO"/>
               </w:rPr>
-              <w:t>Front-</w:t>
-            </w:r>
-            <w:proofErr w:type="spellStart"/>
-            <w:r>
-              <w:rPr>
-                <w:lang w:val="es-CO"/>
-              </w:rPr>
-              <w:t>E</w:t>
-            </w:r>
-            <w:r>
-              <w:rPr>
-                <w:lang w:val="es-CO"/>
-              </w:rPr>
-              <w:t>nd</w:t>
-            </w:r>
-            <w:proofErr w:type="spellEnd"/>
-            <w:r>
-              <w:rPr>
-                <w:lang w:val="es-CO"/>
-              </w:rPr>
-              <w:t xml:space="preserve"> y </w:t>
-            </w:r>
-            <w:r>
-              <w:rPr>
-                <w:lang w:val="es-CO"/>
-              </w:rPr>
-              <w:t>B</w:t>
-            </w:r>
-            <w:r>
-              <w:rPr>
-                <w:lang w:val="es-CO"/>
-              </w:rPr>
-              <w:t>ack</w:t>
-            </w:r>
-            <w:r>
-              <w:rPr>
-                <w:lang w:val="es-CO"/>
-              </w:rPr>
-              <w:t>-</w:t>
-            </w:r>
-            <w:proofErr w:type="spellStart"/>
-            <w:r>
-              <w:rPr>
-                <w:lang w:val="es-CO"/>
-              </w:rPr>
-              <w:t>E</w:t>
-            </w:r>
-            <w:r>
-              <w:rPr>
-                <w:lang w:val="es-CO"/>
-              </w:rPr>
-              <w:t>nd</w:t>
-            </w:r>
-            <w:proofErr w:type="spellEnd"/>
-            <w:r>
-              <w:rPr>
-                <w:lang w:val="es-CO"/>
-              </w:rPr>
-              <w:t>, en qué consisten, sus tecnologías, API.</w:t>
+              <w:t>Introducción a las tecnologías para el desarrollo web</w:t>
             </w:r>
           </w:p>
         </w:tc>
@@ -8053,105 +7906,23 @@
                 <w:lang w:val="es-CO"/>
               </w:rPr>
             </w:pPr>
-            <w:proofErr w:type="spellStart"/>
             <w:r>
               <w:rPr>
                 <w:lang w:val="es-CO"/>
               </w:rPr>
-              <w:t>Code</w:t>
-            </w:r>
-            <w:proofErr w:type="spellEnd"/>
+              <w:t xml:space="preserve">Code War. (2020). </w:t>
+            </w:r>
             <w:r>
               <w:rPr>
                 <w:lang w:val="es-CO"/>
               </w:rPr>
-              <w:t xml:space="preserve"> </w:t>
-            </w:r>
-            <w:proofErr w:type="spellStart"/>
+              <w:t>2. Frontend y backend, en que consisten, sus tecnologías, APIs - Aprende a programar sistemas web</w:t>
+            </w:r>
             <w:r>
               <w:rPr>
                 <w:lang w:val="es-CO"/>
               </w:rPr>
-              <w:t>War</w:t>
-            </w:r>
-            <w:proofErr w:type="spellEnd"/>
-            <w:r>
-              <w:rPr>
-                <w:lang w:val="es-CO"/>
-              </w:rPr>
-              <w:t>. (2020). 2. Front-</w:t>
-            </w:r>
-            <w:proofErr w:type="spellStart"/>
-            <w:r>
-              <w:rPr>
-                <w:lang w:val="es-CO"/>
-              </w:rPr>
-              <w:t>E</w:t>
-            </w:r>
-            <w:r>
-              <w:rPr>
-                <w:lang w:val="es-CO"/>
-              </w:rPr>
-              <w:t>nd</w:t>
-            </w:r>
-            <w:proofErr w:type="spellEnd"/>
-            <w:r>
-              <w:rPr>
-                <w:lang w:val="es-CO"/>
-              </w:rPr>
-              <w:t xml:space="preserve"> y </w:t>
-            </w:r>
-            <w:r>
-              <w:rPr>
-                <w:lang w:val="es-CO"/>
-              </w:rPr>
-              <w:t>B</w:t>
-            </w:r>
-            <w:r>
-              <w:rPr>
-                <w:lang w:val="es-CO"/>
-              </w:rPr>
-              <w:t>ack</w:t>
-            </w:r>
-            <w:r>
-              <w:rPr>
-                <w:lang w:val="es-CO"/>
-              </w:rPr>
-              <w:t>-</w:t>
-            </w:r>
-            <w:proofErr w:type="spellStart"/>
-            <w:r>
-              <w:rPr>
-                <w:lang w:val="es-CO"/>
-              </w:rPr>
-              <w:t>E</w:t>
-            </w:r>
-            <w:r>
-              <w:rPr>
-                <w:lang w:val="es-CO"/>
-              </w:rPr>
-              <w:t>nd</w:t>
-            </w:r>
-            <w:proofErr w:type="spellEnd"/>
-            <w:r>
-              <w:rPr>
-                <w:lang w:val="es-CO"/>
-              </w:rPr>
-              <w:t xml:space="preserve">, en qué consisten, sus tecnologías, </w:t>
-            </w:r>
-            <w:proofErr w:type="spellStart"/>
-            <w:r>
-              <w:rPr>
-                <w:lang w:val="es-CO"/>
-              </w:rPr>
-              <w:t>APIs</w:t>
-            </w:r>
-            <w:proofErr w:type="spellEnd"/>
-            <w:r>
-              <w:rPr>
-                <w:lang w:val="es-CO"/>
-              </w:rPr>
-              <w:t xml:space="preserve"> - Aprende a programar sistemas web (video). YouTube.</w:t>
+              <w:t xml:space="preserve"> (video). YouTube.</w:t>
             </w:r>
           </w:p>
         </w:tc>
@@ -8192,7 +7963,21 @@
                   <w:rStyle w:val="Hipervnculo"/>
                   <w:lang w:val="es-CO"/>
                 </w:rPr>
-                <w:t>https://www.youtube.com/watch?v=rQX8D4dy1PM</w:t>
+                <w:t>https://ww</w:t>
+              </w:r>
+              <w:r>
+                <w:rPr>
+                  <w:rStyle w:val="Hipervnculo"/>
+                  <w:lang w:val="es-CO"/>
+                </w:rPr>
+                <w:t>w</w:t>
+              </w:r>
+              <w:r>
+                <w:rPr>
+                  <w:rStyle w:val="Hipervnculo"/>
+                  <w:lang w:val="es-CO"/>
+                </w:rPr>
+                <w:t>.youtube.com/watch?v=rQX8D4dy1PM</w:t>
               </w:r>
             </w:hyperlink>
           </w:p>
@@ -8235,7 +8020,7 @@
           <w:lang w:val="es-CO"/>
         </w:rPr>
       </w:pPr>
-      <w:bookmarkStart w:id="27" w:name="_Toc161587310"/>
+      <w:bookmarkStart w:id="27" w:name="_Toc165025310"/>
       <w:r>
         <w:rPr>
           <w:lang w:val="es-CO"/>
@@ -8308,10 +8093,7 @@
         <w:t>”</w:t>
       </w:r>
       <w:r>
-        <w:t xml:space="preserve"> que, idealmente, se crea en etapas tempranas de la construcción del sistema.</w:t>
-      </w:r>
-      <w:r>
-        <w:t xml:space="preserve"> </w:t>
+        <w:t xml:space="preserve"> que, idealmente, se crea en etapas tempranas de la construcción del sistema. </w:t>
       </w:r>
     </w:p>
     <w:p>
@@ -8332,21 +8114,19 @@
         <w:rPr>
           <w:lang w:eastAsia="es-CO"/>
         </w:rPr>
-        <w:t xml:space="preserve">: es un documento que se puede mostrar en un navegador web como Firefox, Google Chrome, Microsoft internet Explorer o Edge, o </w:t>
-      </w:r>
-      <w:proofErr w:type="spellStart"/>
-      <w:r>
-        <w:rPr>
-          <w:lang w:eastAsia="es-CO"/>
-        </w:rPr>
-        <w:t>Safary</w:t>
-      </w:r>
-      <w:proofErr w:type="spellEnd"/>
-      <w:r>
-        <w:rPr>
-          <w:lang w:eastAsia="es-CO"/>
-        </w:rPr>
-        <w:t xml:space="preserve"> de Apple.</w:t>
+        <w:t xml:space="preserve">: es un documento que se puede mostrar en un navegador web como Firefox, Google Chrome, Microsoft </w:t>
+      </w:r>
+      <w:r>
+        <w:rPr>
+          <w:lang w:eastAsia="es-CO"/>
+        </w:rPr>
+        <w:t>I</w:t>
+      </w:r>
+      <w:r>
+        <w:rPr>
+          <w:lang w:eastAsia="es-CO"/>
+        </w:rPr>
+        <w:t>nternet Explorer o Edge, o Safary de Apple.</w:t>
       </w:r>
     </w:p>
     <w:p>
@@ -8395,7 +8175,25 @@
         <w:rPr>
           <w:lang w:eastAsia="es-CO"/>
         </w:rPr>
-        <w:t xml:space="preserve"> que aloja un sitio web o plataformas con todos sus recursos en la internet.</w:t>
+        <w:t xml:space="preserve"> que aloja un sitio web o plataformas con todos sus recursos en la </w:t>
+      </w:r>
+      <w:r>
+        <w:rPr>
+          <w:lang w:eastAsia="es-CO"/>
+        </w:rPr>
+        <w:t>I</w:t>
+      </w:r>
+      <w:r>
+        <w:rPr>
+          <w:lang w:eastAsia="es-CO"/>
+        </w:rPr>
+        <w:t>nternet</w:t>
+      </w:r>
+      <w:r>
+        <w:rPr>
+          <w:lang w:eastAsia="es-CO"/>
+        </w:rPr>
+        <w:t>.</w:t>
       </w:r>
       <w:r>
         <w:rPr>
@@ -8560,7 +8358,7 @@
           <w:lang w:val="es-CO"/>
         </w:rPr>
       </w:pPr>
-      <w:bookmarkStart w:id="28" w:name="_Toc161587311"/>
+      <w:bookmarkStart w:id="28" w:name="_Toc165025311"/>
       <w:r>
         <w:rPr>
           <w:lang w:val="es-CO"/>
@@ -8604,15 +8402,7 @@
     </w:p>
     <w:p>
       <w:r>
-        <w:t xml:space="preserve">Fisher, S. (2021, 19 mayo). ¿Qué es TCP/IP y cómo funciona? Avast </w:t>
-      </w:r>
-      <w:proofErr w:type="spellStart"/>
-      <w:r>
-        <w:t>Academy</w:t>
-      </w:r>
-      <w:proofErr w:type="spellEnd"/>
-      <w:r>
-        <w:t xml:space="preserve">. </w:t>
+        <w:t xml:space="preserve">Fisher, S. (2021, 19 mayo). ¿Qué es TCP/IP y cómo funciona? Avast Academy. </w:t>
       </w:r>
       <w:hyperlink r:id="rId26" w:history="1">
         <w:r>
@@ -8650,69 +8440,14 @@
       </w:hyperlink>
     </w:p>
     <w:p>
-      <w:proofErr w:type="spellStart"/>
-      <w:r>
-        <w:t>Mistry</w:t>
-      </w:r>
-      <w:proofErr w:type="spellEnd"/>
-      <w:r>
-        <w:t xml:space="preserve">, J. (2021, 29 mayo). 8 </w:t>
-      </w:r>
-      <w:proofErr w:type="spellStart"/>
-      <w:r>
-        <w:t>Best</w:t>
-      </w:r>
-      <w:proofErr w:type="spellEnd"/>
-      <w:r>
-        <w:t xml:space="preserve"> </w:t>
-      </w:r>
-      <w:proofErr w:type="spellStart"/>
-      <w:r>
-        <w:t>Backend</w:t>
-      </w:r>
-      <w:proofErr w:type="spellEnd"/>
-      <w:r>
-        <w:t xml:space="preserve"> </w:t>
-      </w:r>
-      <w:proofErr w:type="spellStart"/>
-      <w:r>
-        <w:t>Frameworks</w:t>
-      </w:r>
-      <w:proofErr w:type="spellEnd"/>
-      <w:r>
-        <w:t xml:space="preserve"> </w:t>
-      </w:r>
-      <w:proofErr w:type="spellStart"/>
-      <w:r>
-        <w:t>to</w:t>
-      </w:r>
-      <w:proofErr w:type="spellEnd"/>
-      <w:r>
-        <w:t xml:space="preserve"> Use </w:t>
-      </w:r>
-      <w:proofErr w:type="spellStart"/>
-      <w:r>
-        <w:t>for</w:t>
-      </w:r>
-      <w:proofErr w:type="spellEnd"/>
-      <w:r>
-        <w:t xml:space="preserve"> web </w:t>
-      </w:r>
-      <w:proofErr w:type="spellStart"/>
-      <w:r>
-        <w:t>Development</w:t>
-      </w:r>
-      <w:proofErr w:type="spellEnd"/>
-      <w:r>
-        <w:t xml:space="preserve"> 2021. </w:t>
-      </w:r>
-      <w:proofErr w:type="spellStart"/>
-      <w:r>
-        <w:t>Monocubed</w:t>
-      </w:r>
-      <w:proofErr w:type="spellEnd"/>
-      <w:r>
-        <w:t xml:space="preserve">. </w:t>
+      <w:r>
+        <w:t>Mistry, J. (2021, 29 mayo). 8 Best Back</w:t>
+      </w:r>
+      <w:r>
+        <w:t>-</w:t>
+      </w:r>
+      <w:r>
+        <w:t xml:space="preserve">end Frameworks to Use for web Development 2021. Monocubed. </w:t>
       </w:r>
       <w:hyperlink r:id="rId29" w:history="1">
         <w:r>
@@ -8725,116 +8460,35 @@
     </w:p>
     <w:p>
       <w:r>
-        <w:t xml:space="preserve">Moz://a. (2021, 13 mayo). </w:t>
-      </w:r>
-      <w:proofErr w:type="spellStart"/>
-      <w:r>
-        <w:t>How</w:t>
-      </w:r>
-      <w:proofErr w:type="spellEnd"/>
-      <w:r>
-        <w:t xml:space="preserve"> </w:t>
-      </w:r>
-      <w:proofErr w:type="spellStart"/>
-      <w:r>
-        <w:t>does</w:t>
-      </w:r>
-      <w:proofErr w:type="spellEnd"/>
-      <w:r>
-        <w:t xml:space="preserve"> </w:t>
-      </w:r>
-      <w:proofErr w:type="spellStart"/>
-      <w:r>
-        <w:t>the</w:t>
-      </w:r>
-      <w:proofErr w:type="spellEnd"/>
-      <w:r>
-        <w:t xml:space="preserve"> internet </w:t>
-      </w:r>
-      <w:proofErr w:type="spellStart"/>
-      <w:r>
-        <w:t>work</w:t>
-      </w:r>
-      <w:proofErr w:type="spellEnd"/>
-      <w:r>
-        <w:t xml:space="preserve">? - </w:t>
-      </w:r>
-      <w:proofErr w:type="spellStart"/>
-      <w:r>
-        <w:t>Learn</w:t>
-      </w:r>
-      <w:proofErr w:type="spellEnd"/>
-      <w:r>
-        <w:t xml:space="preserve"> web </w:t>
-      </w:r>
-      <w:proofErr w:type="spellStart"/>
-      <w:r>
-        <w:t>development</w:t>
-      </w:r>
-      <w:proofErr w:type="spellEnd"/>
-      <w:r>
-        <w:t xml:space="preserve"> | MDN. MDN web Docs. </w:t>
+        <w:t xml:space="preserve">Moz://a. (2021, 13 mayo). How does the </w:t>
+      </w:r>
+      <w:r>
+        <w:rPr>
+          <w:lang w:eastAsia="es-CO"/>
+        </w:rPr>
+        <w:t>I</w:t>
+      </w:r>
+      <w:r>
+        <w:rPr>
+          <w:lang w:eastAsia="es-CO"/>
+        </w:rPr>
+        <w:t>nternet</w:t>
+      </w:r>
+      <w:r>
+        <w:t xml:space="preserve"> work? - Learn web development | MDN. MDN web Docs. </w:t>
       </w:r>
       <w:hyperlink r:id="rId30" w:history="1">
         <w:r>
           <w:rPr>
             <w:rStyle w:val="Hipervnculo"/>
           </w:rPr>
-          <w:t>https://developer.mozilla.org/en-US/docs/Learn/Common_questions/How_does_the_internet_work</w:t>
+          <w:t>https://developer.mozilla.org/en-US/docs/Learn/Common_questions/How_does_the_Internet_work</w:t>
         </w:r>
       </w:hyperlink>
     </w:p>
     <w:p>
       <w:r>
-        <w:t xml:space="preserve">P. (2021, 15 marzo). Front </w:t>
-      </w:r>
-      <w:proofErr w:type="spellStart"/>
-      <w:r>
-        <w:t>End</w:t>
-      </w:r>
-      <w:proofErr w:type="spellEnd"/>
-      <w:r>
-        <w:t xml:space="preserve"> </w:t>
-      </w:r>
-      <w:proofErr w:type="spellStart"/>
-      <w:r>
-        <w:t>Development</w:t>
-      </w:r>
-      <w:proofErr w:type="spellEnd"/>
-      <w:r>
-        <w:t xml:space="preserve"> </w:t>
-      </w:r>
-      <w:proofErr w:type="spellStart"/>
-      <w:r>
-        <w:t>Trends</w:t>
-      </w:r>
-      <w:proofErr w:type="spellEnd"/>
-      <w:r>
-        <w:t xml:space="preserve"> </w:t>
-      </w:r>
-      <w:proofErr w:type="spellStart"/>
-      <w:r>
-        <w:t>That</w:t>
-      </w:r>
-      <w:proofErr w:type="spellEnd"/>
-      <w:r>
-        <w:t xml:space="preserve"> Will Be </w:t>
-      </w:r>
-      <w:proofErr w:type="spellStart"/>
-      <w:r>
-        <w:t>with</w:t>
-      </w:r>
-      <w:proofErr w:type="spellEnd"/>
-      <w:r>
-        <w:t xml:space="preserve"> </w:t>
-      </w:r>
-      <w:proofErr w:type="spellStart"/>
-      <w:r>
-        <w:t>Us</w:t>
-      </w:r>
-      <w:proofErr w:type="spellEnd"/>
-      <w:r>
-        <w:t xml:space="preserve"> in 2021. Medium. </w:t>
+        <w:t xml:space="preserve">P. (2021, 15 marzo). Front End Development Trends That Will Be with Us in 2021. Medium. </w:t>
       </w:r>
       <w:hyperlink r:id="rId31" w:history="1">
         <w:r>
@@ -8847,28 +8501,9 @@
     </w:p>
     <w:p>
       <w:r>
-        <w:t xml:space="preserve">Ramos, R. (2020, 18 noviembre). ¿Qué es JavaScript y para qué sirve? Agencia de Marketing Digital | Rafa Ramos. </w:t>
+        <w:t xml:space="preserve">RedHat. (2021). REST vs. SOAP. </w:t>
       </w:r>
       <w:hyperlink r:id="rId32" w:history="1">
-        <w:r>
-          <w:rPr>
-            <w:rStyle w:val="Hipervnculo"/>
-          </w:rPr>
-          <w:t>https://soyrafaramos.com/que-es-javascript-para-que-sirve/</w:t>
-        </w:r>
-      </w:hyperlink>
-    </w:p>
-    <w:p>
-      <w:proofErr w:type="spellStart"/>
-      <w:r>
-        <w:lastRenderedPageBreak/>
-        <w:t>RedHat</w:t>
-      </w:r>
-      <w:proofErr w:type="spellEnd"/>
-      <w:r>
-        <w:t xml:space="preserve">. (2021). REST vs. SOAP. </w:t>
-      </w:r>
-      <w:hyperlink r:id="rId33" w:history="1">
         <w:r>
           <w:rPr>
             <w:rStyle w:val="Hipervnculo"/>
@@ -8879,9 +8514,10 @@
     </w:p>
     <w:p>
       <w:r>
+        <w:lastRenderedPageBreak/>
         <w:t xml:space="preserve">SOA (arquitectura orientada a servicios). (2021, 7 mayo). IBM. </w:t>
       </w:r>
-      <w:hyperlink r:id="rId34" w:history="1">
+      <w:hyperlink r:id="rId33" w:history="1">
         <w:r>
           <w:rPr>
             <w:rStyle w:val="Hipervnculo"/>
@@ -8904,55 +8540,16 @@
           <w:lang w:eastAsia="es-CO"/>
         </w:rPr>
       </w:pPr>
-      <w:proofErr w:type="spellStart"/>
-      <w:r>
-        <w:t>Third</w:t>
-      </w:r>
-      <w:proofErr w:type="spellEnd"/>
-      <w:r>
-        <w:t xml:space="preserve"> Rock </w:t>
-      </w:r>
-      <w:proofErr w:type="spellStart"/>
-      <w:r>
-        <w:t>Techkno</w:t>
-      </w:r>
-      <w:proofErr w:type="spellEnd"/>
-      <w:r>
-        <w:t xml:space="preserve">. (2021, 24 marzo). Top 5 </w:t>
-      </w:r>
-      <w:proofErr w:type="spellStart"/>
-      <w:r>
-        <w:t>picks</w:t>
-      </w:r>
-      <w:proofErr w:type="spellEnd"/>
-      <w:r>
-        <w:t xml:space="preserve"> </w:t>
-      </w:r>
-      <w:proofErr w:type="spellStart"/>
-      <w:r>
-        <w:t>for</w:t>
-      </w:r>
-      <w:proofErr w:type="spellEnd"/>
-      <w:r>
-        <w:t xml:space="preserve"> </w:t>
-      </w:r>
-      <w:proofErr w:type="spellStart"/>
-      <w:r>
-        <w:t>backend</w:t>
-      </w:r>
-      <w:proofErr w:type="spellEnd"/>
-      <w:r>
-        <w:t xml:space="preserve"> </w:t>
-      </w:r>
-      <w:proofErr w:type="spellStart"/>
-      <w:r>
-        <w:t>development</w:t>
-      </w:r>
-      <w:proofErr w:type="spellEnd"/>
-      <w:r>
-        <w:t xml:space="preserve"> in 2021. </w:t>
-      </w:r>
-      <w:hyperlink r:id="rId35" w:history="1">
+      <w:r>
+        <w:t>Third Rock Techkno. (2021, 24 marzo). Top 5 picks for back</w:t>
+      </w:r>
+      <w:r>
+        <w:t>-</w:t>
+      </w:r>
+      <w:r>
+        <w:t xml:space="preserve">end development in 2021. </w:t>
+      </w:r>
+      <w:hyperlink r:id="rId34" w:history="1">
         <w:r>
           <w:rPr>
             <w:rStyle w:val="Hipervnculo"/>
@@ -8982,7 +8579,7 @@
           <w:lang w:val="es-CO"/>
         </w:rPr>
       </w:pPr>
-      <w:bookmarkStart w:id="29" w:name="_Toc161587312"/>
+      <w:bookmarkStart w:id="29" w:name="_Toc165025312"/>
       <w:r>
         <w:rPr>
           <w:lang w:val="es-CO"/>
@@ -9083,19 +8680,11 @@
                 <w:lang w:val="es-CO"/>
               </w:rPr>
             </w:pPr>
-            <w:proofErr w:type="spellStart"/>
             <w:r>
               <w:rPr>
                 <w:lang w:val="es-CO"/>
               </w:rPr>
-              <w:t>Milady</w:t>
-            </w:r>
-            <w:proofErr w:type="spellEnd"/>
-            <w:r>
-              <w:rPr>
-                <w:lang w:val="es-CO"/>
-              </w:rPr>
-              <w:t xml:space="preserve"> Tatiana Villamil Castellanos</w:t>
+              <w:t>Milady Tatiana Villamil Castellanos</w:t>
             </w:r>
           </w:p>
         </w:tc>
@@ -9154,16 +8743,8 @@
               <w:rPr>
                 <w:lang w:val="es-CO"/>
               </w:rPr>
-              <w:t xml:space="preserve">Olga Constanza Bermúdez </w:t>
-            </w:r>
-            <w:proofErr w:type="spellStart"/>
-            <w:r>
-              <w:rPr>
-                <w:lang w:val="es-CO"/>
-              </w:rPr>
-              <w:t>Jaimes</w:t>
-            </w:r>
-            <w:proofErr w:type="spellEnd"/>
+              <w:t>Olga Constanza Bermúdez Jaimes</w:t>
+            </w:r>
           </w:p>
         </w:tc>
         <w:tc>
@@ -9388,7 +8969,31 @@
               <w:rPr>
                 <w:lang w:val="es-CO"/>
               </w:rPr>
-              <w:t>Revisora metodológica y pedagógica</w:t>
+              <w:t xml:space="preserve">Revisora </w:t>
+            </w:r>
+            <w:r>
+              <w:rPr>
+                <w:lang w:val="es-CO"/>
+              </w:rPr>
+              <w:t>M</w:t>
+            </w:r>
+            <w:r>
+              <w:rPr>
+                <w:lang w:val="es-CO"/>
+              </w:rPr>
+              <w:t xml:space="preserve">etodológica y </w:t>
+            </w:r>
+            <w:r>
+              <w:rPr>
+                <w:lang w:val="es-CO"/>
+              </w:rPr>
+              <w:t>P</w:t>
+            </w:r>
+            <w:r>
+              <w:rPr>
+                <w:lang w:val="es-CO"/>
+              </w:rPr>
+              <w:t>edagógica</w:t>
             </w:r>
           </w:p>
         </w:tc>
@@ -9459,7 +9064,19 @@
               <w:rPr>
                 <w:lang w:val="es-CO"/>
               </w:rPr>
-              <w:t>Asesor pedagógico</w:t>
+              <w:t xml:space="preserve">Asesor </w:t>
+            </w:r>
+            <w:r>
+              <w:rPr>
+                <w:lang w:val="es-CO"/>
+              </w:rPr>
+              <w:t>P</w:t>
+            </w:r>
+            <w:r>
+              <w:rPr>
+                <w:lang w:val="es-CO"/>
+              </w:rPr>
+              <w:t>edagógico</w:t>
             </w:r>
           </w:p>
         </w:tc>
@@ -9504,28 +9121,12 @@
                 <w:lang w:val="es-CO"/>
               </w:rPr>
             </w:pPr>
-            <w:proofErr w:type="spellStart"/>
             <w:r>
               <w:rPr>
                 <w:lang w:val="es-CO"/>
               </w:rPr>
-              <w:t>Jhana</w:t>
-            </w:r>
-            <w:proofErr w:type="spellEnd"/>
-            <w:r>
-              <w:rPr>
-                <w:lang w:val="es-CO"/>
-              </w:rPr>
-              <w:t xml:space="preserve"> Johanna Bustillo </w:t>
-            </w:r>
-            <w:proofErr w:type="spellStart"/>
-            <w:r>
-              <w:rPr>
-                <w:lang w:val="es-CO"/>
-              </w:rPr>
-              <w:t>Ardial</w:t>
-            </w:r>
-            <w:proofErr w:type="spellEnd"/>
+              <w:t>Jhana Johanna Bustillo Ardial</w:t>
+            </w:r>
           </w:p>
         </w:tc>
         <w:tc>
@@ -9543,7 +9144,19 @@
               <w:rPr>
                 <w:lang w:val="es-CO"/>
               </w:rPr>
-              <w:t>Revisión de estilo</w:t>
+              <w:t xml:space="preserve">Revisión de </w:t>
+            </w:r>
+            <w:r>
+              <w:rPr>
+                <w:lang w:val="es-CO"/>
+              </w:rPr>
+              <w:t>E</w:t>
+            </w:r>
+            <w:r>
+              <w:rPr>
+                <w:lang w:val="es-CO"/>
+              </w:rPr>
+              <w:t>stilo</w:t>
             </w:r>
           </w:p>
         </w:tc>
@@ -9641,28 +9254,12 @@
                 <w:lang w:val="es-CO"/>
               </w:rPr>
             </w:pPr>
-            <w:proofErr w:type="spellStart"/>
             <w:r>
               <w:rPr>
                 <w:lang w:val="es-CO"/>
               </w:rPr>
-              <w:t>Jhon</w:t>
-            </w:r>
-            <w:proofErr w:type="spellEnd"/>
-            <w:r>
-              <w:rPr>
-                <w:lang w:val="es-CO"/>
-              </w:rPr>
-              <w:t xml:space="preserve"> Jairo Urueta </w:t>
-            </w:r>
-            <w:proofErr w:type="spellStart"/>
-            <w:r>
-              <w:rPr>
-                <w:lang w:val="es-CO"/>
-              </w:rPr>
-              <w:t>Alvarez</w:t>
-            </w:r>
-            <w:proofErr w:type="spellEnd"/>
+              <w:t>Jhon Jairo Urueta Alvarez</w:t>
+            </w:r>
           </w:p>
         </w:tc>
         <w:tc>
@@ -9680,16 +9277,8 @@
               <w:rPr>
                 <w:lang w:val="es-CO"/>
               </w:rPr>
-              <w:t xml:space="preserve">Desarrollador </w:t>
-            </w:r>
-            <w:proofErr w:type="spellStart"/>
-            <w:r>
-              <w:rPr>
-                <w:lang w:val="es-CO"/>
-              </w:rPr>
-              <w:t>Fullstack</w:t>
-            </w:r>
-            <w:proofErr w:type="spellEnd"/>
+              <w:t>Desarrollador Fullstack</w:t>
+            </w:r>
           </w:p>
         </w:tc>
         <w:tc>
@@ -9728,16 +9317,8 @@
               <w:rPr>
                 <w:lang w:val="es-CO"/>
               </w:rPr>
-              <w:t xml:space="preserve">Edgar Mauricio Cortes </w:t>
-            </w:r>
-            <w:proofErr w:type="spellStart"/>
-            <w:r>
-              <w:rPr>
-                <w:lang w:val="es-CO"/>
-              </w:rPr>
-              <w:t>Garcia</w:t>
-            </w:r>
-            <w:proofErr w:type="spellEnd"/>
+              <w:t>Edgar Mauricio Cortes Garcia</w:t>
+            </w:r>
           </w:p>
         </w:tc>
         <w:tc>
@@ -9755,7 +9336,19 @@
               <w:rPr>
                 <w:lang w:val="es-CO"/>
               </w:rPr>
-              <w:t>Actividad didáctica</w:t>
+              <w:t xml:space="preserve">Actividad </w:t>
+            </w:r>
+            <w:r>
+              <w:rPr>
+                <w:lang w:val="es-CO"/>
+              </w:rPr>
+              <w:t>D</w:t>
+            </w:r>
+            <w:r>
+              <w:rPr>
+                <w:lang w:val="es-CO"/>
+              </w:rPr>
+              <w:t>idáctica</w:t>
             </w:r>
           </w:p>
         </w:tc>
@@ -9817,7 +9410,43 @@
               <w:rPr>
                 <w:lang w:val="es-CO"/>
               </w:rPr>
-              <w:t>Evaluador para contenidos inclusivos y accesibles</w:t>
+              <w:t xml:space="preserve">Evaluador para </w:t>
+            </w:r>
+            <w:r>
+              <w:rPr>
+                <w:lang w:val="es-CO"/>
+              </w:rPr>
+              <w:t>C</w:t>
+            </w:r>
+            <w:r>
+              <w:rPr>
+                <w:lang w:val="es-CO"/>
+              </w:rPr>
+              <w:t xml:space="preserve">ontenidos </w:t>
+            </w:r>
+            <w:r>
+              <w:rPr>
+                <w:lang w:val="es-CO"/>
+              </w:rPr>
+              <w:t>I</w:t>
+            </w:r>
+            <w:r>
+              <w:rPr>
+                <w:lang w:val="es-CO"/>
+              </w:rPr>
+              <w:t xml:space="preserve">nclusivos y </w:t>
+            </w:r>
+            <w:r>
+              <w:rPr>
+                <w:lang w:val="es-CO"/>
+              </w:rPr>
+              <w:t>A</w:t>
+            </w:r>
+            <w:r>
+              <w:rPr>
+                <w:lang w:val="es-CO"/>
+              </w:rPr>
+              <w:t>ccesibles</w:t>
             </w:r>
           </w:p>
         </w:tc>
@@ -9876,7 +9505,43 @@
               <w:rPr>
                 <w:lang w:val="es-CO"/>
               </w:rPr>
-              <w:t>Evaluador para contenidos inclusivos y accesibles</w:t>
+              <w:t xml:space="preserve">Evaluador para </w:t>
+            </w:r>
+            <w:r>
+              <w:rPr>
+                <w:lang w:val="es-CO"/>
+              </w:rPr>
+              <w:t>C</w:t>
+            </w:r>
+            <w:r>
+              <w:rPr>
+                <w:lang w:val="es-CO"/>
+              </w:rPr>
+              <w:t xml:space="preserve">ontenidos </w:t>
+            </w:r>
+            <w:r>
+              <w:rPr>
+                <w:lang w:val="es-CO"/>
+              </w:rPr>
+              <w:t>I</w:t>
+            </w:r>
+            <w:r>
+              <w:rPr>
+                <w:lang w:val="es-CO"/>
+              </w:rPr>
+              <w:t xml:space="preserve">nclusivos y </w:t>
+            </w:r>
+            <w:r>
+              <w:rPr>
+                <w:lang w:val="es-CO"/>
+              </w:rPr>
+              <w:t>A</w:t>
+            </w:r>
+            <w:r>
+              <w:rPr>
+                <w:lang w:val="es-CO"/>
+              </w:rPr>
+              <w:t>ccesibles</w:t>
             </w:r>
           </w:p>
         </w:tc>
@@ -10040,8 +9705,8 @@
       </w:pPr>
     </w:p>
     <w:sectPr>
-      <w:headerReference w:type="default" r:id="rId36"/>
-      <w:footerReference w:type="default" r:id="rId37"/>
+      <w:headerReference w:type="default" r:id="rId35"/>
+      <w:footerReference w:type="default" r:id="rId36"/>
       <w:pgSz w:w="12240" w:h="15840"/>
       <w:pgMar w:top="1701" w:right="1134" w:bottom="1134" w:left="1134" w:header="709" w:footer="737" w:gutter="0"/>
       <w:pgNumType w:start="1"/>
@@ -10053,7 +9718,7 @@
 </file>
 
 <file path=word/endnotes.xml><?xml version="1.0" encoding="utf-8"?>
-<w:endnotes xmlns:wpc="http://schemas.microsoft.com/office/word/2010/wordprocessingCanvas" xmlns:cx="http://schemas.microsoft.com/office/drawing/2014/chartex" xmlns:cx1="http://schemas.microsoft.com/office/drawing/2015/9/8/chartex" xmlns:cx2="http://schemas.microsoft.com/office/drawing/2015/10/21/chartex" xmlns:cx3="http://schemas.microsoft.com/office/drawing/2016/5/9/chartex" xmlns:cx4="http://schemas.microsoft.com/office/drawing/2016/5/10/chartex" xmlns:cx5="http://schemas.microsoft.com/office/drawing/2016/5/11/chartex" xmlns:cx6="http://schemas.microsoft.com/office/drawing/2016/5/12/chartex" xmlns:cx7="http://schemas.microsoft.com/office/drawing/2016/5/13/chartex" xmlns:cx8="http://schemas.microsoft.com/office/drawing/2016/5/14/chartex" xmlns:mc="http://schemas.openxmlformats.org/markup-compatibility/2006" xmlns:aink="http://schemas.microsoft.com/office/drawing/2016/ink" xmlns:am3d="http://schemas.microsoft.com/office/drawing/2017/model3d" xmlns:o="urn:schemas-microsoft-com:office:office" xmlns:oel="http://schemas.microsoft.com/office/2019/extlst" xmlns:r="http://schemas.openxmlformats.org/officeDocument/2006/relationships" xmlns:m="http://schemas.openxmlformats.org/officeDocument/2006/math" xmlns:v="urn:schemas-microsoft-com:vml" xmlns:wp14="http://schemas.microsoft.com/office/word/2010/wordprocessingDrawing" xmlns:wp="http://schemas.openxmlformats.org/drawingml/2006/wordprocessingDrawing" xmlns:w10="urn:schemas-microsoft-com:office:word" xmlns:w="http://schemas.openxmlformats.org/wordprocessingml/2006/main" xmlns:w14="http://schemas.microsoft.com/office/word/2010/wordml" xmlns:w15="http://schemas.microsoft.com/office/word/2012/wordml" xmlns:w16cex="http://schemas.microsoft.com/office/word/2018/wordml/cex" xmlns:w16cid="http://schemas.microsoft.com/office/word/2016/wordml/cid" xmlns:w16="http://schemas.microsoft.com/office/word/2018/wordml" xmlns:w16sdtdh="http://schemas.microsoft.com/office/word/2020/wordml/sdtdatahash" xmlns:w16se="http://schemas.microsoft.com/office/word/2015/wordml/symex" xmlns:wpg="http://schemas.microsoft.com/office/word/2010/wordprocessingGroup" xmlns:wpi="http://schemas.microsoft.com/office/word/2010/wordprocessingInk" xmlns:wne="http://schemas.microsoft.com/office/word/2006/wordml" xmlns:wps="http://schemas.microsoft.com/office/word/2010/wordprocessingShape" mc:Ignorable="w14 w15 w16se w16cid w16 w16cex w16sdtdh wp14">
+<w:endnotes xmlns:wpc="http://schemas.microsoft.com/office/word/2010/wordprocessingCanvas" xmlns:cx="http://schemas.microsoft.com/office/drawing/2014/chartex" xmlns:cx1="http://schemas.microsoft.com/office/drawing/2015/9/8/chartex" xmlns:cx2="http://schemas.microsoft.com/office/drawing/2015/10/21/chartex" xmlns:cx3="http://schemas.microsoft.com/office/drawing/2016/5/9/chartex" xmlns:cx4="http://schemas.microsoft.com/office/drawing/2016/5/10/chartex" xmlns:cx5="http://schemas.microsoft.com/office/drawing/2016/5/11/chartex" xmlns:cx6="http://schemas.microsoft.com/office/drawing/2016/5/12/chartex" xmlns:cx7="http://schemas.microsoft.com/office/drawing/2016/5/13/chartex" xmlns:cx8="http://schemas.microsoft.com/office/drawing/2016/5/14/chartex" xmlns:mc="http://schemas.openxmlformats.org/markup-compatibility/2006" xmlns:aink="http://schemas.microsoft.com/office/drawing/2016/ink" xmlns:am3d="http://schemas.microsoft.com/office/drawing/2017/model3d" xmlns:o="urn:schemas-microsoft-com:office:office" xmlns:oel="http://schemas.microsoft.com/office/2019/extlst" xmlns:r="http://schemas.openxmlformats.org/officeDocument/2006/relationships" xmlns:m="http://schemas.openxmlformats.org/officeDocument/2006/math" xmlns:v="urn:schemas-microsoft-com:vml" xmlns:wp14="http://schemas.microsoft.com/office/word/2010/wordprocessingDrawing" xmlns:wp="http://schemas.openxmlformats.org/drawingml/2006/wordprocessingDrawing" xmlns:w10="urn:schemas-microsoft-com:office:word" xmlns:w="http://schemas.openxmlformats.org/wordprocessingml/2006/main" xmlns:w14="http://schemas.microsoft.com/office/word/2010/wordml" xmlns:w15="http://schemas.microsoft.com/office/word/2012/wordml" xmlns:w16cex="http://schemas.microsoft.com/office/word/2018/wordml/cex" xmlns:w16cid="http://schemas.microsoft.com/office/word/2016/wordml/cid" xmlns:w16="http://schemas.microsoft.com/office/word/2018/wordml" xmlns:w16du="http://schemas.microsoft.com/office/word/2023/wordml/word16du" xmlns:w16sdtdh="http://schemas.microsoft.com/office/word/2020/wordml/sdtdatahash" xmlns:w16se="http://schemas.microsoft.com/office/word/2015/wordml/symex" xmlns:wpg="http://schemas.microsoft.com/office/word/2010/wordprocessingGroup" xmlns:wpi="http://schemas.microsoft.com/office/word/2010/wordprocessingInk" xmlns:wne="http://schemas.microsoft.com/office/word/2006/wordml" xmlns:wps="http://schemas.microsoft.com/office/word/2010/wordprocessingShape" mc:Ignorable="w14 w15 w16se w16cid w16 w16cex w16sdtdh w16du wp14">
   <w:endnote w:type="separator" w:id="-1">
     <w:p>
       <w:pPr>
@@ -10078,7 +9743,7 @@
 </file>
 
 <file path=word/footer1.xml><?xml version="1.0" encoding="utf-8"?>
-<w:ftr xmlns:wpc="http://schemas.microsoft.com/office/word/2010/wordprocessingCanvas" xmlns:cx="http://schemas.microsoft.com/office/drawing/2014/chartex" xmlns:cx1="http://schemas.microsoft.com/office/drawing/2015/9/8/chartex" xmlns:cx2="http://schemas.microsoft.com/office/drawing/2015/10/21/chartex" xmlns:cx3="http://schemas.microsoft.com/office/drawing/2016/5/9/chartex" xmlns:cx4="http://schemas.microsoft.com/office/drawing/2016/5/10/chartex" xmlns:cx5="http://schemas.microsoft.com/office/drawing/2016/5/11/chartex" xmlns:cx6="http://schemas.microsoft.com/office/drawing/2016/5/12/chartex" xmlns:cx7="http://schemas.microsoft.com/office/drawing/2016/5/13/chartex" xmlns:cx8="http://schemas.microsoft.com/office/drawing/2016/5/14/chartex" xmlns:mc="http://schemas.openxmlformats.org/markup-compatibility/2006" xmlns:aink="http://schemas.microsoft.com/office/drawing/2016/ink" xmlns:am3d="http://schemas.microsoft.com/office/drawing/2017/model3d" xmlns:o="urn:schemas-microsoft-com:office:office" xmlns:oel="http://schemas.microsoft.com/office/2019/extlst" xmlns:r="http://schemas.openxmlformats.org/officeDocument/2006/relationships" xmlns:m="http://schemas.openxmlformats.org/officeDocument/2006/math" xmlns:v="urn:schemas-microsoft-com:vml" xmlns:wp14="http://schemas.microsoft.com/office/word/2010/wordprocessingDrawing" xmlns:wp="http://schemas.openxmlformats.org/drawingml/2006/wordprocessingDrawing" xmlns:w10="urn:schemas-microsoft-com:office:word" xmlns:w="http://schemas.openxmlformats.org/wordprocessingml/2006/main" xmlns:w14="http://schemas.microsoft.com/office/word/2010/wordml" xmlns:w15="http://schemas.microsoft.com/office/word/2012/wordml" xmlns:w16cex="http://schemas.microsoft.com/office/word/2018/wordml/cex" xmlns:w16cid="http://schemas.microsoft.com/office/word/2016/wordml/cid" xmlns:w16="http://schemas.microsoft.com/office/word/2018/wordml" xmlns:w16sdtdh="http://schemas.microsoft.com/office/word/2020/wordml/sdtdatahash" xmlns:w16se="http://schemas.microsoft.com/office/word/2015/wordml/symex" xmlns:wpg="http://schemas.microsoft.com/office/word/2010/wordprocessingGroup" xmlns:wpi="http://schemas.microsoft.com/office/word/2010/wordprocessingInk" xmlns:wne="http://schemas.microsoft.com/office/word/2006/wordml" xmlns:wps="http://schemas.microsoft.com/office/word/2010/wordprocessingShape" mc:Ignorable="w14 w15 w16se w16cid w16 w16cex w16sdtdh wp14">
+<w:ftr xmlns:wpc="http://schemas.microsoft.com/office/word/2010/wordprocessingCanvas" xmlns:cx="http://schemas.microsoft.com/office/drawing/2014/chartex" xmlns:cx1="http://schemas.microsoft.com/office/drawing/2015/9/8/chartex" xmlns:cx2="http://schemas.microsoft.com/office/drawing/2015/10/21/chartex" xmlns:cx3="http://schemas.microsoft.com/office/drawing/2016/5/9/chartex" xmlns:cx4="http://schemas.microsoft.com/office/drawing/2016/5/10/chartex" xmlns:cx5="http://schemas.microsoft.com/office/drawing/2016/5/11/chartex" xmlns:cx6="http://schemas.microsoft.com/office/drawing/2016/5/12/chartex" xmlns:cx7="http://schemas.microsoft.com/office/drawing/2016/5/13/chartex" xmlns:cx8="http://schemas.microsoft.com/office/drawing/2016/5/14/chartex" xmlns:mc="http://schemas.openxmlformats.org/markup-compatibility/2006" xmlns:aink="http://schemas.microsoft.com/office/drawing/2016/ink" xmlns:am3d="http://schemas.microsoft.com/office/drawing/2017/model3d" xmlns:o="urn:schemas-microsoft-com:office:office" xmlns:oel="http://schemas.microsoft.com/office/2019/extlst" xmlns:r="http://schemas.openxmlformats.org/officeDocument/2006/relationships" xmlns:m="http://schemas.openxmlformats.org/officeDocument/2006/math" xmlns:v="urn:schemas-microsoft-com:vml" xmlns:wp14="http://schemas.microsoft.com/office/word/2010/wordprocessingDrawing" xmlns:wp="http://schemas.openxmlformats.org/drawingml/2006/wordprocessingDrawing" xmlns:w10="urn:schemas-microsoft-com:office:word" xmlns:w="http://schemas.openxmlformats.org/wordprocessingml/2006/main" xmlns:w14="http://schemas.microsoft.com/office/word/2010/wordml" xmlns:w15="http://schemas.microsoft.com/office/word/2012/wordml" xmlns:w16cex="http://schemas.microsoft.com/office/word/2018/wordml/cex" xmlns:w16cid="http://schemas.microsoft.com/office/word/2016/wordml/cid" xmlns:w16="http://schemas.microsoft.com/office/word/2018/wordml" xmlns:w16du="http://schemas.microsoft.com/office/word/2023/wordml/word16du" xmlns:w16sdtdh="http://schemas.microsoft.com/office/word/2020/wordml/sdtdatahash" xmlns:w16se="http://schemas.microsoft.com/office/word/2015/wordml/symex" xmlns:wpg="http://schemas.microsoft.com/office/word/2010/wordprocessingGroup" xmlns:wpi="http://schemas.microsoft.com/office/word/2010/wordprocessingInk" xmlns:wne="http://schemas.microsoft.com/office/word/2006/wordml" xmlns:wps="http://schemas.microsoft.com/office/word/2010/wordprocessingShape" mc:Ignorable="w14 w15 w16se w16cid w16 w16cex w16sdtdh w16du wp14">
   <w:sdt>
     <w:sdtPr>
       <w:id w:val="-701017035"/>
@@ -10105,7 +9770,7 @@
 </file>
 
 <file path=word/footer2.xml><?xml version="1.0" encoding="utf-8"?>
-<w:ftr xmlns:wpc="http://schemas.microsoft.com/office/word/2010/wordprocessingCanvas" xmlns:cx="http://schemas.microsoft.com/office/drawing/2014/chartex" xmlns:cx1="http://schemas.microsoft.com/office/drawing/2015/9/8/chartex" xmlns:cx2="http://schemas.microsoft.com/office/drawing/2015/10/21/chartex" xmlns:cx3="http://schemas.microsoft.com/office/drawing/2016/5/9/chartex" xmlns:cx4="http://schemas.microsoft.com/office/drawing/2016/5/10/chartex" xmlns:cx5="http://schemas.microsoft.com/office/drawing/2016/5/11/chartex" xmlns:cx6="http://schemas.microsoft.com/office/drawing/2016/5/12/chartex" xmlns:cx7="http://schemas.microsoft.com/office/drawing/2016/5/13/chartex" xmlns:cx8="http://schemas.microsoft.com/office/drawing/2016/5/14/chartex" xmlns:mc="http://schemas.openxmlformats.org/markup-compatibility/2006" xmlns:aink="http://schemas.microsoft.com/office/drawing/2016/ink" xmlns:am3d="http://schemas.microsoft.com/office/drawing/2017/model3d" xmlns:o="urn:schemas-microsoft-com:office:office" xmlns:oel="http://schemas.microsoft.com/office/2019/extlst" xmlns:r="http://schemas.openxmlformats.org/officeDocument/2006/relationships" xmlns:m="http://schemas.openxmlformats.org/officeDocument/2006/math" xmlns:v="urn:schemas-microsoft-com:vml" xmlns:wp14="http://schemas.microsoft.com/office/word/2010/wordprocessingDrawing" xmlns:wp="http://schemas.openxmlformats.org/drawingml/2006/wordprocessingDrawing" xmlns:w10="urn:schemas-microsoft-com:office:word" xmlns:w="http://schemas.openxmlformats.org/wordprocessingml/2006/main" xmlns:w14="http://schemas.microsoft.com/office/word/2010/wordml" xmlns:w15="http://schemas.microsoft.com/office/word/2012/wordml" xmlns:w16cex="http://schemas.microsoft.com/office/word/2018/wordml/cex" xmlns:w16cid="http://schemas.microsoft.com/office/word/2016/wordml/cid" xmlns:w16="http://schemas.microsoft.com/office/word/2018/wordml" xmlns:w16sdtdh="http://schemas.microsoft.com/office/word/2020/wordml/sdtdatahash" xmlns:w16se="http://schemas.microsoft.com/office/word/2015/wordml/symex" xmlns:wpg="http://schemas.microsoft.com/office/word/2010/wordprocessingGroup" xmlns:wpi="http://schemas.microsoft.com/office/word/2010/wordprocessingInk" xmlns:wne="http://schemas.microsoft.com/office/word/2006/wordml" xmlns:wps="http://schemas.microsoft.com/office/word/2010/wordprocessingShape" mc:Ignorable="w14 w15 w16se w16cid w16 w16cex w16sdtdh wp14">
+<w:ftr xmlns:wpc="http://schemas.microsoft.com/office/word/2010/wordprocessingCanvas" xmlns:cx="http://schemas.microsoft.com/office/drawing/2014/chartex" xmlns:cx1="http://schemas.microsoft.com/office/drawing/2015/9/8/chartex" xmlns:cx2="http://schemas.microsoft.com/office/drawing/2015/10/21/chartex" xmlns:cx3="http://schemas.microsoft.com/office/drawing/2016/5/9/chartex" xmlns:cx4="http://schemas.microsoft.com/office/drawing/2016/5/10/chartex" xmlns:cx5="http://schemas.microsoft.com/office/drawing/2016/5/11/chartex" xmlns:cx6="http://schemas.microsoft.com/office/drawing/2016/5/12/chartex" xmlns:cx7="http://schemas.microsoft.com/office/drawing/2016/5/13/chartex" xmlns:cx8="http://schemas.microsoft.com/office/drawing/2016/5/14/chartex" xmlns:mc="http://schemas.openxmlformats.org/markup-compatibility/2006" xmlns:aink="http://schemas.microsoft.com/office/drawing/2016/ink" xmlns:am3d="http://schemas.microsoft.com/office/drawing/2017/model3d" xmlns:o="urn:schemas-microsoft-com:office:office" xmlns:oel="http://schemas.microsoft.com/office/2019/extlst" xmlns:r="http://schemas.openxmlformats.org/officeDocument/2006/relationships" xmlns:m="http://schemas.openxmlformats.org/officeDocument/2006/math" xmlns:v="urn:schemas-microsoft-com:vml" xmlns:wp14="http://schemas.microsoft.com/office/word/2010/wordprocessingDrawing" xmlns:wp="http://schemas.openxmlformats.org/drawingml/2006/wordprocessingDrawing" xmlns:w10="urn:schemas-microsoft-com:office:word" xmlns:w="http://schemas.openxmlformats.org/wordprocessingml/2006/main" xmlns:w14="http://schemas.microsoft.com/office/word/2010/wordml" xmlns:w15="http://schemas.microsoft.com/office/word/2012/wordml" xmlns:w16cex="http://schemas.microsoft.com/office/word/2018/wordml/cex" xmlns:w16cid="http://schemas.microsoft.com/office/word/2016/wordml/cid" xmlns:w16="http://schemas.microsoft.com/office/word/2018/wordml" xmlns:w16du="http://schemas.microsoft.com/office/word/2023/wordml/word16du" xmlns:w16sdtdh="http://schemas.microsoft.com/office/word/2020/wordml/sdtdatahash" xmlns:w16se="http://schemas.microsoft.com/office/word/2015/wordml/symex" xmlns:wpg="http://schemas.microsoft.com/office/word/2010/wordprocessingGroup" xmlns:wpi="http://schemas.microsoft.com/office/word/2010/wordprocessingInk" xmlns:wne="http://schemas.microsoft.com/office/word/2006/wordml" xmlns:wps="http://schemas.microsoft.com/office/word/2010/wordprocessingShape" mc:Ignorable="w14 w15 w16se w16cid w16 w16cex w16sdtdh w16du wp14">
   <w:sdt>
     <w:sdtPr>
       <w:id w:val="-1465197936"/>
@@ -10121,6 +9786,9 @@
           <w:jc w:val="right"/>
         </w:pPr>
         <w:r>
+          <w:rPr>
+            <w:noProof/>
+          </w:rPr>
           <mc:AlternateContent>
             <mc:Choice Requires="wps">
               <w:drawing>
@@ -10265,7 +9933,7 @@
 </file>
 
 <file path=word/footnotes.xml><?xml version="1.0" encoding="utf-8"?>
-<w:footnotes xmlns:wpc="http://schemas.microsoft.com/office/word/2010/wordprocessingCanvas" xmlns:cx="http://schemas.microsoft.com/office/drawing/2014/chartex" xmlns:cx1="http://schemas.microsoft.com/office/drawing/2015/9/8/chartex" xmlns:cx2="http://schemas.microsoft.com/office/drawing/2015/10/21/chartex" xmlns:cx3="http://schemas.microsoft.com/office/drawing/2016/5/9/chartex" xmlns:cx4="http://schemas.microsoft.com/office/drawing/2016/5/10/chartex" xmlns:cx5="http://schemas.microsoft.com/office/drawing/2016/5/11/chartex" xmlns:cx6="http://schemas.microsoft.com/office/drawing/2016/5/12/chartex" xmlns:cx7="http://schemas.microsoft.com/office/drawing/2016/5/13/chartex" xmlns:cx8="http://schemas.microsoft.com/office/drawing/2016/5/14/chartex" xmlns:mc="http://schemas.openxmlformats.org/markup-compatibility/2006" xmlns:aink="http://schemas.microsoft.com/office/drawing/2016/ink" xmlns:am3d="http://schemas.microsoft.com/office/drawing/2017/model3d" xmlns:o="urn:schemas-microsoft-com:office:office" xmlns:oel="http://schemas.microsoft.com/office/2019/extlst" xmlns:r="http://schemas.openxmlformats.org/officeDocument/2006/relationships" xmlns:m="http://schemas.openxmlformats.org/officeDocument/2006/math" xmlns:v="urn:schemas-microsoft-com:vml" xmlns:wp14="http://schemas.microsoft.com/office/word/2010/wordprocessingDrawing" xmlns:wp="http://schemas.openxmlformats.org/drawingml/2006/wordprocessingDrawing" xmlns:w10="urn:schemas-microsoft-com:office:word" xmlns:w="http://schemas.openxmlformats.org/wordprocessingml/2006/main" xmlns:w14="http://schemas.microsoft.com/office/word/2010/wordml" xmlns:w15="http://schemas.microsoft.com/office/word/2012/wordml" xmlns:w16cex="http://schemas.microsoft.com/office/word/2018/wordml/cex" xmlns:w16cid="http://schemas.microsoft.com/office/word/2016/wordml/cid" xmlns:w16="http://schemas.microsoft.com/office/word/2018/wordml" xmlns:w16sdtdh="http://schemas.microsoft.com/office/word/2020/wordml/sdtdatahash" xmlns:w16se="http://schemas.microsoft.com/office/word/2015/wordml/symex" xmlns:wpg="http://schemas.microsoft.com/office/word/2010/wordprocessingGroup" xmlns:wpi="http://schemas.microsoft.com/office/word/2010/wordprocessingInk" xmlns:wne="http://schemas.microsoft.com/office/word/2006/wordml" xmlns:wps="http://schemas.microsoft.com/office/word/2010/wordprocessingShape" mc:Ignorable="w14 w15 w16se w16cid w16 w16cex w16sdtdh wp14">
+<w:footnotes xmlns:wpc="http://schemas.microsoft.com/office/word/2010/wordprocessingCanvas" xmlns:cx="http://schemas.microsoft.com/office/drawing/2014/chartex" xmlns:cx1="http://schemas.microsoft.com/office/drawing/2015/9/8/chartex" xmlns:cx2="http://schemas.microsoft.com/office/drawing/2015/10/21/chartex" xmlns:cx3="http://schemas.microsoft.com/office/drawing/2016/5/9/chartex" xmlns:cx4="http://schemas.microsoft.com/office/drawing/2016/5/10/chartex" xmlns:cx5="http://schemas.microsoft.com/office/drawing/2016/5/11/chartex" xmlns:cx6="http://schemas.microsoft.com/office/drawing/2016/5/12/chartex" xmlns:cx7="http://schemas.microsoft.com/office/drawing/2016/5/13/chartex" xmlns:cx8="http://schemas.microsoft.com/office/drawing/2016/5/14/chartex" xmlns:mc="http://schemas.openxmlformats.org/markup-compatibility/2006" xmlns:aink="http://schemas.microsoft.com/office/drawing/2016/ink" xmlns:am3d="http://schemas.microsoft.com/office/drawing/2017/model3d" xmlns:o="urn:schemas-microsoft-com:office:office" xmlns:oel="http://schemas.microsoft.com/office/2019/extlst" xmlns:r="http://schemas.openxmlformats.org/officeDocument/2006/relationships" xmlns:m="http://schemas.openxmlformats.org/officeDocument/2006/math" xmlns:v="urn:schemas-microsoft-com:vml" xmlns:wp14="http://schemas.microsoft.com/office/word/2010/wordprocessingDrawing" xmlns:wp="http://schemas.openxmlformats.org/drawingml/2006/wordprocessingDrawing" xmlns:w10="urn:schemas-microsoft-com:office:word" xmlns:w="http://schemas.openxmlformats.org/wordprocessingml/2006/main" xmlns:w14="http://schemas.microsoft.com/office/word/2010/wordml" xmlns:w15="http://schemas.microsoft.com/office/word/2012/wordml" xmlns:w16cex="http://schemas.microsoft.com/office/word/2018/wordml/cex" xmlns:w16cid="http://schemas.microsoft.com/office/word/2016/wordml/cid" xmlns:w16="http://schemas.microsoft.com/office/word/2018/wordml" xmlns:w16du="http://schemas.microsoft.com/office/word/2023/wordml/word16du" xmlns:w16sdtdh="http://schemas.microsoft.com/office/word/2020/wordml/sdtdatahash" xmlns:w16se="http://schemas.microsoft.com/office/word/2015/wordml/symex" xmlns:wpg="http://schemas.microsoft.com/office/word/2010/wordprocessingGroup" xmlns:wpi="http://schemas.microsoft.com/office/word/2010/wordprocessingInk" xmlns:wne="http://schemas.microsoft.com/office/word/2006/wordml" xmlns:wps="http://schemas.microsoft.com/office/word/2010/wordprocessingShape" mc:Ignorable="w14 w15 w16se w16cid w16 w16cex w16sdtdh w16du wp14">
   <w:footnote w:type="separator" w:id="-1">
     <w:p>
       <w:pPr>
@@ -10290,12 +9958,15 @@
 </file>
 
 <file path=word/header1.xml><?xml version="1.0" encoding="utf-8"?>
-<w:hdr xmlns:wpc="http://schemas.microsoft.com/office/word/2010/wordprocessingCanvas" xmlns:cx="http://schemas.microsoft.com/office/drawing/2014/chartex" xmlns:cx1="http://schemas.microsoft.com/office/drawing/2015/9/8/chartex" xmlns:cx2="http://schemas.microsoft.com/office/drawing/2015/10/21/chartex" xmlns:cx3="http://schemas.microsoft.com/office/drawing/2016/5/9/chartex" xmlns:cx4="http://schemas.microsoft.com/office/drawing/2016/5/10/chartex" xmlns:cx5="http://schemas.microsoft.com/office/drawing/2016/5/11/chartex" xmlns:cx6="http://schemas.microsoft.com/office/drawing/2016/5/12/chartex" xmlns:cx7="http://schemas.microsoft.com/office/drawing/2016/5/13/chartex" xmlns:cx8="http://schemas.microsoft.com/office/drawing/2016/5/14/chartex" xmlns:mc="http://schemas.openxmlformats.org/markup-compatibility/2006" xmlns:aink="http://schemas.microsoft.com/office/drawing/2016/ink" xmlns:am3d="http://schemas.microsoft.com/office/drawing/2017/model3d" xmlns:o="urn:schemas-microsoft-com:office:office" xmlns:oel="http://schemas.microsoft.com/office/2019/extlst" xmlns:r="http://schemas.openxmlformats.org/officeDocument/2006/relationships" xmlns:m="http://schemas.openxmlformats.org/officeDocument/2006/math" xmlns:v="urn:schemas-microsoft-com:vml" xmlns:wp14="http://schemas.microsoft.com/office/word/2010/wordprocessingDrawing" xmlns:wp="http://schemas.openxmlformats.org/drawingml/2006/wordprocessingDrawing" xmlns:w10="urn:schemas-microsoft-com:office:word" xmlns:w="http://schemas.openxmlformats.org/wordprocessingml/2006/main" xmlns:w14="http://schemas.microsoft.com/office/word/2010/wordml" xmlns:w15="http://schemas.microsoft.com/office/word/2012/wordml" xmlns:w16cex="http://schemas.microsoft.com/office/word/2018/wordml/cex" xmlns:w16cid="http://schemas.microsoft.com/office/word/2016/wordml/cid" xmlns:w16="http://schemas.microsoft.com/office/word/2018/wordml" xmlns:w16sdtdh="http://schemas.microsoft.com/office/word/2020/wordml/sdtdatahash" xmlns:w16se="http://schemas.microsoft.com/office/word/2015/wordml/symex" xmlns:wpg="http://schemas.microsoft.com/office/word/2010/wordprocessingGroup" xmlns:wpi="http://schemas.microsoft.com/office/word/2010/wordprocessingInk" xmlns:wne="http://schemas.microsoft.com/office/word/2006/wordml" xmlns:wps="http://schemas.microsoft.com/office/word/2010/wordprocessingShape" mc:Ignorable="w14 w15 w16se w16cid w16 w16cex w16sdtdh wp14">
+<w:hdr xmlns:wpc="http://schemas.microsoft.com/office/word/2010/wordprocessingCanvas" xmlns:cx="http://schemas.microsoft.com/office/drawing/2014/chartex" xmlns:cx1="http://schemas.microsoft.com/office/drawing/2015/9/8/chartex" xmlns:cx2="http://schemas.microsoft.com/office/drawing/2015/10/21/chartex" xmlns:cx3="http://schemas.microsoft.com/office/drawing/2016/5/9/chartex" xmlns:cx4="http://schemas.microsoft.com/office/drawing/2016/5/10/chartex" xmlns:cx5="http://schemas.microsoft.com/office/drawing/2016/5/11/chartex" xmlns:cx6="http://schemas.microsoft.com/office/drawing/2016/5/12/chartex" xmlns:cx7="http://schemas.microsoft.com/office/drawing/2016/5/13/chartex" xmlns:cx8="http://schemas.microsoft.com/office/drawing/2016/5/14/chartex" xmlns:mc="http://schemas.openxmlformats.org/markup-compatibility/2006" xmlns:aink="http://schemas.microsoft.com/office/drawing/2016/ink" xmlns:am3d="http://schemas.microsoft.com/office/drawing/2017/model3d" xmlns:o="urn:schemas-microsoft-com:office:office" xmlns:oel="http://schemas.microsoft.com/office/2019/extlst" xmlns:r="http://schemas.openxmlformats.org/officeDocument/2006/relationships" xmlns:m="http://schemas.openxmlformats.org/officeDocument/2006/math" xmlns:v="urn:schemas-microsoft-com:vml" xmlns:wp14="http://schemas.microsoft.com/office/word/2010/wordprocessingDrawing" xmlns:wp="http://schemas.openxmlformats.org/drawingml/2006/wordprocessingDrawing" xmlns:w10="urn:schemas-microsoft-com:office:word" xmlns:w="http://schemas.openxmlformats.org/wordprocessingml/2006/main" xmlns:w14="http://schemas.microsoft.com/office/word/2010/wordml" xmlns:w15="http://schemas.microsoft.com/office/word/2012/wordml" xmlns:w16cex="http://schemas.microsoft.com/office/word/2018/wordml/cex" xmlns:w16cid="http://schemas.microsoft.com/office/word/2016/wordml/cid" xmlns:w16="http://schemas.microsoft.com/office/word/2018/wordml" xmlns:w16du="http://schemas.microsoft.com/office/word/2023/wordml/word16du" xmlns:w16sdtdh="http://schemas.microsoft.com/office/word/2020/wordml/sdtdatahash" xmlns:w16se="http://schemas.microsoft.com/office/word/2015/wordml/symex" xmlns:wpg="http://schemas.microsoft.com/office/word/2010/wordprocessingGroup" xmlns:wpi="http://schemas.microsoft.com/office/word/2010/wordprocessingInk" xmlns:wne="http://schemas.microsoft.com/office/word/2006/wordml" xmlns:wps="http://schemas.microsoft.com/office/word/2010/wordprocessingShape" mc:Ignorable="w14 w15 w16se w16cid w16 w16cex w16sdtdh w16du wp14">
   <w:p>
     <w:pPr>
       <w:pStyle w:val="Encabezado"/>
     </w:pPr>
     <w:r>
+      <w:rPr>
+        <w:noProof/>
+      </w:rPr>
       <w:drawing>
         <wp:anchor distT="0" distB="0" distL="114300" distR="114300" simplePos="0" relativeHeight="251659264" behindDoc="0" locked="0" layoutInCell="1" allowOverlap="1" wp14:anchorId="7C04AEC5" wp14:editId="574B5628">
           <wp:simplePos x="0" y="0"/>
@@ -10372,7 +10043,7 @@
 </file>
 
 <file path=word/numbering.xml><?xml version="1.0" encoding="utf-8"?>
-<w:numbering xmlns:wpc="http://schemas.microsoft.com/office/word/2010/wordprocessingCanvas" xmlns:cx="http://schemas.microsoft.com/office/drawing/2014/chartex" xmlns:cx1="http://schemas.microsoft.com/office/drawing/2015/9/8/chartex" xmlns:cx2="http://schemas.microsoft.com/office/drawing/2015/10/21/chartex" xmlns:cx3="http://schemas.microsoft.com/office/drawing/2016/5/9/chartex" xmlns:cx4="http://schemas.microsoft.com/office/drawing/2016/5/10/chartex" xmlns:cx5="http://schemas.microsoft.com/office/drawing/2016/5/11/chartex" xmlns:cx6="http://schemas.microsoft.com/office/drawing/2016/5/12/chartex" xmlns:cx7="http://schemas.microsoft.com/office/drawing/2016/5/13/chartex" xmlns:cx8="http://schemas.microsoft.com/office/drawing/2016/5/14/chartex" xmlns:mc="http://schemas.openxmlformats.org/markup-compatibility/2006" xmlns:aink="http://schemas.microsoft.com/office/drawing/2016/ink" xmlns:am3d="http://schemas.microsoft.com/office/drawing/2017/model3d" xmlns:o="urn:schemas-microsoft-com:office:office" xmlns:oel="http://schemas.microsoft.com/office/2019/extlst" xmlns:r="http://schemas.openxmlformats.org/officeDocument/2006/relationships" xmlns:m="http://schemas.openxmlformats.org/officeDocument/2006/math" xmlns:v="urn:schemas-microsoft-com:vml" xmlns:wp14="http://schemas.microsoft.com/office/word/2010/wordprocessingDrawing" xmlns:wp="http://schemas.openxmlformats.org/drawingml/2006/wordprocessingDrawing" xmlns:w10="urn:schemas-microsoft-com:office:word" xmlns:w="http://schemas.openxmlformats.org/wordprocessingml/2006/main" xmlns:w14="http://schemas.microsoft.com/office/word/2010/wordml" xmlns:w15="http://schemas.microsoft.com/office/word/2012/wordml" xmlns:w16cex="http://schemas.microsoft.com/office/word/2018/wordml/cex" xmlns:w16cid="http://schemas.microsoft.com/office/word/2016/wordml/cid" xmlns:w16="http://schemas.microsoft.com/office/word/2018/wordml" xmlns:w16sdtdh="http://schemas.microsoft.com/office/word/2020/wordml/sdtdatahash" xmlns:w16se="http://schemas.microsoft.com/office/word/2015/wordml/symex" xmlns:wpg="http://schemas.microsoft.com/office/word/2010/wordprocessingGroup" xmlns:wpi="http://schemas.microsoft.com/office/word/2010/wordprocessingInk" xmlns:wne="http://schemas.microsoft.com/office/word/2006/wordml" xmlns:wps="http://schemas.microsoft.com/office/word/2010/wordprocessingShape" mc:Ignorable="w14 w15 w16se w16cid w16 w16cex w16sdtdh wp14">
+<w:numbering xmlns:wpc="http://schemas.microsoft.com/office/word/2010/wordprocessingCanvas" xmlns:cx="http://schemas.microsoft.com/office/drawing/2014/chartex" xmlns:cx1="http://schemas.microsoft.com/office/drawing/2015/9/8/chartex" xmlns:cx2="http://schemas.microsoft.com/office/drawing/2015/10/21/chartex" xmlns:cx3="http://schemas.microsoft.com/office/drawing/2016/5/9/chartex" xmlns:cx4="http://schemas.microsoft.com/office/drawing/2016/5/10/chartex" xmlns:cx5="http://schemas.microsoft.com/office/drawing/2016/5/11/chartex" xmlns:cx6="http://schemas.microsoft.com/office/drawing/2016/5/12/chartex" xmlns:cx7="http://schemas.microsoft.com/office/drawing/2016/5/13/chartex" xmlns:cx8="http://schemas.microsoft.com/office/drawing/2016/5/14/chartex" xmlns:mc="http://schemas.openxmlformats.org/markup-compatibility/2006" xmlns:aink="http://schemas.microsoft.com/office/drawing/2016/ink" xmlns:am3d="http://schemas.microsoft.com/office/drawing/2017/model3d" xmlns:o="urn:schemas-microsoft-com:office:office" xmlns:oel="http://schemas.microsoft.com/office/2019/extlst" xmlns:r="http://schemas.openxmlformats.org/officeDocument/2006/relationships" xmlns:m="http://schemas.openxmlformats.org/officeDocument/2006/math" xmlns:v="urn:schemas-microsoft-com:vml" xmlns:wp14="http://schemas.microsoft.com/office/word/2010/wordprocessingDrawing" xmlns:wp="http://schemas.openxmlformats.org/drawingml/2006/wordprocessingDrawing" xmlns:w10="urn:schemas-microsoft-com:office:word" xmlns:w="http://schemas.openxmlformats.org/wordprocessingml/2006/main" xmlns:w14="http://schemas.microsoft.com/office/word/2010/wordml" xmlns:w15="http://schemas.microsoft.com/office/word/2012/wordml" xmlns:w16cex="http://schemas.microsoft.com/office/word/2018/wordml/cex" xmlns:w16cid="http://schemas.microsoft.com/office/word/2016/wordml/cid" xmlns:w16="http://schemas.microsoft.com/office/word/2018/wordml" xmlns:w16du="http://schemas.microsoft.com/office/word/2023/wordml/word16du" xmlns:w16sdtdh="http://schemas.microsoft.com/office/word/2020/wordml/sdtdatahash" xmlns:w16se="http://schemas.microsoft.com/office/word/2015/wordml/symex" xmlns:wpg="http://schemas.microsoft.com/office/word/2010/wordprocessingGroup" xmlns:wpi="http://schemas.microsoft.com/office/word/2010/wordprocessingInk" xmlns:wne="http://schemas.microsoft.com/office/word/2006/wordml" xmlns:wps="http://schemas.microsoft.com/office/word/2010/wordprocessingShape" mc:Ignorable="w14 w15 w16se w16cid w16 w16cex w16sdtdh w16du wp14">
   <w:abstractNum w:abstractNumId="0" w15:restartNumberingAfterBreak="0">
     <w:nsid w:val="FFFFFF89"/>
     <w:multiLevelType w:val="singleLevel"/>
@@ -16708,7 +16379,7 @@
 </file>
 
 <file path=word/styles.xml><?xml version="1.0" encoding="utf-8"?>
-<w:styles xmlns:mc="http://schemas.openxmlformats.org/markup-compatibility/2006" xmlns:r="http://schemas.openxmlformats.org/officeDocument/2006/relationships" xmlns:w="http://schemas.openxmlformats.org/wordprocessingml/2006/main" xmlns:w14="http://schemas.microsoft.com/office/word/2010/wordml" xmlns:w15="http://schemas.microsoft.com/office/word/2012/wordml" xmlns:w16cex="http://schemas.microsoft.com/office/word/2018/wordml/cex" xmlns:w16cid="http://schemas.microsoft.com/office/word/2016/wordml/cid" xmlns:w16="http://schemas.microsoft.com/office/word/2018/wordml" xmlns:w16sdtdh="http://schemas.microsoft.com/office/word/2020/wordml/sdtdatahash" xmlns:w16se="http://schemas.microsoft.com/office/word/2015/wordml/symex" mc:Ignorable="w14 w15 w16se w16cid w16 w16cex w16sdtdh">
+<w:styles xmlns:mc="http://schemas.openxmlformats.org/markup-compatibility/2006" xmlns:r="http://schemas.openxmlformats.org/officeDocument/2006/relationships" xmlns:w="http://schemas.openxmlformats.org/wordprocessingml/2006/main" xmlns:w14="http://schemas.microsoft.com/office/word/2010/wordml" xmlns:w15="http://schemas.microsoft.com/office/word/2012/wordml" xmlns:w16cex="http://schemas.microsoft.com/office/word/2018/wordml/cex" xmlns:w16cid="http://schemas.microsoft.com/office/word/2016/wordml/cid" xmlns:w16="http://schemas.microsoft.com/office/word/2018/wordml" xmlns:w16du="http://schemas.microsoft.com/office/word/2023/wordml/word16du" xmlns:w16sdtdh="http://schemas.microsoft.com/office/word/2020/wordml/sdtdatahash" xmlns:w16se="http://schemas.microsoft.com/office/word/2015/wordml/symex" mc:Ignorable="w14 w15 w16se w16cid w16 w16cex w16sdtdh w16du">
   <w:docDefaults>
     <w:rPrDefault>
       <w:rPr>
@@ -17249,7 +16920,6 @@
   <w:style w:type="character" w:default="1" w:styleId="Fuentedeprrafopredeter">
     <w:name w:val="Default Paragraph Font"/>
     <w:uiPriority w:val="1"/>
-    <w:semiHidden/>
     <w:unhideWhenUsed/>
   </w:style>
   <w:style w:type="table" w:default="1" w:styleId="Tablanormal">
@@ -18493,13 +18163,13 @@
 </file>
 
 <file path=customXml/itemProps2.xml><?xml version="1.0" encoding="utf-8"?>
-<ds:datastoreItem xmlns:ds="http://schemas.openxmlformats.org/officeDocument/2006/customXml" ds:itemID="{FA03CD73-90B7-4C63-B7FF-7B4BDD70621D}"/>
+<ds:datastoreItem xmlns:ds="http://schemas.openxmlformats.org/officeDocument/2006/customXml" ds:itemID="{B07BED7B-A151-4EE4-A450-A76A24890470}"/>
 </file>
 
 <file path=customXml/itemProps3.xml><?xml version="1.0" encoding="utf-8"?>
-<ds:datastoreItem xmlns:ds="http://schemas.openxmlformats.org/officeDocument/2006/customXml" ds:itemID="{F990C1FA-2ED2-4411-8D0C-3C63F5F4FEE3}"/>
+<ds:datastoreItem xmlns:ds="http://schemas.openxmlformats.org/officeDocument/2006/customXml" ds:itemID="{1B5202C6-C980-4CDB-9F4B-3F26CC8C2F0E}"/>
 </file>
 
 <file path=customXml/itemProps4.xml><?xml version="1.0" encoding="utf-8"?>
-<ds:datastoreItem xmlns:ds="http://schemas.openxmlformats.org/officeDocument/2006/customXml" ds:itemID="{25C79794-A7CD-4E82-9F61-5CE98122B397}"/>
+<ds:datastoreItem xmlns:ds="http://schemas.openxmlformats.org/officeDocument/2006/customXml" ds:itemID="{4515140C-221D-4CE6-B452-9521B2A038F1}"/>
 </file>